--- a/catwashington.docx
+++ b/catwashington.docx
@@ -136,6 +136,31 @@
           <w:rFonts w:ascii="Hoefler Text" w:eastAsia="Times New Roman" w:hAnsi="Hoefler Text" w:cs="Hoefler Text"/>
         </w:rPr>
       </w:pPr>
+    </w:p>
+    <w:p>
+      <w:pPr>
+        <w:widowControl w:val="0"/>
+        <w:tabs>
+          <w:tab w:val="left" w:pos="720"/>
+          <w:tab w:val="left" w:pos="1440"/>
+          <w:tab w:val="left" w:pos="2160"/>
+          <w:tab w:val="left" w:pos="2880"/>
+          <w:tab w:val="left" w:pos="3600"/>
+          <w:tab w:val="left" w:pos="4320"/>
+          <w:tab w:val="left" w:pos="5040"/>
+          <w:tab w:val="left" w:pos="5760"/>
+          <w:tab w:val="left" w:pos="6480"/>
+          <w:tab w:val="left" w:pos="7200"/>
+          <w:tab w:val="left" w:pos="7920"/>
+          <w:tab w:val="left" w:pos="8640"/>
+        </w:tabs>
+        <w:autoSpaceDE w:val="0"/>
+        <w:autoSpaceDN w:val="0"/>
+        <w:adjustRightInd w:val="0"/>
+        <w:rPr>
+          <w:rFonts w:ascii="Hoefler Text" w:eastAsia="Times New Roman" w:hAnsi="Hoefler Text" w:cs="Hoefler Text"/>
+        </w:rPr>
+      </w:pPr>
       <w:r>
         <w:rPr>
           <w:rFonts w:ascii="Hoefler Text" w:eastAsia="Times New Roman" w:hAnsi="Hoefler Text" w:cs="Hoefler Text"/>
@@ -171,7 +196,7 @@
         <w:rPr>
           <w:rFonts w:ascii="Hoefler Text" w:eastAsia="Times New Roman" w:hAnsi="Hoefler Text" w:cs="Hoefler Text"/>
         </w:rPr>
-        <w:t>can be pines or larches or pears</w:t>
+        <w:t>can be pine or larch or pear</w:t>
       </w:r>
     </w:p>
     <w:p>
@@ -228,7 +253,7 @@
         <w:rPr>
           <w:rFonts w:ascii="Hoefler Text" w:eastAsia="Times New Roman" w:hAnsi="Hoefler Text" w:cs="Hoefler Text"/>
         </w:rPr>
-        <w:t>kinship terms more familiar than names can be</w:t>
+        <w:t xml:space="preserve">kinship terms more familiar than names </w:t>
       </w:r>
     </w:p>
     <w:p>
@@ -260,6 +285,18 @@
         <w:rPr>
           <w:rFonts w:ascii="Hoefler Text" w:eastAsia="Times New Roman" w:hAnsi="Hoefler Text" w:cs="Hoefler Text"/>
         </w:rPr>
+        <w:t>can be</w:t>
+      </w:r>
+      <w:r>
+        <w:rPr>
+          <w:rFonts w:ascii="Hoefler Text" w:eastAsia="Times New Roman" w:hAnsi="Hoefler Text" w:cs="Hoefler Text"/>
+        </w:rPr>
+        <w:t xml:space="preserve"> </w:t>
+      </w:r>
+      <w:r>
+        <w:rPr>
+          <w:rFonts w:ascii="Hoefler Text" w:eastAsia="Times New Roman" w:hAnsi="Hoefler Text" w:cs="Hoefler Text"/>
+        </w:rPr>
         <w:t xml:space="preserve">distancing </w:t>
       </w:r>
       <w:proofErr w:type="spellStart"/>
@@ -451,6 +488,18 @@
         </w:rPr>
         <w:t xml:space="preserve"> antiseptic toxic </w:t>
       </w:r>
+      <w:r>
+        <w:rPr>
+          <w:rFonts w:ascii="Hoefler Text" w:eastAsia="Times New Roman" w:hAnsi="Hoefler Text" w:cs="Hoefler Text"/>
+        </w:rPr>
+        <w:t>can come will be there</w:t>
+      </w:r>
+      <w:r>
+        <w:rPr>
+          <w:rFonts w:ascii="Hoefler Text" w:eastAsia="Times New Roman" w:hAnsi="Hoefler Text" w:cs="Hoefler Text"/>
+        </w:rPr>
+        <w:t xml:space="preserve"> </w:t>
+      </w:r>
     </w:p>
     <w:p>
       <w:pPr>
@@ -481,8 +530,124 @@
         <w:rPr>
           <w:rFonts w:ascii="Hoefler Text" w:eastAsia="Times New Roman" w:hAnsi="Hoefler Text" w:cs="Hoefler Text"/>
         </w:rPr>
-        <w:t>polished granite compound brown</w:t>
-      </w:r>
+        <w:t xml:space="preserve">Above </w:t>
+      </w:r>
+      <w:r>
+        <w:rPr>
+          <w:rFonts w:ascii="Hoefler Text" w:eastAsia="Times New Roman" w:hAnsi="Hoefler Text" w:cs="Hoefler Text"/>
+        </w:rPr>
+        <w:t>polished</w:t>
+      </w:r>
+      <w:r>
+        <w:rPr>
+          <w:rFonts w:ascii="Hoefler Text" w:eastAsia="Times New Roman" w:hAnsi="Hoefler Text" w:cs="Hoefler Text"/>
+        </w:rPr>
+        <w:t xml:space="preserve"> granite compound brown</w:t>
+      </w:r>
+    </w:p>
+    <w:p>
+      <w:pPr>
+        <w:widowControl w:val="0"/>
+        <w:tabs>
+          <w:tab w:val="left" w:pos="720"/>
+          <w:tab w:val="left" w:pos="1440"/>
+          <w:tab w:val="left" w:pos="2160"/>
+          <w:tab w:val="left" w:pos="2880"/>
+          <w:tab w:val="left" w:pos="3600"/>
+          <w:tab w:val="left" w:pos="4320"/>
+          <w:tab w:val="left" w:pos="5040"/>
+          <w:tab w:val="left" w:pos="5760"/>
+          <w:tab w:val="left" w:pos="6480"/>
+          <w:tab w:val="left" w:pos="7200"/>
+          <w:tab w:val="left" w:pos="7920"/>
+          <w:tab w:val="left" w:pos="8640"/>
+        </w:tabs>
+        <w:autoSpaceDE w:val="0"/>
+        <w:autoSpaceDN w:val="0"/>
+        <w:adjustRightInd w:val="0"/>
+        <w:ind w:right="-720"/>
+        <w:rPr>
+          <w:rFonts w:ascii="Hoefler Text" w:eastAsia="Times New Roman" w:hAnsi="Hoefler Text" w:cs="Hoefler Text"/>
+        </w:rPr>
+      </w:pPr>
+    </w:p>
+    <w:p>
+      <w:pPr>
+        <w:widowControl w:val="0"/>
+        <w:tabs>
+          <w:tab w:val="left" w:pos="720"/>
+          <w:tab w:val="left" w:pos="1440"/>
+          <w:tab w:val="left" w:pos="2160"/>
+          <w:tab w:val="left" w:pos="2880"/>
+          <w:tab w:val="left" w:pos="3600"/>
+          <w:tab w:val="left" w:pos="4320"/>
+          <w:tab w:val="left" w:pos="5040"/>
+          <w:tab w:val="left" w:pos="5760"/>
+          <w:tab w:val="left" w:pos="6480"/>
+          <w:tab w:val="left" w:pos="7200"/>
+          <w:tab w:val="left" w:pos="7920"/>
+          <w:tab w:val="left" w:pos="8640"/>
+        </w:tabs>
+        <w:autoSpaceDE w:val="0"/>
+        <w:autoSpaceDN w:val="0"/>
+        <w:adjustRightInd w:val="0"/>
+        <w:ind w:right="-720"/>
+        <w:rPr>
+          <w:rFonts w:ascii="Hoefler Text" w:eastAsia="Times New Roman" w:hAnsi="Hoefler Text" w:cs="Hoefler Text"/>
+        </w:rPr>
+      </w:pPr>
+    </w:p>
+    <w:p>
+      <w:pPr>
+        <w:widowControl w:val="0"/>
+        <w:tabs>
+          <w:tab w:val="left" w:pos="720"/>
+          <w:tab w:val="left" w:pos="1440"/>
+          <w:tab w:val="left" w:pos="2160"/>
+          <w:tab w:val="left" w:pos="2880"/>
+          <w:tab w:val="left" w:pos="3600"/>
+          <w:tab w:val="left" w:pos="4320"/>
+          <w:tab w:val="left" w:pos="5040"/>
+          <w:tab w:val="left" w:pos="5760"/>
+          <w:tab w:val="left" w:pos="6480"/>
+          <w:tab w:val="left" w:pos="7200"/>
+          <w:tab w:val="left" w:pos="7920"/>
+          <w:tab w:val="left" w:pos="8640"/>
+        </w:tabs>
+        <w:autoSpaceDE w:val="0"/>
+        <w:autoSpaceDN w:val="0"/>
+        <w:adjustRightInd w:val="0"/>
+        <w:ind w:right="-720"/>
+        <w:rPr>
+          <w:rFonts w:ascii="Hoefler Text" w:eastAsia="Times New Roman" w:hAnsi="Hoefler Text" w:cs="Hoefler Text"/>
+        </w:rPr>
+      </w:pPr>
+    </w:p>
+    <w:p>
+      <w:pPr>
+        <w:widowControl w:val="0"/>
+        <w:tabs>
+          <w:tab w:val="left" w:pos="720"/>
+          <w:tab w:val="left" w:pos="1440"/>
+          <w:tab w:val="left" w:pos="2160"/>
+          <w:tab w:val="left" w:pos="2880"/>
+          <w:tab w:val="left" w:pos="3600"/>
+          <w:tab w:val="left" w:pos="4320"/>
+          <w:tab w:val="left" w:pos="5040"/>
+          <w:tab w:val="left" w:pos="5760"/>
+          <w:tab w:val="left" w:pos="6480"/>
+          <w:tab w:val="left" w:pos="7200"/>
+          <w:tab w:val="left" w:pos="7920"/>
+          <w:tab w:val="left" w:pos="8640"/>
+        </w:tabs>
+        <w:autoSpaceDE w:val="0"/>
+        <w:autoSpaceDN w:val="0"/>
+        <w:adjustRightInd w:val="0"/>
+        <w:ind w:right="-720"/>
+        <w:rPr>
+          <w:rFonts w:ascii="Hoefler Text" w:eastAsia="Times New Roman" w:hAnsi="Hoefler Text" w:cs="Hoefler Text"/>
+        </w:rPr>
+      </w:pPr>
     </w:p>
     <w:p>
       <w:pPr>
@@ -826,1006 +991,808 @@
           <w:i/>
           <w:iCs/>
         </w:rPr>
-        <w:t>Shillongais</w:t>
-      </w:r>
-      <w:proofErr w:type="spellEnd"/>
-      <w:r>
-        <w:rPr>
-          <w:rFonts w:ascii="Hoefler Text" w:eastAsia="Times New Roman" w:hAnsi="Hoefler Text" w:cs="Hoefler Text"/>
-        </w:rPr>
-        <w:t xml:space="preserve"> </w:t>
-      </w:r>
-    </w:p>
-    <w:p>
-      <w:pPr>
-        <w:widowControl w:val="0"/>
-        <w:tabs>
-          <w:tab w:val="left" w:pos="720"/>
-          <w:tab w:val="left" w:pos="1440"/>
-          <w:tab w:val="left" w:pos="2160"/>
-          <w:tab w:val="left" w:pos="2880"/>
-          <w:tab w:val="left" w:pos="3600"/>
-          <w:tab w:val="left" w:pos="4320"/>
-          <w:tab w:val="left" w:pos="5040"/>
-          <w:tab w:val="left" w:pos="5760"/>
-          <w:tab w:val="left" w:pos="6480"/>
-          <w:tab w:val="left" w:pos="7200"/>
-          <w:tab w:val="left" w:pos="7920"/>
-          <w:tab w:val="left" w:pos="8640"/>
-        </w:tabs>
-        <w:autoSpaceDE w:val="0"/>
-        <w:autoSpaceDN w:val="0"/>
-        <w:adjustRightInd w:val="0"/>
-        <w:rPr>
-          <w:rFonts w:ascii="Hoefler Text" w:eastAsia="Times New Roman" w:hAnsi="Hoefler Text" w:cs="Hoefler Text"/>
-        </w:rPr>
-      </w:pPr>
-    </w:p>
-    <w:p>
-      <w:pPr>
-        <w:widowControl w:val="0"/>
-        <w:tabs>
-          <w:tab w:val="left" w:pos="720"/>
-          <w:tab w:val="left" w:pos="1440"/>
-          <w:tab w:val="left" w:pos="2160"/>
-          <w:tab w:val="left" w:pos="2880"/>
-          <w:tab w:val="left" w:pos="3600"/>
-          <w:tab w:val="left" w:pos="4320"/>
-          <w:tab w:val="left" w:pos="5040"/>
-          <w:tab w:val="left" w:pos="5760"/>
-          <w:tab w:val="left" w:pos="6480"/>
-          <w:tab w:val="left" w:pos="7200"/>
-          <w:tab w:val="left" w:pos="7920"/>
-          <w:tab w:val="left" w:pos="8640"/>
-        </w:tabs>
-        <w:autoSpaceDE w:val="0"/>
-        <w:autoSpaceDN w:val="0"/>
-        <w:adjustRightInd w:val="0"/>
-        <w:rPr>
-          <w:rFonts w:ascii="Hoefler Text" w:eastAsia="Times New Roman" w:hAnsi="Hoefler Text" w:cs="Hoefler Text"/>
-        </w:rPr>
-      </w:pPr>
-      <w:r>
-        <w:rPr>
-          <w:rFonts w:ascii="Hoefler Text" w:eastAsia="Times New Roman" w:hAnsi="Hoefler Text" w:cs="Hoefler Text"/>
-        </w:rPr>
-        <w:t xml:space="preserve">thin through taking thin through selling thin through use thin alkaline </w:t>
-      </w:r>
-    </w:p>
-    <w:p>
-      <w:pPr>
-        <w:widowControl w:val="0"/>
-        <w:tabs>
-          <w:tab w:val="left" w:pos="720"/>
-          <w:tab w:val="left" w:pos="1440"/>
-          <w:tab w:val="left" w:pos="2160"/>
-          <w:tab w:val="left" w:pos="2880"/>
-          <w:tab w:val="left" w:pos="3600"/>
-          <w:tab w:val="left" w:pos="4320"/>
-          <w:tab w:val="left" w:pos="5040"/>
-          <w:tab w:val="left" w:pos="5760"/>
-          <w:tab w:val="left" w:pos="6480"/>
-          <w:tab w:val="left" w:pos="7200"/>
-          <w:tab w:val="left" w:pos="7920"/>
-          <w:tab w:val="left" w:pos="8640"/>
-        </w:tabs>
-        <w:autoSpaceDE w:val="0"/>
-        <w:autoSpaceDN w:val="0"/>
-        <w:adjustRightInd w:val="0"/>
-        <w:ind w:right="-720"/>
-        <w:rPr>
-          <w:rFonts w:ascii="Hoefler Text" w:eastAsia="Times New Roman" w:hAnsi="Hoefler Text" w:cs="Hoefler Text"/>
-        </w:rPr>
-      </w:pPr>
-      <w:r>
-        <w:rPr>
-          <w:rFonts w:ascii="Hoefler Text" w:eastAsia="Times New Roman" w:hAnsi="Hoefler Text" w:cs="Hoefler Text"/>
-        </w:rPr>
-        <w:t xml:space="preserve">from our royal blue </w:t>
-      </w:r>
-      <w:proofErr w:type="spellStart"/>
-      <w:r>
-        <w:rPr>
-          <w:rFonts w:ascii="Hoefler Text" w:eastAsia="Times New Roman" w:hAnsi="Hoefler Text" w:cs="Hoefler Text"/>
-        </w:rPr>
-        <w:t>Maruti</w:t>
-      </w:r>
-      <w:proofErr w:type="spellEnd"/>
-      <w:r>
-        <w:rPr>
-          <w:rFonts w:ascii="Hoefler Text" w:eastAsia="Times New Roman" w:hAnsi="Hoefler Text" w:cs="Hoefler Text"/>
-        </w:rPr>
-        <w:t xml:space="preserve"> 800 we marvel (‘I’ve never seen anything like this’)</w:t>
-      </w:r>
-    </w:p>
-    <w:p>
-      <w:pPr>
-        <w:widowControl w:val="0"/>
-        <w:tabs>
-          <w:tab w:val="left" w:pos="720"/>
-          <w:tab w:val="left" w:pos="1440"/>
-          <w:tab w:val="left" w:pos="2160"/>
-          <w:tab w:val="left" w:pos="2880"/>
-          <w:tab w:val="left" w:pos="3600"/>
-          <w:tab w:val="left" w:pos="4320"/>
-          <w:tab w:val="left" w:pos="5040"/>
-          <w:tab w:val="left" w:pos="5760"/>
-          <w:tab w:val="left" w:pos="6480"/>
-          <w:tab w:val="left" w:pos="7200"/>
-          <w:tab w:val="left" w:pos="7920"/>
-          <w:tab w:val="left" w:pos="8640"/>
-        </w:tabs>
-        <w:autoSpaceDE w:val="0"/>
-        <w:autoSpaceDN w:val="0"/>
-        <w:adjustRightInd w:val="0"/>
-        <w:rPr>
-          <w:rFonts w:ascii="Hoefler Text" w:eastAsia="Times New Roman" w:hAnsi="Hoefler Text" w:cs="Hoefler Text"/>
-        </w:rPr>
-      </w:pPr>
-    </w:p>
-    <w:p>
-      <w:pPr>
-        <w:widowControl w:val="0"/>
-        <w:tabs>
-          <w:tab w:val="left" w:pos="720"/>
-          <w:tab w:val="left" w:pos="1440"/>
-          <w:tab w:val="left" w:pos="2160"/>
-          <w:tab w:val="left" w:pos="2880"/>
-          <w:tab w:val="left" w:pos="3600"/>
-          <w:tab w:val="left" w:pos="4320"/>
-          <w:tab w:val="left" w:pos="5040"/>
-          <w:tab w:val="left" w:pos="5760"/>
-          <w:tab w:val="left" w:pos="6480"/>
-          <w:tab w:val="left" w:pos="7200"/>
-          <w:tab w:val="left" w:pos="7920"/>
-          <w:tab w:val="left" w:pos="8640"/>
-        </w:tabs>
-        <w:autoSpaceDE w:val="0"/>
-        <w:autoSpaceDN w:val="0"/>
-        <w:adjustRightInd w:val="0"/>
-        <w:rPr>
-          <w:rFonts w:ascii="Hoefler Text" w:eastAsia="Times New Roman" w:hAnsi="Hoefler Text" w:cs="Hoefler Text"/>
-        </w:rPr>
-      </w:pPr>
-    </w:p>
-    <w:p>
-      <w:pPr>
-        <w:widowControl w:val="0"/>
-        <w:tabs>
-          <w:tab w:val="left" w:pos="720"/>
-          <w:tab w:val="left" w:pos="1440"/>
-          <w:tab w:val="left" w:pos="2160"/>
-          <w:tab w:val="left" w:pos="2880"/>
-          <w:tab w:val="left" w:pos="3600"/>
-          <w:tab w:val="left" w:pos="4320"/>
-          <w:tab w:val="left" w:pos="5040"/>
-          <w:tab w:val="left" w:pos="5760"/>
-          <w:tab w:val="left" w:pos="6480"/>
-          <w:tab w:val="left" w:pos="7200"/>
-          <w:tab w:val="left" w:pos="7920"/>
-          <w:tab w:val="left" w:pos="8640"/>
-        </w:tabs>
-        <w:autoSpaceDE w:val="0"/>
-        <w:autoSpaceDN w:val="0"/>
-        <w:adjustRightInd w:val="0"/>
-        <w:rPr>
-          <w:rFonts w:ascii="Hoefler Text" w:eastAsia="Times New Roman" w:hAnsi="Hoefler Text" w:cs="Hoefler Text"/>
-        </w:rPr>
-      </w:pPr>
-    </w:p>
-    <w:p>
-      <w:pPr>
-        <w:widowControl w:val="0"/>
-        <w:tabs>
-          <w:tab w:val="left" w:pos="720"/>
-          <w:tab w:val="left" w:pos="1440"/>
-          <w:tab w:val="left" w:pos="2160"/>
-          <w:tab w:val="left" w:pos="2880"/>
-          <w:tab w:val="left" w:pos="3600"/>
-          <w:tab w:val="left" w:pos="4320"/>
-          <w:tab w:val="left" w:pos="5040"/>
-          <w:tab w:val="left" w:pos="5760"/>
-          <w:tab w:val="left" w:pos="6480"/>
-          <w:tab w:val="left" w:pos="7200"/>
-          <w:tab w:val="left" w:pos="7920"/>
-          <w:tab w:val="left" w:pos="8640"/>
-        </w:tabs>
-        <w:autoSpaceDE w:val="0"/>
-        <w:autoSpaceDN w:val="0"/>
-        <w:adjustRightInd w:val="0"/>
-        <w:rPr>
-          <w:rFonts w:ascii="Hoefler Text" w:eastAsia="Times New Roman" w:hAnsi="Hoefler Text" w:cs="Hoefler Text"/>
-        </w:rPr>
-      </w:pPr>
-      <w:r>
-        <w:rPr>
-          <w:rFonts w:ascii="Hoefler Text" w:eastAsia="Times New Roman" w:hAnsi="Hoefler Text" w:cs="Hoefler Text"/>
-        </w:rPr>
-        <w:t>Belt that looks like it’s in inches</w:t>
-      </w:r>
-    </w:p>
-    <w:p>
-      <w:pPr>
-        <w:widowControl w:val="0"/>
-        <w:tabs>
-          <w:tab w:val="left" w:pos="720"/>
-          <w:tab w:val="left" w:pos="1440"/>
-          <w:tab w:val="left" w:pos="2160"/>
-          <w:tab w:val="left" w:pos="2880"/>
-          <w:tab w:val="left" w:pos="3600"/>
-          <w:tab w:val="left" w:pos="4320"/>
-          <w:tab w:val="left" w:pos="5040"/>
-          <w:tab w:val="left" w:pos="5760"/>
-          <w:tab w:val="left" w:pos="6480"/>
-          <w:tab w:val="left" w:pos="7200"/>
-          <w:tab w:val="left" w:pos="7920"/>
-          <w:tab w:val="left" w:pos="8640"/>
-        </w:tabs>
-        <w:autoSpaceDE w:val="0"/>
-        <w:autoSpaceDN w:val="0"/>
-        <w:adjustRightInd w:val="0"/>
-        <w:rPr>
-          <w:rFonts w:ascii="Hoefler Text" w:eastAsia="Times New Roman" w:hAnsi="Hoefler Text" w:cs="Hoefler Text"/>
-        </w:rPr>
-      </w:pPr>
-      <w:r>
-        <w:rPr>
-          <w:rFonts w:ascii="Hoefler Text" w:eastAsia="Times New Roman" w:hAnsi="Hoefler Text" w:cs="Hoefler Text"/>
-        </w:rPr>
-        <w:t xml:space="preserve">measuring the </w:t>
-      </w:r>
-      <w:proofErr w:type="gramStart"/>
-      <w:r>
-        <w:rPr>
-          <w:rFonts w:ascii="Hoefler Text" w:eastAsia="Times New Roman" w:hAnsi="Hoefler Text" w:cs="Hoefler Text"/>
-        </w:rPr>
-        <w:t>land</w:t>
-      </w:r>
-      <w:proofErr w:type="gramEnd"/>
-      <w:r>
-        <w:rPr>
-          <w:rFonts w:ascii="Hoefler Text" w:eastAsia="Times New Roman" w:hAnsi="Hoefler Text" w:cs="Hoefler Text"/>
-        </w:rPr>
-        <w:t xml:space="preserve"> they wanted to measure right up to the drain </w:t>
-      </w:r>
-    </w:p>
-    <w:p>
-      <w:pPr>
-        <w:widowControl w:val="0"/>
-        <w:tabs>
-          <w:tab w:val="left" w:pos="720"/>
-          <w:tab w:val="left" w:pos="1440"/>
-          <w:tab w:val="left" w:pos="2160"/>
-          <w:tab w:val="left" w:pos="2880"/>
-          <w:tab w:val="left" w:pos="3600"/>
-          <w:tab w:val="left" w:pos="4320"/>
-          <w:tab w:val="left" w:pos="5040"/>
-          <w:tab w:val="left" w:pos="5760"/>
-          <w:tab w:val="left" w:pos="6480"/>
-          <w:tab w:val="left" w:pos="7200"/>
-          <w:tab w:val="left" w:pos="7920"/>
-          <w:tab w:val="left" w:pos="8640"/>
-        </w:tabs>
-        <w:autoSpaceDE w:val="0"/>
-        <w:autoSpaceDN w:val="0"/>
-        <w:adjustRightInd w:val="0"/>
-        <w:rPr>
-          <w:rFonts w:ascii="Hoefler Text" w:eastAsia="Times New Roman" w:hAnsi="Hoefler Text" w:cs="Hoefler Text"/>
-        </w:rPr>
-      </w:pPr>
-    </w:p>
-    <w:p>
-      <w:pPr>
-        <w:widowControl w:val="0"/>
-        <w:tabs>
-          <w:tab w:val="left" w:pos="720"/>
-          <w:tab w:val="left" w:pos="1440"/>
-          <w:tab w:val="left" w:pos="2160"/>
-          <w:tab w:val="left" w:pos="2880"/>
-          <w:tab w:val="left" w:pos="3600"/>
-          <w:tab w:val="left" w:pos="4320"/>
-          <w:tab w:val="left" w:pos="5040"/>
-          <w:tab w:val="left" w:pos="5760"/>
-          <w:tab w:val="left" w:pos="6480"/>
-          <w:tab w:val="left" w:pos="7200"/>
-          <w:tab w:val="left" w:pos="7920"/>
-          <w:tab w:val="left" w:pos="8640"/>
-        </w:tabs>
-        <w:autoSpaceDE w:val="0"/>
-        <w:autoSpaceDN w:val="0"/>
-        <w:adjustRightInd w:val="0"/>
-        <w:rPr>
-          <w:rFonts w:ascii="Hoefler Text" w:eastAsia="Times New Roman" w:hAnsi="Hoefler Text" w:cs="Hoefler Text"/>
-        </w:rPr>
-      </w:pPr>
-      <w:r>
-        <w:rPr>
-          <w:rFonts w:ascii="Hoefler Text" w:eastAsia="Times New Roman" w:hAnsi="Hoefler Text" w:cs="Hoefler Text"/>
-        </w:rPr>
-        <w:t xml:space="preserve">he demanded they measure four feet from the drain and they wouldn’t </w:t>
-      </w:r>
-    </w:p>
-    <w:p>
-      <w:pPr>
-        <w:widowControl w:val="0"/>
-        <w:tabs>
-          <w:tab w:val="left" w:pos="720"/>
-          <w:tab w:val="left" w:pos="1440"/>
-          <w:tab w:val="left" w:pos="2160"/>
-          <w:tab w:val="left" w:pos="2880"/>
-          <w:tab w:val="left" w:pos="3600"/>
-          <w:tab w:val="left" w:pos="4320"/>
-          <w:tab w:val="left" w:pos="5040"/>
-          <w:tab w:val="left" w:pos="5760"/>
-          <w:tab w:val="left" w:pos="6480"/>
-          <w:tab w:val="left" w:pos="7200"/>
-          <w:tab w:val="left" w:pos="7920"/>
-          <w:tab w:val="left" w:pos="8640"/>
-        </w:tabs>
-        <w:autoSpaceDE w:val="0"/>
-        <w:autoSpaceDN w:val="0"/>
-        <w:adjustRightInd w:val="0"/>
-        <w:rPr>
-          <w:rFonts w:ascii="Hoefler Text" w:eastAsia="Times New Roman" w:hAnsi="Hoefler Text" w:cs="Hoefler Text"/>
-        </w:rPr>
-      </w:pPr>
-      <w:r>
-        <w:rPr>
-          <w:rFonts w:ascii="Hoefler Text" w:eastAsia="Times New Roman" w:hAnsi="Hoefler Text" w:cs="Hoefler Text"/>
-        </w:rPr>
-        <w:t xml:space="preserve">they measured two feet from the drain </w:t>
-      </w:r>
-    </w:p>
-    <w:p>
-      <w:pPr>
-        <w:widowControl w:val="0"/>
-        <w:tabs>
-          <w:tab w:val="left" w:pos="720"/>
-          <w:tab w:val="left" w:pos="1440"/>
-          <w:tab w:val="left" w:pos="2160"/>
-          <w:tab w:val="left" w:pos="2880"/>
-          <w:tab w:val="left" w:pos="3600"/>
-          <w:tab w:val="left" w:pos="4320"/>
-          <w:tab w:val="left" w:pos="5040"/>
-          <w:tab w:val="left" w:pos="5760"/>
-          <w:tab w:val="left" w:pos="6480"/>
-          <w:tab w:val="left" w:pos="7200"/>
-          <w:tab w:val="left" w:pos="7920"/>
-          <w:tab w:val="left" w:pos="8640"/>
-        </w:tabs>
-        <w:autoSpaceDE w:val="0"/>
-        <w:autoSpaceDN w:val="0"/>
-        <w:adjustRightInd w:val="0"/>
-        <w:rPr>
-          <w:rFonts w:ascii="Hoefler Text" w:eastAsia="Times New Roman" w:hAnsi="Hoefler Text" w:cs="Hoefler Text"/>
-        </w:rPr>
-      </w:pPr>
-    </w:p>
-    <w:p>
-      <w:pPr>
-        <w:widowControl w:val="0"/>
-        <w:tabs>
-          <w:tab w:val="left" w:pos="720"/>
-          <w:tab w:val="left" w:pos="1440"/>
-          <w:tab w:val="left" w:pos="2160"/>
-          <w:tab w:val="left" w:pos="2880"/>
-          <w:tab w:val="left" w:pos="3600"/>
-          <w:tab w:val="left" w:pos="4320"/>
-          <w:tab w:val="left" w:pos="5040"/>
-          <w:tab w:val="left" w:pos="5760"/>
-          <w:tab w:val="left" w:pos="6480"/>
-          <w:tab w:val="left" w:pos="7200"/>
-          <w:tab w:val="left" w:pos="7920"/>
-          <w:tab w:val="left" w:pos="8640"/>
-        </w:tabs>
-        <w:autoSpaceDE w:val="0"/>
-        <w:autoSpaceDN w:val="0"/>
-        <w:adjustRightInd w:val="0"/>
-        <w:rPr>
-          <w:rFonts w:ascii="Hoefler Text" w:eastAsia="Times New Roman" w:hAnsi="Hoefler Text" w:cs="Hoefler Text"/>
-        </w:rPr>
-      </w:pPr>
-      <w:r>
-        <w:rPr>
-          <w:rFonts w:ascii="Hoefler Text" w:eastAsia="Times New Roman" w:hAnsi="Hoefler Text" w:cs="Hoefler Text"/>
-        </w:rPr>
-        <w:t xml:space="preserve">multiply 1300 per </w:t>
-      </w:r>
-      <w:proofErr w:type="spellStart"/>
-      <w:r>
-        <w:rPr>
-          <w:rFonts w:ascii="Hoefler Text" w:eastAsia="Times New Roman" w:hAnsi="Hoefler Text" w:cs="Hoefler Text"/>
-        </w:rPr>
-        <w:t>sq</w:t>
-      </w:r>
-      <w:proofErr w:type="spellEnd"/>
-      <w:r>
-        <w:rPr>
-          <w:rFonts w:ascii="Hoefler Text" w:eastAsia="Times New Roman" w:hAnsi="Hoefler Text" w:cs="Hoefler Text"/>
-        </w:rPr>
-        <w:t xml:space="preserve"> foot by 150 by something and it</w:t>
-      </w:r>
-    </w:p>
-    <w:p>
-      <w:pPr>
-        <w:widowControl w:val="0"/>
-        <w:tabs>
-          <w:tab w:val="left" w:pos="720"/>
-          <w:tab w:val="left" w:pos="1440"/>
-          <w:tab w:val="left" w:pos="2160"/>
-          <w:tab w:val="left" w:pos="2880"/>
-          <w:tab w:val="left" w:pos="3600"/>
-          <w:tab w:val="left" w:pos="4320"/>
-          <w:tab w:val="left" w:pos="5040"/>
-          <w:tab w:val="left" w:pos="5760"/>
-          <w:tab w:val="left" w:pos="6480"/>
-          <w:tab w:val="left" w:pos="7200"/>
-          <w:tab w:val="left" w:pos="7920"/>
-          <w:tab w:val="left" w:pos="8640"/>
-        </w:tabs>
-        <w:autoSpaceDE w:val="0"/>
-        <w:autoSpaceDN w:val="0"/>
-        <w:adjustRightInd w:val="0"/>
-        <w:rPr>
-          <w:rFonts w:ascii="Hoefler Text" w:eastAsia="Times New Roman" w:hAnsi="Hoefler Text" w:cs="Hoefler Text"/>
-        </w:rPr>
-      </w:pPr>
-      <w:r>
-        <w:rPr>
-          <w:rFonts w:ascii="Hoefler Text" w:eastAsia="Times New Roman" w:hAnsi="Hoefler Text" w:cs="Hoefler Text"/>
-        </w:rPr>
-        <w:t>comes to seven crore and something</w:t>
-      </w:r>
-    </w:p>
-    <w:p>
-      <w:pPr>
-        <w:widowControl w:val="0"/>
-        <w:tabs>
-          <w:tab w:val="left" w:pos="720"/>
-          <w:tab w:val="left" w:pos="1440"/>
-          <w:tab w:val="left" w:pos="2160"/>
-          <w:tab w:val="left" w:pos="2880"/>
-          <w:tab w:val="left" w:pos="3600"/>
-          <w:tab w:val="left" w:pos="4320"/>
-          <w:tab w:val="left" w:pos="5040"/>
-          <w:tab w:val="left" w:pos="5760"/>
-          <w:tab w:val="left" w:pos="6480"/>
-          <w:tab w:val="left" w:pos="7200"/>
-          <w:tab w:val="left" w:pos="7920"/>
-          <w:tab w:val="left" w:pos="8640"/>
-        </w:tabs>
-        <w:autoSpaceDE w:val="0"/>
-        <w:autoSpaceDN w:val="0"/>
-        <w:adjustRightInd w:val="0"/>
-        <w:rPr>
-          <w:rFonts w:ascii="Hoefler Text" w:eastAsia="Times New Roman" w:hAnsi="Hoefler Text" w:cs="Hoefler Text"/>
-        </w:rPr>
-      </w:pPr>
-    </w:p>
-    <w:p>
-      <w:pPr>
-        <w:widowControl w:val="0"/>
-        <w:tabs>
-          <w:tab w:val="left" w:pos="720"/>
-          <w:tab w:val="left" w:pos="1440"/>
-          <w:tab w:val="left" w:pos="2160"/>
-          <w:tab w:val="left" w:pos="2880"/>
-          <w:tab w:val="left" w:pos="3600"/>
-          <w:tab w:val="left" w:pos="4320"/>
-          <w:tab w:val="left" w:pos="5040"/>
-          <w:tab w:val="left" w:pos="5760"/>
-          <w:tab w:val="left" w:pos="6480"/>
-          <w:tab w:val="left" w:pos="7200"/>
-          <w:tab w:val="left" w:pos="7920"/>
-          <w:tab w:val="left" w:pos="8640"/>
-        </w:tabs>
-        <w:autoSpaceDE w:val="0"/>
-        <w:autoSpaceDN w:val="0"/>
-        <w:adjustRightInd w:val="0"/>
-        <w:rPr>
-          <w:rFonts w:ascii="Hoefler Text" w:eastAsia="Times New Roman" w:hAnsi="Hoefler Text" w:cs="Hoefler Text"/>
-        </w:rPr>
-      </w:pPr>
-      <w:r>
-        <w:rPr>
-          <w:rFonts w:ascii="Hoefler Text" w:eastAsia="Times New Roman" w:hAnsi="Hoefler Text" w:cs="Hoefler Text"/>
-        </w:rPr>
-        <w:t xml:space="preserve">are you accusing me of making a mistake he </w:t>
-      </w:r>
-      <w:proofErr w:type="gramStart"/>
-      <w:r>
-        <w:rPr>
-          <w:rFonts w:ascii="Hoefler Text" w:eastAsia="Times New Roman" w:hAnsi="Hoefler Text" w:cs="Hoefler Text"/>
-        </w:rPr>
-        <w:t>said</w:t>
-      </w:r>
-      <w:proofErr w:type="gramEnd"/>
-    </w:p>
-    <w:p>
-      <w:pPr>
-        <w:widowControl w:val="0"/>
-        <w:tabs>
-          <w:tab w:val="left" w:pos="720"/>
-          <w:tab w:val="left" w:pos="1440"/>
-          <w:tab w:val="left" w:pos="2160"/>
-          <w:tab w:val="left" w:pos="2880"/>
-          <w:tab w:val="left" w:pos="3600"/>
-          <w:tab w:val="left" w:pos="4320"/>
-          <w:tab w:val="left" w:pos="5040"/>
-          <w:tab w:val="left" w:pos="5760"/>
-          <w:tab w:val="left" w:pos="6480"/>
-          <w:tab w:val="left" w:pos="7200"/>
-          <w:tab w:val="left" w:pos="7920"/>
-          <w:tab w:val="left" w:pos="8640"/>
-        </w:tabs>
-        <w:autoSpaceDE w:val="0"/>
-        <w:autoSpaceDN w:val="0"/>
-        <w:adjustRightInd w:val="0"/>
-        <w:rPr>
-          <w:rFonts w:ascii="Hoefler Text" w:eastAsia="Times New Roman" w:hAnsi="Hoefler Text" w:cs="Hoefler Text"/>
-        </w:rPr>
-      </w:pPr>
-      <w:r>
-        <w:rPr>
-          <w:rFonts w:ascii="Hoefler Text" w:eastAsia="Times New Roman" w:hAnsi="Hoefler Text" w:cs="Hoefler Text"/>
-        </w:rPr>
-        <w:t>it’s eight</w:t>
-      </w:r>
-    </w:p>
-    <w:p>
-      <w:pPr>
-        <w:widowControl w:val="0"/>
-        <w:tabs>
-          <w:tab w:val="left" w:pos="720"/>
-          <w:tab w:val="left" w:pos="1440"/>
-          <w:tab w:val="left" w:pos="2160"/>
-          <w:tab w:val="left" w:pos="2880"/>
-          <w:tab w:val="left" w:pos="3600"/>
-          <w:tab w:val="left" w:pos="4320"/>
-          <w:tab w:val="left" w:pos="5040"/>
-          <w:tab w:val="left" w:pos="5760"/>
-          <w:tab w:val="left" w:pos="6480"/>
-          <w:tab w:val="left" w:pos="7200"/>
-          <w:tab w:val="left" w:pos="7920"/>
-          <w:tab w:val="left" w:pos="8640"/>
-        </w:tabs>
-        <w:autoSpaceDE w:val="0"/>
-        <w:autoSpaceDN w:val="0"/>
-        <w:adjustRightInd w:val="0"/>
-        <w:rPr>
-          <w:rFonts w:ascii="Hoefler Text" w:eastAsia="Times New Roman" w:hAnsi="Hoefler Text" w:cs="Hoefler Text"/>
-        </w:rPr>
-      </w:pPr>
-      <w:r>
-        <w:rPr>
-          <w:rFonts w:ascii="Hoefler Text" w:eastAsia="Times New Roman" w:hAnsi="Hoefler Text" w:cs="Hoefler Text"/>
-        </w:rPr>
-        <w:br w:type="page"/>
-      </w:r>
-    </w:p>
-    <w:p>
-      <w:pPr>
-        <w:widowControl w:val="0"/>
-        <w:tabs>
-          <w:tab w:val="left" w:pos="720"/>
-          <w:tab w:val="left" w:pos="1440"/>
-          <w:tab w:val="left" w:pos="2160"/>
-          <w:tab w:val="left" w:pos="2880"/>
-          <w:tab w:val="left" w:pos="3600"/>
-          <w:tab w:val="left" w:pos="4320"/>
-          <w:tab w:val="left" w:pos="5040"/>
-          <w:tab w:val="left" w:pos="5760"/>
-          <w:tab w:val="left" w:pos="6480"/>
-          <w:tab w:val="left" w:pos="7200"/>
-          <w:tab w:val="left" w:pos="7920"/>
-          <w:tab w:val="left" w:pos="8640"/>
-        </w:tabs>
-        <w:autoSpaceDE w:val="0"/>
-        <w:autoSpaceDN w:val="0"/>
-        <w:adjustRightInd w:val="0"/>
-        <w:rPr>
-          <w:rFonts w:ascii="Hoefler Text" w:eastAsia="Times New Roman" w:hAnsi="Hoefler Text" w:cs="Hoefler Text"/>
-        </w:rPr>
-      </w:pPr>
-    </w:p>
-    <w:p>
-      <w:pPr>
-        <w:widowControl w:val="0"/>
-        <w:tabs>
-          <w:tab w:val="left" w:pos="720"/>
-          <w:tab w:val="left" w:pos="1440"/>
-          <w:tab w:val="left" w:pos="2160"/>
-          <w:tab w:val="left" w:pos="2880"/>
-          <w:tab w:val="left" w:pos="3600"/>
-          <w:tab w:val="left" w:pos="4320"/>
-          <w:tab w:val="left" w:pos="5040"/>
-          <w:tab w:val="left" w:pos="5760"/>
-          <w:tab w:val="left" w:pos="6480"/>
-          <w:tab w:val="left" w:pos="7200"/>
-          <w:tab w:val="left" w:pos="7920"/>
-          <w:tab w:val="left" w:pos="8640"/>
-        </w:tabs>
-        <w:autoSpaceDE w:val="0"/>
-        <w:autoSpaceDN w:val="0"/>
-        <w:adjustRightInd w:val="0"/>
-        <w:rPr>
-          <w:rFonts w:ascii="Hoefler Text" w:eastAsia="Times New Roman" w:hAnsi="Hoefler Text" w:cs="Hoefler Text"/>
-        </w:rPr>
-      </w:pPr>
-    </w:p>
-    <w:p>
-      <w:pPr>
-        <w:widowControl w:val="0"/>
-        <w:tabs>
-          <w:tab w:val="left" w:pos="720"/>
-          <w:tab w:val="left" w:pos="1440"/>
-          <w:tab w:val="left" w:pos="2160"/>
-          <w:tab w:val="left" w:pos="2880"/>
-          <w:tab w:val="left" w:pos="3600"/>
-          <w:tab w:val="left" w:pos="4320"/>
-          <w:tab w:val="left" w:pos="5040"/>
-          <w:tab w:val="left" w:pos="5760"/>
-          <w:tab w:val="left" w:pos="6480"/>
-          <w:tab w:val="left" w:pos="7200"/>
-          <w:tab w:val="left" w:pos="7920"/>
-          <w:tab w:val="left" w:pos="8640"/>
-        </w:tabs>
-        <w:autoSpaceDE w:val="0"/>
-        <w:autoSpaceDN w:val="0"/>
-        <w:adjustRightInd w:val="0"/>
-        <w:rPr>
-          <w:rFonts w:ascii="Hoefler Text" w:eastAsia="Times New Roman" w:hAnsi="Hoefler Text" w:cs="Hoefler Text"/>
-        </w:rPr>
-      </w:pPr>
-    </w:p>
-    <w:p>
-      <w:pPr>
-        <w:widowControl w:val="0"/>
-        <w:tabs>
-          <w:tab w:val="left" w:pos="720"/>
-          <w:tab w:val="left" w:pos="1440"/>
-          <w:tab w:val="left" w:pos="2160"/>
-          <w:tab w:val="left" w:pos="2880"/>
-          <w:tab w:val="left" w:pos="3600"/>
-          <w:tab w:val="left" w:pos="4320"/>
-          <w:tab w:val="left" w:pos="5040"/>
-          <w:tab w:val="left" w:pos="5760"/>
-          <w:tab w:val="left" w:pos="6480"/>
-          <w:tab w:val="left" w:pos="7200"/>
-          <w:tab w:val="left" w:pos="7920"/>
-          <w:tab w:val="left" w:pos="8640"/>
-        </w:tabs>
-        <w:autoSpaceDE w:val="0"/>
-        <w:autoSpaceDN w:val="0"/>
-        <w:adjustRightInd w:val="0"/>
-        <w:rPr>
-          <w:rFonts w:ascii="Hoefler Text" w:eastAsia="Times New Roman" w:hAnsi="Hoefler Text" w:cs="Hoefler Text"/>
-        </w:rPr>
-      </w:pPr>
-    </w:p>
-    <w:p>
-      <w:pPr>
-        <w:widowControl w:val="0"/>
-        <w:tabs>
-          <w:tab w:val="left" w:pos="720"/>
-          <w:tab w:val="left" w:pos="1440"/>
-          <w:tab w:val="left" w:pos="2160"/>
-          <w:tab w:val="left" w:pos="2880"/>
-          <w:tab w:val="left" w:pos="3600"/>
-          <w:tab w:val="left" w:pos="4320"/>
-          <w:tab w:val="left" w:pos="5040"/>
-          <w:tab w:val="left" w:pos="5760"/>
-          <w:tab w:val="left" w:pos="6480"/>
-          <w:tab w:val="left" w:pos="7200"/>
-          <w:tab w:val="left" w:pos="7920"/>
-          <w:tab w:val="left" w:pos="8640"/>
-        </w:tabs>
-        <w:autoSpaceDE w:val="0"/>
-        <w:autoSpaceDN w:val="0"/>
-        <w:adjustRightInd w:val="0"/>
-        <w:rPr>
-          <w:rFonts w:ascii="Hoefler Text" w:eastAsia="Times New Roman" w:hAnsi="Hoefler Text" w:cs="Hoefler Text"/>
-        </w:rPr>
-      </w:pPr>
-    </w:p>
-    <w:p>
-      <w:pPr>
-        <w:widowControl w:val="0"/>
-        <w:tabs>
-          <w:tab w:val="left" w:pos="720"/>
-          <w:tab w:val="left" w:pos="1440"/>
-          <w:tab w:val="left" w:pos="2160"/>
-          <w:tab w:val="left" w:pos="2880"/>
-          <w:tab w:val="left" w:pos="3600"/>
-          <w:tab w:val="left" w:pos="4320"/>
-          <w:tab w:val="left" w:pos="5040"/>
-          <w:tab w:val="left" w:pos="5760"/>
-          <w:tab w:val="left" w:pos="6480"/>
-          <w:tab w:val="left" w:pos="7200"/>
-          <w:tab w:val="left" w:pos="7920"/>
-          <w:tab w:val="left" w:pos="8640"/>
-        </w:tabs>
-        <w:autoSpaceDE w:val="0"/>
-        <w:autoSpaceDN w:val="0"/>
-        <w:adjustRightInd w:val="0"/>
-        <w:rPr>
-          <w:rFonts w:ascii="Hoefler Text" w:eastAsia="Times New Roman" w:hAnsi="Hoefler Text" w:cs="Hoefler Text"/>
-        </w:rPr>
-      </w:pPr>
-    </w:p>
-    <w:p>
-      <w:pPr>
-        <w:widowControl w:val="0"/>
-        <w:tabs>
-          <w:tab w:val="left" w:pos="720"/>
-          <w:tab w:val="left" w:pos="1440"/>
-          <w:tab w:val="left" w:pos="2160"/>
-          <w:tab w:val="left" w:pos="2880"/>
-          <w:tab w:val="left" w:pos="3600"/>
-          <w:tab w:val="left" w:pos="4320"/>
-          <w:tab w:val="left" w:pos="5040"/>
-          <w:tab w:val="left" w:pos="5760"/>
-          <w:tab w:val="left" w:pos="6480"/>
-          <w:tab w:val="left" w:pos="7200"/>
-          <w:tab w:val="left" w:pos="7920"/>
-          <w:tab w:val="left" w:pos="8640"/>
-        </w:tabs>
-        <w:autoSpaceDE w:val="0"/>
-        <w:autoSpaceDN w:val="0"/>
-        <w:adjustRightInd w:val="0"/>
-        <w:rPr>
-          <w:rFonts w:ascii="Hoefler Text" w:eastAsia="Times New Roman" w:hAnsi="Hoefler Text" w:cs="Hoefler Text"/>
-        </w:rPr>
-      </w:pPr>
-      <w:r>
-        <w:rPr>
-          <w:rFonts w:ascii="Hoefler Text" w:eastAsia="Times New Roman" w:hAnsi="Hoefler Text" w:cs="Hoefler Text"/>
-        </w:rPr>
-        <w:t xml:space="preserve">The light is still morning light </w:t>
-      </w:r>
-    </w:p>
-    <w:p>
-      <w:pPr>
-        <w:widowControl w:val="0"/>
-        <w:tabs>
-          <w:tab w:val="left" w:pos="720"/>
-          <w:tab w:val="left" w:pos="1440"/>
-          <w:tab w:val="left" w:pos="2160"/>
-          <w:tab w:val="left" w:pos="2880"/>
-          <w:tab w:val="left" w:pos="3600"/>
-          <w:tab w:val="left" w:pos="4320"/>
-          <w:tab w:val="left" w:pos="5040"/>
-          <w:tab w:val="left" w:pos="5760"/>
-          <w:tab w:val="left" w:pos="6480"/>
-          <w:tab w:val="left" w:pos="7200"/>
-          <w:tab w:val="left" w:pos="7920"/>
-          <w:tab w:val="left" w:pos="8640"/>
-        </w:tabs>
-        <w:autoSpaceDE w:val="0"/>
-        <w:autoSpaceDN w:val="0"/>
-        <w:adjustRightInd w:val="0"/>
-        <w:rPr>
-          <w:rFonts w:ascii="Hoefler Text" w:eastAsia="Times New Roman" w:hAnsi="Hoefler Text" w:cs="Hoefler Text"/>
-        </w:rPr>
-      </w:pPr>
-      <w:r>
-        <w:rPr>
-          <w:rFonts w:ascii="Hoefler Text" w:eastAsia="Times New Roman" w:hAnsi="Hoefler Text" w:cs="Hoefler Text"/>
-        </w:rPr>
-        <w:t>thin but full and not paining bright</w:t>
-      </w:r>
-    </w:p>
-    <w:p>
-      <w:pPr>
-        <w:widowControl w:val="0"/>
-        <w:tabs>
-          <w:tab w:val="left" w:pos="720"/>
-          <w:tab w:val="left" w:pos="1440"/>
-          <w:tab w:val="left" w:pos="2160"/>
-          <w:tab w:val="left" w:pos="2880"/>
-          <w:tab w:val="left" w:pos="3600"/>
-          <w:tab w:val="left" w:pos="4320"/>
-          <w:tab w:val="left" w:pos="5040"/>
-          <w:tab w:val="left" w:pos="5760"/>
-          <w:tab w:val="left" w:pos="6480"/>
-          <w:tab w:val="left" w:pos="7200"/>
-          <w:tab w:val="left" w:pos="7920"/>
-          <w:tab w:val="left" w:pos="8640"/>
-        </w:tabs>
-        <w:autoSpaceDE w:val="0"/>
-        <w:autoSpaceDN w:val="0"/>
-        <w:adjustRightInd w:val="0"/>
-        <w:rPr>
-          <w:rFonts w:ascii="Hoefler Text" w:eastAsia="Times New Roman" w:hAnsi="Hoefler Text" w:cs="Hoefler Text"/>
-        </w:rPr>
-      </w:pPr>
-    </w:p>
-    <w:p>
-      <w:pPr>
-        <w:widowControl w:val="0"/>
-        <w:tabs>
-          <w:tab w:val="left" w:pos="720"/>
-          <w:tab w:val="left" w:pos="1440"/>
-          <w:tab w:val="left" w:pos="2160"/>
-          <w:tab w:val="left" w:pos="2880"/>
-          <w:tab w:val="left" w:pos="3600"/>
-          <w:tab w:val="left" w:pos="4320"/>
-          <w:tab w:val="left" w:pos="5040"/>
-          <w:tab w:val="left" w:pos="5760"/>
-          <w:tab w:val="left" w:pos="6480"/>
-          <w:tab w:val="left" w:pos="7200"/>
-          <w:tab w:val="left" w:pos="7920"/>
-          <w:tab w:val="left" w:pos="8640"/>
-        </w:tabs>
-        <w:autoSpaceDE w:val="0"/>
-        <w:autoSpaceDN w:val="0"/>
-        <w:adjustRightInd w:val="0"/>
-        <w:rPr>
-          <w:rFonts w:ascii="Hoefler Text" w:eastAsia="Times New Roman" w:hAnsi="Hoefler Text" w:cs="Hoefler Text"/>
-        </w:rPr>
-      </w:pPr>
-      <w:r>
-        <w:rPr>
-          <w:rFonts w:ascii="Hoefler Text" w:eastAsia="Times New Roman" w:hAnsi="Hoefler Text" w:cs="Hoefler Text"/>
-        </w:rPr>
-        <w:t xml:space="preserve">Cat </w:t>
-      </w:r>
-      <w:proofErr w:type="spellStart"/>
+        <w:t>s</w:t>
+      </w:r>
       <w:r>
         <w:rPr>
           <w:rFonts w:ascii="Hoefler Text" w:eastAsia="Times New Roman" w:hAnsi="Hoefler Text" w:cs="Hoefler Text"/>
           <w:i/>
           <w:iCs/>
         </w:rPr>
-        <w:t>Kyntiak</w:t>
+        <w:t>hillongais</w:t>
       </w:r>
       <w:proofErr w:type="spellEnd"/>
+      <w:r>
+        <w:rPr>
+          <w:rFonts w:ascii="Hoefler Text" w:eastAsia="Times New Roman" w:hAnsi="Hoefler Text" w:cs="Hoefler Text"/>
+        </w:rPr>
+        <w:t xml:space="preserve"> </w:t>
+      </w:r>
+    </w:p>
+    <w:p>
+      <w:pPr>
+        <w:widowControl w:val="0"/>
+        <w:tabs>
+          <w:tab w:val="left" w:pos="720"/>
+          <w:tab w:val="left" w:pos="1440"/>
+          <w:tab w:val="left" w:pos="2160"/>
+          <w:tab w:val="left" w:pos="2880"/>
+          <w:tab w:val="left" w:pos="3600"/>
+          <w:tab w:val="left" w:pos="4320"/>
+          <w:tab w:val="left" w:pos="5040"/>
+          <w:tab w:val="left" w:pos="5760"/>
+          <w:tab w:val="left" w:pos="6480"/>
+          <w:tab w:val="left" w:pos="7200"/>
+          <w:tab w:val="left" w:pos="7920"/>
+          <w:tab w:val="left" w:pos="8640"/>
+        </w:tabs>
+        <w:autoSpaceDE w:val="0"/>
+        <w:autoSpaceDN w:val="0"/>
+        <w:adjustRightInd w:val="0"/>
+        <w:rPr>
+          <w:rFonts w:ascii="Hoefler Text" w:eastAsia="Times New Roman" w:hAnsi="Hoefler Text" w:cs="Hoefler Text"/>
+        </w:rPr>
+      </w:pPr>
+      <w:bookmarkStart w:id="0" w:name="_GoBack"/>
+      <w:bookmarkEnd w:id="0"/>
+    </w:p>
+    <w:p>
+      <w:pPr>
+        <w:widowControl w:val="0"/>
+        <w:tabs>
+          <w:tab w:val="left" w:pos="720"/>
+          <w:tab w:val="left" w:pos="1440"/>
+          <w:tab w:val="left" w:pos="2160"/>
+          <w:tab w:val="left" w:pos="2880"/>
+          <w:tab w:val="left" w:pos="3600"/>
+          <w:tab w:val="left" w:pos="4320"/>
+          <w:tab w:val="left" w:pos="5040"/>
+          <w:tab w:val="left" w:pos="5760"/>
+          <w:tab w:val="left" w:pos="6480"/>
+          <w:tab w:val="left" w:pos="7200"/>
+          <w:tab w:val="left" w:pos="7920"/>
+          <w:tab w:val="left" w:pos="8640"/>
+        </w:tabs>
+        <w:autoSpaceDE w:val="0"/>
+        <w:autoSpaceDN w:val="0"/>
+        <w:adjustRightInd w:val="0"/>
+        <w:rPr>
+          <w:rFonts w:ascii="Hoefler Text" w:eastAsia="Times New Roman" w:hAnsi="Hoefler Text" w:cs="Hoefler Text"/>
+        </w:rPr>
+      </w:pPr>
+      <w:r>
+        <w:rPr>
+          <w:rFonts w:ascii="Hoefler Text" w:eastAsia="Times New Roman" w:hAnsi="Hoefler Text" w:cs="Hoefler Text"/>
+        </w:rPr>
+        <w:t xml:space="preserve">thin through taking thin through selling thin through use thin alkaline </w:t>
+      </w:r>
+    </w:p>
+    <w:p>
+      <w:pPr>
+        <w:widowControl w:val="0"/>
+        <w:tabs>
+          <w:tab w:val="left" w:pos="720"/>
+          <w:tab w:val="left" w:pos="1440"/>
+          <w:tab w:val="left" w:pos="2160"/>
+          <w:tab w:val="left" w:pos="2880"/>
+          <w:tab w:val="left" w:pos="3600"/>
+          <w:tab w:val="left" w:pos="4320"/>
+          <w:tab w:val="left" w:pos="5040"/>
+          <w:tab w:val="left" w:pos="5760"/>
+          <w:tab w:val="left" w:pos="6480"/>
+          <w:tab w:val="left" w:pos="7200"/>
+          <w:tab w:val="left" w:pos="7920"/>
+          <w:tab w:val="left" w:pos="8640"/>
+        </w:tabs>
+        <w:autoSpaceDE w:val="0"/>
+        <w:autoSpaceDN w:val="0"/>
+        <w:adjustRightInd w:val="0"/>
+        <w:ind w:right="-720"/>
+        <w:rPr>
+          <w:rFonts w:ascii="Hoefler Text" w:eastAsia="Times New Roman" w:hAnsi="Hoefler Text" w:cs="Hoefler Text"/>
+        </w:rPr>
+      </w:pPr>
+      <w:r>
+        <w:rPr>
+          <w:rFonts w:ascii="Hoefler Text" w:eastAsia="Times New Roman" w:hAnsi="Hoefler Text" w:cs="Hoefler Text"/>
+        </w:rPr>
+        <w:t>F</w:t>
+      </w:r>
+      <w:r>
+        <w:rPr>
+          <w:rFonts w:ascii="Hoefler Text" w:eastAsia="Times New Roman" w:hAnsi="Hoefler Text" w:cs="Hoefler Text"/>
+        </w:rPr>
+        <w:t xml:space="preserve">rom our royal blue </w:t>
+      </w:r>
+      <w:proofErr w:type="spellStart"/>
+      <w:r>
+        <w:rPr>
+          <w:rFonts w:ascii="Hoefler Text" w:eastAsia="Times New Roman" w:hAnsi="Hoefler Text" w:cs="Hoefler Text"/>
+        </w:rPr>
+        <w:t>Maruti</w:t>
+      </w:r>
+      <w:proofErr w:type="spellEnd"/>
+      <w:r>
+        <w:rPr>
+          <w:rFonts w:ascii="Hoefler Text" w:eastAsia="Times New Roman" w:hAnsi="Hoefler Text" w:cs="Hoefler Text"/>
+        </w:rPr>
+        <w:t xml:space="preserve"> 800 we marvel (‘I’ve never seen anything like this’)</w:t>
+      </w:r>
+    </w:p>
+    <w:p>
+      <w:pPr>
+        <w:widowControl w:val="0"/>
+        <w:tabs>
+          <w:tab w:val="left" w:pos="720"/>
+          <w:tab w:val="left" w:pos="1440"/>
+          <w:tab w:val="left" w:pos="2160"/>
+          <w:tab w:val="left" w:pos="2880"/>
+          <w:tab w:val="left" w:pos="3600"/>
+          <w:tab w:val="left" w:pos="4320"/>
+          <w:tab w:val="left" w:pos="5040"/>
+          <w:tab w:val="left" w:pos="5760"/>
+          <w:tab w:val="left" w:pos="6480"/>
+          <w:tab w:val="left" w:pos="7200"/>
+          <w:tab w:val="left" w:pos="7920"/>
+          <w:tab w:val="left" w:pos="8640"/>
+        </w:tabs>
+        <w:autoSpaceDE w:val="0"/>
+        <w:autoSpaceDN w:val="0"/>
+        <w:adjustRightInd w:val="0"/>
+        <w:rPr>
+          <w:rFonts w:ascii="Hoefler Text" w:eastAsia="Times New Roman" w:hAnsi="Hoefler Text" w:cs="Hoefler Text"/>
+        </w:rPr>
+      </w:pPr>
+    </w:p>
+    <w:p>
+      <w:pPr>
+        <w:widowControl w:val="0"/>
+        <w:tabs>
+          <w:tab w:val="left" w:pos="720"/>
+          <w:tab w:val="left" w:pos="1440"/>
+          <w:tab w:val="left" w:pos="2160"/>
+          <w:tab w:val="left" w:pos="2880"/>
+          <w:tab w:val="left" w:pos="3600"/>
+          <w:tab w:val="left" w:pos="4320"/>
+          <w:tab w:val="left" w:pos="5040"/>
+          <w:tab w:val="left" w:pos="5760"/>
+          <w:tab w:val="left" w:pos="6480"/>
+          <w:tab w:val="left" w:pos="7200"/>
+          <w:tab w:val="left" w:pos="7920"/>
+          <w:tab w:val="left" w:pos="8640"/>
+        </w:tabs>
+        <w:autoSpaceDE w:val="0"/>
+        <w:autoSpaceDN w:val="0"/>
+        <w:adjustRightInd w:val="0"/>
+        <w:rPr>
+          <w:rFonts w:ascii="Hoefler Text" w:eastAsia="Times New Roman" w:hAnsi="Hoefler Text" w:cs="Hoefler Text"/>
+        </w:rPr>
+      </w:pPr>
+    </w:p>
+    <w:p>
+      <w:pPr>
+        <w:widowControl w:val="0"/>
+        <w:tabs>
+          <w:tab w:val="left" w:pos="720"/>
+          <w:tab w:val="left" w:pos="1440"/>
+          <w:tab w:val="left" w:pos="2160"/>
+          <w:tab w:val="left" w:pos="2880"/>
+          <w:tab w:val="left" w:pos="3600"/>
+          <w:tab w:val="left" w:pos="4320"/>
+          <w:tab w:val="left" w:pos="5040"/>
+          <w:tab w:val="left" w:pos="5760"/>
+          <w:tab w:val="left" w:pos="6480"/>
+          <w:tab w:val="left" w:pos="7200"/>
+          <w:tab w:val="left" w:pos="7920"/>
+          <w:tab w:val="left" w:pos="8640"/>
+        </w:tabs>
+        <w:autoSpaceDE w:val="0"/>
+        <w:autoSpaceDN w:val="0"/>
+        <w:adjustRightInd w:val="0"/>
+        <w:rPr>
+          <w:rFonts w:ascii="Hoefler Text" w:eastAsia="Times New Roman" w:hAnsi="Hoefler Text" w:cs="Hoefler Text"/>
+        </w:rPr>
+      </w:pPr>
+    </w:p>
+    <w:p>
+      <w:pPr>
+        <w:widowControl w:val="0"/>
+        <w:tabs>
+          <w:tab w:val="left" w:pos="720"/>
+          <w:tab w:val="left" w:pos="1440"/>
+          <w:tab w:val="left" w:pos="2160"/>
+          <w:tab w:val="left" w:pos="2880"/>
+          <w:tab w:val="left" w:pos="3600"/>
+          <w:tab w:val="left" w:pos="4320"/>
+          <w:tab w:val="left" w:pos="5040"/>
+          <w:tab w:val="left" w:pos="5760"/>
+          <w:tab w:val="left" w:pos="6480"/>
+          <w:tab w:val="left" w:pos="7200"/>
+          <w:tab w:val="left" w:pos="7920"/>
+          <w:tab w:val="left" w:pos="8640"/>
+        </w:tabs>
+        <w:autoSpaceDE w:val="0"/>
+        <w:autoSpaceDN w:val="0"/>
+        <w:adjustRightInd w:val="0"/>
+        <w:rPr>
+          <w:rFonts w:ascii="Hoefler Text" w:eastAsia="Times New Roman" w:hAnsi="Hoefler Text" w:cs="Hoefler Text"/>
+        </w:rPr>
+      </w:pPr>
+    </w:p>
+    <w:p>
+      <w:pPr>
+        <w:widowControl w:val="0"/>
+        <w:tabs>
+          <w:tab w:val="left" w:pos="720"/>
+          <w:tab w:val="left" w:pos="1440"/>
+          <w:tab w:val="left" w:pos="2160"/>
+          <w:tab w:val="left" w:pos="2880"/>
+          <w:tab w:val="left" w:pos="3600"/>
+          <w:tab w:val="left" w:pos="4320"/>
+          <w:tab w:val="left" w:pos="5040"/>
+          <w:tab w:val="left" w:pos="5760"/>
+          <w:tab w:val="left" w:pos="6480"/>
+          <w:tab w:val="left" w:pos="7200"/>
+          <w:tab w:val="left" w:pos="7920"/>
+          <w:tab w:val="left" w:pos="8640"/>
+        </w:tabs>
+        <w:autoSpaceDE w:val="0"/>
+        <w:autoSpaceDN w:val="0"/>
+        <w:adjustRightInd w:val="0"/>
+        <w:rPr>
+          <w:rFonts w:ascii="Hoefler Text" w:eastAsia="Times New Roman" w:hAnsi="Hoefler Text" w:cs="Hoefler Text"/>
+        </w:rPr>
+      </w:pPr>
+    </w:p>
+    <w:p>
+      <w:pPr>
+        <w:widowControl w:val="0"/>
+        <w:tabs>
+          <w:tab w:val="left" w:pos="720"/>
+          <w:tab w:val="left" w:pos="1440"/>
+          <w:tab w:val="left" w:pos="2160"/>
+          <w:tab w:val="left" w:pos="2880"/>
+          <w:tab w:val="left" w:pos="3600"/>
+          <w:tab w:val="left" w:pos="4320"/>
+          <w:tab w:val="left" w:pos="5040"/>
+          <w:tab w:val="left" w:pos="5760"/>
+          <w:tab w:val="left" w:pos="6480"/>
+          <w:tab w:val="left" w:pos="7200"/>
+          <w:tab w:val="left" w:pos="7920"/>
+          <w:tab w:val="left" w:pos="8640"/>
+        </w:tabs>
+        <w:autoSpaceDE w:val="0"/>
+        <w:autoSpaceDN w:val="0"/>
+        <w:adjustRightInd w:val="0"/>
+        <w:rPr>
+          <w:rFonts w:ascii="Hoefler Text" w:eastAsia="Times New Roman" w:hAnsi="Hoefler Text" w:cs="Hoefler Text"/>
+        </w:rPr>
+      </w:pPr>
+    </w:p>
+    <w:p>
+      <w:pPr>
+        <w:widowControl w:val="0"/>
+        <w:tabs>
+          <w:tab w:val="left" w:pos="720"/>
+          <w:tab w:val="left" w:pos="1440"/>
+          <w:tab w:val="left" w:pos="2160"/>
+          <w:tab w:val="left" w:pos="2880"/>
+          <w:tab w:val="left" w:pos="3600"/>
+          <w:tab w:val="left" w:pos="4320"/>
+          <w:tab w:val="left" w:pos="5040"/>
+          <w:tab w:val="left" w:pos="5760"/>
+          <w:tab w:val="left" w:pos="6480"/>
+          <w:tab w:val="left" w:pos="7200"/>
+          <w:tab w:val="left" w:pos="7920"/>
+          <w:tab w:val="left" w:pos="8640"/>
+        </w:tabs>
+        <w:autoSpaceDE w:val="0"/>
+        <w:autoSpaceDN w:val="0"/>
+        <w:adjustRightInd w:val="0"/>
+        <w:rPr>
+          <w:rFonts w:ascii="Hoefler Text" w:eastAsia="Times New Roman" w:hAnsi="Hoefler Text" w:cs="Hoefler Text"/>
+        </w:rPr>
+      </w:pPr>
+    </w:p>
+    <w:p>
+      <w:pPr>
+        <w:widowControl w:val="0"/>
+        <w:tabs>
+          <w:tab w:val="left" w:pos="720"/>
+          <w:tab w:val="left" w:pos="1440"/>
+          <w:tab w:val="left" w:pos="2160"/>
+          <w:tab w:val="left" w:pos="2880"/>
+          <w:tab w:val="left" w:pos="3600"/>
+          <w:tab w:val="left" w:pos="4320"/>
+          <w:tab w:val="left" w:pos="5040"/>
+          <w:tab w:val="left" w:pos="5760"/>
+          <w:tab w:val="left" w:pos="6480"/>
+          <w:tab w:val="left" w:pos="7200"/>
+          <w:tab w:val="left" w:pos="7920"/>
+          <w:tab w:val="left" w:pos="8640"/>
+        </w:tabs>
+        <w:autoSpaceDE w:val="0"/>
+        <w:autoSpaceDN w:val="0"/>
+        <w:adjustRightInd w:val="0"/>
+        <w:rPr>
+          <w:rFonts w:ascii="Hoefler Text" w:eastAsia="Times New Roman" w:hAnsi="Hoefler Text" w:cs="Hoefler Text"/>
+        </w:rPr>
+      </w:pPr>
+      <w:r>
+        <w:rPr>
+          <w:rFonts w:ascii="Hoefler Text" w:eastAsia="Times New Roman" w:hAnsi="Hoefler Text" w:cs="Hoefler Text"/>
+        </w:rPr>
+        <w:t>Belt that looks like it’s in inches</w:t>
+      </w:r>
+    </w:p>
+    <w:p>
+      <w:pPr>
+        <w:widowControl w:val="0"/>
+        <w:tabs>
+          <w:tab w:val="left" w:pos="720"/>
+          <w:tab w:val="left" w:pos="1440"/>
+          <w:tab w:val="left" w:pos="2160"/>
+          <w:tab w:val="left" w:pos="2880"/>
+          <w:tab w:val="left" w:pos="3600"/>
+          <w:tab w:val="left" w:pos="4320"/>
+          <w:tab w:val="left" w:pos="5040"/>
+          <w:tab w:val="left" w:pos="5760"/>
+          <w:tab w:val="left" w:pos="6480"/>
+          <w:tab w:val="left" w:pos="7200"/>
+          <w:tab w:val="left" w:pos="7920"/>
+          <w:tab w:val="left" w:pos="8640"/>
+        </w:tabs>
+        <w:autoSpaceDE w:val="0"/>
+        <w:autoSpaceDN w:val="0"/>
+        <w:adjustRightInd w:val="0"/>
+        <w:rPr>
+          <w:rFonts w:ascii="Hoefler Text" w:eastAsia="Times New Roman" w:hAnsi="Hoefler Text" w:cs="Hoefler Text"/>
+        </w:rPr>
+      </w:pPr>
+      <w:r>
+        <w:rPr>
+          <w:rFonts w:ascii="Hoefler Text" w:eastAsia="Times New Roman" w:hAnsi="Hoefler Text" w:cs="Hoefler Text"/>
+        </w:rPr>
+        <w:t xml:space="preserve">measuring the </w:t>
+      </w:r>
+      <w:proofErr w:type="gramStart"/>
+      <w:r>
+        <w:rPr>
+          <w:rFonts w:ascii="Hoefler Text" w:eastAsia="Times New Roman" w:hAnsi="Hoefler Text" w:cs="Hoefler Text"/>
+        </w:rPr>
+        <w:t>land</w:t>
+      </w:r>
+      <w:proofErr w:type="gramEnd"/>
+      <w:r>
+        <w:rPr>
+          <w:rFonts w:ascii="Hoefler Text" w:eastAsia="Times New Roman" w:hAnsi="Hoefler Text" w:cs="Hoefler Text"/>
+        </w:rPr>
+        <w:t xml:space="preserve"> they wanted to measure right up to the drain </w:t>
+      </w:r>
+    </w:p>
+    <w:p>
+      <w:pPr>
+        <w:widowControl w:val="0"/>
+        <w:tabs>
+          <w:tab w:val="left" w:pos="720"/>
+          <w:tab w:val="left" w:pos="1440"/>
+          <w:tab w:val="left" w:pos="2160"/>
+          <w:tab w:val="left" w:pos="2880"/>
+          <w:tab w:val="left" w:pos="3600"/>
+          <w:tab w:val="left" w:pos="4320"/>
+          <w:tab w:val="left" w:pos="5040"/>
+          <w:tab w:val="left" w:pos="5760"/>
+          <w:tab w:val="left" w:pos="6480"/>
+          <w:tab w:val="left" w:pos="7200"/>
+          <w:tab w:val="left" w:pos="7920"/>
+          <w:tab w:val="left" w:pos="8640"/>
+        </w:tabs>
+        <w:autoSpaceDE w:val="0"/>
+        <w:autoSpaceDN w:val="0"/>
+        <w:adjustRightInd w:val="0"/>
+        <w:rPr>
+          <w:rFonts w:ascii="Hoefler Text" w:eastAsia="Times New Roman" w:hAnsi="Hoefler Text" w:cs="Hoefler Text"/>
+        </w:rPr>
+      </w:pPr>
+    </w:p>
+    <w:p>
+      <w:pPr>
+        <w:widowControl w:val="0"/>
+        <w:tabs>
+          <w:tab w:val="left" w:pos="720"/>
+          <w:tab w:val="left" w:pos="1440"/>
+          <w:tab w:val="left" w:pos="2160"/>
+          <w:tab w:val="left" w:pos="2880"/>
+          <w:tab w:val="left" w:pos="3600"/>
+          <w:tab w:val="left" w:pos="4320"/>
+          <w:tab w:val="left" w:pos="5040"/>
+          <w:tab w:val="left" w:pos="5760"/>
+          <w:tab w:val="left" w:pos="6480"/>
+          <w:tab w:val="left" w:pos="7200"/>
+          <w:tab w:val="left" w:pos="7920"/>
+          <w:tab w:val="left" w:pos="8640"/>
+        </w:tabs>
+        <w:autoSpaceDE w:val="0"/>
+        <w:autoSpaceDN w:val="0"/>
+        <w:adjustRightInd w:val="0"/>
+        <w:rPr>
+          <w:rFonts w:ascii="Hoefler Text" w:eastAsia="Times New Roman" w:hAnsi="Hoefler Text" w:cs="Hoefler Text"/>
+        </w:rPr>
+      </w:pPr>
+      <w:r>
+        <w:rPr>
+          <w:rFonts w:ascii="Hoefler Text" w:eastAsia="Times New Roman" w:hAnsi="Hoefler Text" w:cs="Hoefler Text"/>
+        </w:rPr>
+        <w:t xml:space="preserve">he demanded they measure four feet from the drain and they wouldn’t </w:t>
+      </w:r>
+    </w:p>
+    <w:p>
+      <w:pPr>
+        <w:widowControl w:val="0"/>
+        <w:tabs>
+          <w:tab w:val="left" w:pos="720"/>
+          <w:tab w:val="left" w:pos="1440"/>
+          <w:tab w:val="left" w:pos="2160"/>
+          <w:tab w:val="left" w:pos="2880"/>
+          <w:tab w:val="left" w:pos="3600"/>
+          <w:tab w:val="left" w:pos="4320"/>
+          <w:tab w:val="left" w:pos="5040"/>
+          <w:tab w:val="left" w:pos="5760"/>
+          <w:tab w:val="left" w:pos="6480"/>
+          <w:tab w:val="left" w:pos="7200"/>
+          <w:tab w:val="left" w:pos="7920"/>
+          <w:tab w:val="left" w:pos="8640"/>
+        </w:tabs>
+        <w:autoSpaceDE w:val="0"/>
+        <w:autoSpaceDN w:val="0"/>
+        <w:adjustRightInd w:val="0"/>
+        <w:rPr>
+          <w:rFonts w:ascii="Hoefler Text" w:eastAsia="Times New Roman" w:hAnsi="Hoefler Text" w:cs="Hoefler Text"/>
+        </w:rPr>
+      </w:pPr>
+      <w:r>
+        <w:rPr>
+          <w:rFonts w:ascii="Hoefler Text" w:eastAsia="Times New Roman" w:hAnsi="Hoefler Text" w:cs="Hoefler Text"/>
+        </w:rPr>
+        <w:t xml:space="preserve">they measured two feet from the drain </w:t>
+      </w:r>
+    </w:p>
+    <w:p>
+      <w:pPr>
+        <w:widowControl w:val="0"/>
+        <w:tabs>
+          <w:tab w:val="left" w:pos="720"/>
+          <w:tab w:val="left" w:pos="1440"/>
+          <w:tab w:val="left" w:pos="2160"/>
+          <w:tab w:val="left" w:pos="2880"/>
+          <w:tab w:val="left" w:pos="3600"/>
+          <w:tab w:val="left" w:pos="4320"/>
+          <w:tab w:val="left" w:pos="5040"/>
+          <w:tab w:val="left" w:pos="5760"/>
+          <w:tab w:val="left" w:pos="6480"/>
+          <w:tab w:val="left" w:pos="7200"/>
+          <w:tab w:val="left" w:pos="7920"/>
+          <w:tab w:val="left" w:pos="8640"/>
+        </w:tabs>
+        <w:autoSpaceDE w:val="0"/>
+        <w:autoSpaceDN w:val="0"/>
+        <w:adjustRightInd w:val="0"/>
+        <w:rPr>
+          <w:rFonts w:ascii="Hoefler Text" w:eastAsia="Times New Roman" w:hAnsi="Hoefler Text" w:cs="Hoefler Text"/>
+        </w:rPr>
+      </w:pPr>
+    </w:p>
+    <w:p>
+      <w:pPr>
+        <w:widowControl w:val="0"/>
+        <w:tabs>
+          <w:tab w:val="left" w:pos="720"/>
+          <w:tab w:val="left" w:pos="1440"/>
+          <w:tab w:val="left" w:pos="2160"/>
+          <w:tab w:val="left" w:pos="2880"/>
+          <w:tab w:val="left" w:pos="3600"/>
+          <w:tab w:val="left" w:pos="4320"/>
+          <w:tab w:val="left" w:pos="5040"/>
+          <w:tab w:val="left" w:pos="5760"/>
+          <w:tab w:val="left" w:pos="6480"/>
+          <w:tab w:val="left" w:pos="7200"/>
+          <w:tab w:val="left" w:pos="7920"/>
+          <w:tab w:val="left" w:pos="8640"/>
+        </w:tabs>
+        <w:autoSpaceDE w:val="0"/>
+        <w:autoSpaceDN w:val="0"/>
+        <w:adjustRightInd w:val="0"/>
+        <w:rPr>
+          <w:rFonts w:ascii="Hoefler Text" w:eastAsia="Times New Roman" w:hAnsi="Hoefler Text" w:cs="Hoefler Text"/>
+        </w:rPr>
+      </w:pPr>
+      <w:r>
+        <w:rPr>
+          <w:rFonts w:ascii="Hoefler Text" w:eastAsia="Times New Roman" w:hAnsi="Hoefler Text" w:cs="Hoefler Text"/>
+        </w:rPr>
+        <w:t>M</w:t>
+      </w:r>
+      <w:r>
+        <w:rPr>
+          <w:rFonts w:ascii="Hoefler Text" w:eastAsia="Times New Roman" w:hAnsi="Hoefler Text" w:cs="Hoefler Text"/>
+        </w:rPr>
+        <w:t xml:space="preserve">ultiply 1300 per </w:t>
+      </w:r>
+      <w:proofErr w:type="spellStart"/>
+      <w:r>
+        <w:rPr>
+          <w:rFonts w:ascii="Hoefler Text" w:eastAsia="Times New Roman" w:hAnsi="Hoefler Text" w:cs="Hoefler Text"/>
+        </w:rPr>
+        <w:t>sq</w:t>
+      </w:r>
+      <w:proofErr w:type="spellEnd"/>
+      <w:r>
+        <w:rPr>
+          <w:rFonts w:ascii="Hoefler Text" w:eastAsia="Times New Roman" w:hAnsi="Hoefler Text" w:cs="Hoefler Text"/>
+        </w:rPr>
+        <w:t xml:space="preserve"> foot by 150 by something and it</w:t>
+      </w:r>
+    </w:p>
+    <w:p>
+      <w:pPr>
+        <w:widowControl w:val="0"/>
+        <w:tabs>
+          <w:tab w:val="left" w:pos="720"/>
+          <w:tab w:val="left" w:pos="1440"/>
+          <w:tab w:val="left" w:pos="2160"/>
+          <w:tab w:val="left" w:pos="2880"/>
+          <w:tab w:val="left" w:pos="3600"/>
+          <w:tab w:val="left" w:pos="4320"/>
+          <w:tab w:val="left" w:pos="5040"/>
+          <w:tab w:val="left" w:pos="5760"/>
+          <w:tab w:val="left" w:pos="6480"/>
+          <w:tab w:val="left" w:pos="7200"/>
+          <w:tab w:val="left" w:pos="7920"/>
+          <w:tab w:val="left" w:pos="8640"/>
+        </w:tabs>
+        <w:autoSpaceDE w:val="0"/>
+        <w:autoSpaceDN w:val="0"/>
+        <w:adjustRightInd w:val="0"/>
+        <w:rPr>
+          <w:rFonts w:ascii="Hoefler Text" w:eastAsia="Times New Roman" w:hAnsi="Hoefler Text" w:cs="Hoefler Text"/>
+        </w:rPr>
+      </w:pPr>
+      <w:r>
+        <w:rPr>
+          <w:rFonts w:ascii="Hoefler Text" w:eastAsia="Times New Roman" w:hAnsi="Hoefler Text" w:cs="Hoefler Text"/>
+        </w:rPr>
+        <w:t>comes to seven crore and something</w:t>
+      </w:r>
+    </w:p>
+    <w:p>
+      <w:pPr>
+        <w:widowControl w:val="0"/>
+        <w:tabs>
+          <w:tab w:val="left" w:pos="720"/>
+          <w:tab w:val="left" w:pos="1440"/>
+          <w:tab w:val="left" w:pos="2160"/>
+          <w:tab w:val="left" w:pos="2880"/>
+          <w:tab w:val="left" w:pos="3600"/>
+          <w:tab w:val="left" w:pos="4320"/>
+          <w:tab w:val="left" w:pos="5040"/>
+          <w:tab w:val="left" w:pos="5760"/>
+          <w:tab w:val="left" w:pos="6480"/>
+          <w:tab w:val="left" w:pos="7200"/>
+          <w:tab w:val="left" w:pos="7920"/>
+          <w:tab w:val="left" w:pos="8640"/>
+        </w:tabs>
+        <w:autoSpaceDE w:val="0"/>
+        <w:autoSpaceDN w:val="0"/>
+        <w:adjustRightInd w:val="0"/>
+        <w:rPr>
+          <w:rFonts w:ascii="Hoefler Text" w:eastAsia="Times New Roman" w:hAnsi="Hoefler Text" w:cs="Hoefler Text"/>
+        </w:rPr>
+      </w:pPr>
+    </w:p>
+    <w:p>
+      <w:pPr>
+        <w:widowControl w:val="0"/>
+        <w:tabs>
+          <w:tab w:val="left" w:pos="720"/>
+          <w:tab w:val="left" w:pos="1440"/>
+          <w:tab w:val="left" w:pos="2160"/>
+          <w:tab w:val="left" w:pos="2880"/>
+          <w:tab w:val="left" w:pos="3600"/>
+          <w:tab w:val="left" w:pos="4320"/>
+          <w:tab w:val="left" w:pos="5040"/>
+          <w:tab w:val="left" w:pos="5760"/>
+          <w:tab w:val="left" w:pos="6480"/>
+          <w:tab w:val="left" w:pos="7200"/>
+          <w:tab w:val="left" w:pos="7920"/>
+          <w:tab w:val="left" w:pos="8640"/>
+        </w:tabs>
+        <w:autoSpaceDE w:val="0"/>
+        <w:autoSpaceDN w:val="0"/>
+        <w:adjustRightInd w:val="0"/>
+        <w:rPr>
+          <w:rFonts w:ascii="Hoefler Text" w:eastAsia="Times New Roman" w:hAnsi="Hoefler Text" w:cs="Hoefler Text"/>
+        </w:rPr>
+      </w:pPr>
+      <w:r>
+        <w:rPr>
+          <w:rFonts w:ascii="Hoefler Text" w:eastAsia="Times New Roman" w:hAnsi="Hoefler Text" w:cs="Hoefler Text"/>
+        </w:rPr>
+        <w:t xml:space="preserve">are you accusing me of making a mistake he </w:t>
+      </w:r>
+      <w:proofErr w:type="gramStart"/>
+      <w:r>
+        <w:rPr>
+          <w:rFonts w:ascii="Hoefler Text" w:eastAsia="Times New Roman" w:hAnsi="Hoefler Text" w:cs="Hoefler Text"/>
+        </w:rPr>
+        <w:t>said</w:t>
+      </w:r>
+      <w:proofErr w:type="gramEnd"/>
+    </w:p>
+    <w:p>
+      <w:pPr>
+        <w:widowControl w:val="0"/>
+        <w:tabs>
+          <w:tab w:val="left" w:pos="720"/>
+          <w:tab w:val="left" w:pos="1440"/>
+          <w:tab w:val="left" w:pos="2160"/>
+          <w:tab w:val="left" w:pos="2880"/>
+          <w:tab w:val="left" w:pos="3600"/>
+          <w:tab w:val="left" w:pos="4320"/>
+          <w:tab w:val="left" w:pos="5040"/>
+          <w:tab w:val="left" w:pos="5760"/>
+          <w:tab w:val="left" w:pos="6480"/>
+          <w:tab w:val="left" w:pos="7200"/>
+          <w:tab w:val="left" w:pos="7920"/>
+          <w:tab w:val="left" w:pos="8640"/>
+        </w:tabs>
+        <w:autoSpaceDE w:val="0"/>
+        <w:autoSpaceDN w:val="0"/>
+        <w:adjustRightInd w:val="0"/>
+        <w:rPr>
+          <w:rFonts w:ascii="Hoefler Text" w:eastAsia="Times New Roman" w:hAnsi="Hoefler Text" w:cs="Hoefler Text"/>
+        </w:rPr>
+      </w:pPr>
+      <w:r>
+        <w:rPr>
+          <w:rFonts w:ascii="Hoefler Text" w:eastAsia="Times New Roman" w:hAnsi="Hoefler Text" w:cs="Hoefler Text"/>
+        </w:rPr>
+        <w:t>it’s eight</w:t>
+      </w:r>
+    </w:p>
+    <w:p>
+      <w:pPr>
+        <w:widowControl w:val="0"/>
+        <w:tabs>
+          <w:tab w:val="left" w:pos="720"/>
+          <w:tab w:val="left" w:pos="1440"/>
+          <w:tab w:val="left" w:pos="2160"/>
+          <w:tab w:val="left" w:pos="2880"/>
+          <w:tab w:val="left" w:pos="3600"/>
+          <w:tab w:val="left" w:pos="4320"/>
+          <w:tab w:val="left" w:pos="5040"/>
+          <w:tab w:val="left" w:pos="5760"/>
+          <w:tab w:val="left" w:pos="6480"/>
+          <w:tab w:val="left" w:pos="7200"/>
+          <w:tab w:val="left" w:pos="7920"/>
+          <w:tab w:val="left" w:pos="8640"/>
+        </w:tabs>
+        <w:autoSpaceDE w:val="0"/>
+        <w:autoSpaceDN w:val="0"/>
+        <w:adjustRightInd w:val="0"/>
+        <w:rPr>
+          <w:rFonts w:ascii="Hoefler Text" w:eastAsia="Times New Roman" w:hAnsi="Hoefler Text" w:cs="Hoefler Text"/>
+        </w:rPr>
+      </w:pPr>
+      <w:r>
+        <w:rPr>
+          <w:rFonts w:ascii="Hoefler Text" w:eastAsia="Times New Roman" w:hAnsi="Hoefler Text" w:cs="Hoefler Text"/>
+        </w:rPr>
+        <w:br w:type="page"/>
+      </w:r>
+      <w:r>
+        <w:rPr>
+          <w:rFonts w:ascii="Hoefler Text" w:eastAsia="Times New Roman" w:hAnsi="Hoefler Text" w:cs="Hoefler Text"/>
+        </w:rPr>
+        <w:lastRenderedPageBreak/>
+        <w:t xml:space="preserve">The light is still morning light </w:t>
+      </w:r>
+    </w:p>
+    <w:p>
+      <w:pPr>
+        <w:widowControl w:val="0"/>
+        <w:tabs>
+          <w:tab w:val="left" w:pos="720"/>
+          <w:tab w:val="left" w:pos="1440"/>
+          <w:tab w:val="left" w:pos="2160"/>
+          <w:tab w:val="left" w:pos="2880"/>
+          <w:tab w:val="left" w:pos="3600"/>
+          <w:tab w:val="left" w:pos="4320"/>
+          <w:tab w:val="left" w:pos="5040"/>
+          <w:tab w:val="left" w:pos="5760"/>
+          <w:tab w:val="left" w:pos="6480"/>
+          <w:tab w:val="left" w:pos="7200"/>
+          <w:tab w:val="left" w:pos="7920"/>
+          <w:tab w:val="left" w:pos="8640"/>
+        </w:tabs>
+        <w:autoSpaceDE w:val="0"/>
+        <w:autoSpaceDN w:val="0"/>
+        <w:adjustRightInd w:val="0"/>
+        <w:rPr>
+          <w:rFonts w:ascii="Hoefler Text" w:eastAsia="Times New Roman" w:hAnsi="Hoefler Text" w:cs="Hoefler Text"/>
+        </w:rPr>
+      </w:pPr>
+      <w:r>
+        <w:rPr>
+          <w:rFonts w:ascii="Hoefler Text" w:eastAsia="Times New Roman" w:hAnsi="Hoefler Text" w:cs="Hoefler Text"/>
+        </w:rPr>
+        <w:t>thin but full and not paining bright</w:t>
+      </w:r>
+    </w:p>
+    <w:p>
+      <w:pPr>
+        <w:widowControl w:val="0"/>
+        <w:tabs>
+          <w:tab w:val="left" w:pos="720"/>
+          <w:tab w:val="left" w:pos="1440"/>
+          <w:tab w:val="left" w:pos="2160"/>
+          <w:tab w:val="left" w:pos="2880"/>
+          <w:tab w:val="left" w:pos="3600"/>
+          <w:tab w:val="left" w:pos="4320"/>
+          <w:tab w:val="left" w:pos="5040"/>
+          <w:tab w:val="left" w:pos="5760"/>
+          <w:tab w:val="left" w:pos="6480"/>
+          <w:tab w:val="left" w:pos="7200"/>
+          <w:tab w:val="left" w:pos="7920"/>
+          <w:tab w:val="left" w:pos="8640"/>
+        </w:tabs>
+        <w:autoSpaceDE w:val="0"/>
+        <w:autoSpaceDN w:val="0"/>
+        <w:adjustRightInd w:val="0"/>
+        <w:rPr>
+          <w:rFonts w:ascii="Hoefler Text" w:eastAsia="Times New Roman" w:hAnsi="Hoefler Text" w:cs="Hoefler Text"/>
+        </w:rPr>
+      </w:pPr>
+    </w:p>
+    <w:p>
+      <w:pPr>
+        <w:widowControl w:val="0"/>
+        <w:tabs>
+          <w:tab w:val="left" w:pos="720"/>
+          <w:tab w:val="left" w:pos="1440"/>
+          <w:tab w:val="left" w:pos="2160"/>
+          <w:tab w:val="left" w:pos="2880"/>
+          <w:tab w:val="left" w:pos="3600"/>
+          <w:tab w:val="left" w:pos="4320"/>
+          <w:tab w:val="left" w:pos="5040"/>
+          <w:tab w:val="left" w:pos="5760"/>
+          <w:tab w:val="left" w:pos="6480"/>
+          <w:tab w:val="left" w:pos="7200"/>
+          <w:tab w:val="left" w:pos="7920"/>
+          <w:tab w:val="left" w:pos="8640"/>
+        </w:tabs>
+        <w:autoSpaceDE w:val="0"/>
+        <w:autoSpaceDN w:val="0"/>
+        <w:adjustRightInd w:val="0"/>
+        <w:rPr>
+          <w:rFonts w:ascii="Hoefler Text" w:eastAsia="Times New Roman" w:hAnsi="Hoefler Text" w:cs="Hoefler Text"/>
+        </w:rPr>
+      </w:pPr>
+      <w:r>
+        <w:rPr>
+          <w:rFonts w:ascii="Hoefler Text" w:eastAsia="Times New Roman" w:hAnsi="Hoefler Text" w:cs="Hoefler Text"/>
+        </w:rPr>
+        <w:t xml:space="preserve">Cat </w:t>
+      </w:r>
+      <w:proofErr w:type="spellStart"/>
       <w:r>
         <w:rPr>
           <w:rFonts w:ascii="Hoefler Text" w:eastAsia="Times New Roman" w:hAnsi="Hoefler Text" w:cs="Hoefler Text"/>
           <w:i/>
           <w:iCs/>
         </w:rPr>
-        <w:t xml:space="preserve">, </w:t>
-      </w:r>
-      <w:r>
-        <w:rPr>
-          <w:rFonts w:ascii="Hoefler Text" w:eastAsia="Times New Roman" w:hAnsi="Hoefler Text" w:cs="Hoefler Text"/>
-        </w:rPr>
-        <w:t xml:space="preserve">later disappeared, leaving </w:t>
-      </w:r>
-    </w:p>
-    <w:p>
-      <w:pPr>
-        <w:widowControl w:val="0"/>
-        <w:tabs>
-          <w:tab w:val="left" w:pos="720"/>
-          <w:tab w:val="left" w:pos="1440"/>
-          <w:tab w:val="left" w:pos="2160"/>
-          <w:tab w:val="left" w:pos="2880"/>
-          <w:tab w:val="left" w:pos="3600"/>
-          <w:tab w:val="left" w:pos="4320"/>
-          <w:tab w:val="left" w:pos="5040"/>
-          <w:tab w:val="left" w:pos="5760"/>
-          <w:tab w:val="left" w:pos="6480"/>
-          <w:tab w:val="left" w:pos="7200"/>
-          <w:tab w:val="left" w:pos="7920"/>
-          <w:tab w:val="left" w:pos="8640"/>
-        </w:tabs>
-        <w:autoSpaceDE w:val="0"/>
-        <w:autoSpaceDN w:val="0"/>
-        <w:adjustRightInd w:val="0"/>
-        <w:rPr>
-          <w:rFonts w:ascii="Hoefler Text" w:eastAsia="Times New Roman" w:hAnsi="Hoefler Text" w:cs="Hoefler Text"/>
-        </w:rPr>
-      </w:pPr>
-      <w:r>
-        <w:rPr>
-          <w:rFonts w:ascii="Hoefler Text" w:eastAsia="Times New Roman" w:hAnsi="Hoefler Text" w:cs="Hoefler Text"/>
-        </w:rPr>
-        <w:t>jean thread hangings tangling attachment,</w:t>
-      </w:r>
-    </w:p>
-    <w:p>
-      <w:pPr>
-        <w:widowControl w:val="0"/>
-        <w:tabs>
-          <w:tab w:val="left" w:pos="720"/>
-          <w:tab w:val="left" w:pos="1440"/>
-          <w:tab w:val="left" w:pos="2160"/>
-          <w:tab w:val="left" w:pos="2880"/>
-          <w:tab w:val="left" w:pos="3600"/>
-          <w:tab w:val="left" w:pos="4320"/>
-          <w:tab w:val="left" w:pos="5040"/>
-          <w:tab w:val="left" w:pos="5760"/>
-          <w:tab w:val="left" w:pos="6480"/>
-          <w:tab w:val="left" w:pos="7200"/>
-          <w:tab w:val="left" w:pos="7920"/>
-          <w:tab w:val="left" w:pos="8640"/>
-        </w:tabs>
-        <w:autoSpaceDE w:val="0"/>
-        <w:autoSpaceDN w:val="0"/>
-        <w:adjustRightInd w:val="0"/>
-        <w:rPr>
-          <w:rFonts w:ascii="Hoefler Text" w:eastAsia="Times New Roman" w:hAnsi="Hoefler Text" w:cs="Hoefler Text"/>
-        </w:rPr>
-      </w:pPr>
-    </w:p>
-    <w:p>
-      <w:pPr>
-        <w:widowControl w:val="0"/>
-        <w:tabs>
-          <w:tab w:val="left" w:pos="720"/>
-          <w:tab w:val="left" w:pos="1440"/>
-          <w:tab w:val="left" w:pos="2160"/>
-          <w:tab w:val="left" w:pos="2880"/>
-          <w:tab w:val="left" w:pos="3600"/>
-          <w:tab w:val="left" w:pos="4320"/>
-          <w:tab w:val="left" w:pos="5040"/>
-          <w:tab w:val="left" w:pos="5760"/>
-          <w:tab w:val="left" w:pos="6480"/>
-          <w:tab w:val="left" w:pos="7200"/>
-          <w:tab w:val="left" w:pos="7920"/>
-          <w:tab w:val="left" w:pos="8640"/>
-        </w:tabs>
-        <w:autoSpaceDE w:val="0"/>
-        <w:autoSpaceDN w:val="0"/>
-        <w:adjustRightInd w:val="0"/>
-        <w:rPr>
-          <w:rFonts w:ascii="Hoefler Text" w:eastAsia="Times New Roman" w:hAnsi="Hoefler Text" w:cs="Hoefler Text"/>
-        </w:rPr>
-      </w:pPr>
-      <w:r>
-        <w:rPr>
-          <w:rFonts w:ascii="Hoefler Text" w:eastAsia="Times New Roman" w:hAnsi="Hoefler Text" w:cs="Hoefler Text"/>
-        </w:rPr>
-        <w:t xml:space="preserve">the </w:t>
-      </w:r>
-      <w:proofErr w:type="spellStart"/>
-      <w:r>
-        <w:rPr>
-          <w:rFonts w:ascii="Hoefler Text" w:eastAsia="Times New Roman" w:hAnsi="Hoefler Text" w:cs="Hoefler Text"/>
-        </w:rPr>
-        <w:t>vox</w:t>
+        <w:t>Kyntiak</w:t>
       </w:r>
       <w:proofErr w:type="spellEnd"/>
-      <w:r>
-        <w:rPr>
-          <w:rFonts w:ascii="Hoefler Text" w:eastAsia="Times New Roman" w:hAnsi="Hoefler Text" w:cs="Hoefler Text"/>
-        </w:rPr>
-        <w:t>-hollow bereft, missing swipes,</w:t>
-      </w:r>
-    </w:p>
-    <w:p>
-      <w:pPr>
-        <w:widowControl w:val="0"/>
-        <w:tabs>
-          <w:tab w:val="left" w:pos="720"/>
-          <w:tab w:val="left" w:pos="1440"/>
-          <w:tab w:val="left" w:pos="2160"/>
-          <w:tab w:val="left" w:pos="2880"/>
-          <w:tab w:val="left" w:pos="3600"/>
-          <w:tab w:val="left" w:pos="4320"/>
-          <w:tab w:val="left" w:pos="5040"/>
-          <w:tab w:val="left" w:pos="5760"/>
-          <w:tab w:val="left" w:pos="6480"/>
-          <w:tab w:val="left" w:pos="7200"/>
-          <w:tab w:val="left" w:pos="7920"/>
-          <w:tab w:val="left" w:pos="8640"/>
-        </w:tabs>
-        <w:autoSpaceDE w:val="0"/>
-        <w:autoSpaceDN w:val="0"/>
-        <w:adjustRightInd w:val="0"/>
-        <w:rPr>
-          <w:rFonts w:ascii="Hoefler Text" w:eastAsia="Times New Roman" w:hAnsi="Hoefler Text" w:cs="Hoefler Text"/>
-        </w:rPr>
-      </w:pPr>
-      <w:r>
-        <w:rPr>
-          <w:rFonts w:ascii="Hoefler Text" w:eastAsia="Times New Roman" w:hAnsi="Hoefler Text" w:cs="Hoefler Text"/>
-        </w:rPr>
-        <w:t>is now</w:t>
-      </w:r>
       <w:r>
         <w:rPr>
           <w:rFonts w:ascii="Hoefler Text" w:eastAsia="Times New Roman" w:hAnsi="Hoefler Text" w:cs="Hoefler Text"/>
@@ -1837,8 +1804,177 @@
       <w:r>
         <w:rPr>
           <w:rFonts w:ascii="Hoefler Text" w:eastAsia="Times New Roman" w:hAnsi="Hoefler Text" w:cs="Hoefler Text"/>
-        </w:rPr>
-        <w:t xml:space="preserve">motionless, intent, springing forward </w:t>
+          <w:iCs/>
+        </w:rPr>
+        <w:t>(</w:t>
+      </w:r>
+      <w:r>
+        <w:rPr>
+          <w:rFonts w:ascii="Hoefler Text" w:eastAsia="Times New Roman" w:hAnsi="Hoefler Text" w:cs="Hoefler Text"/>
+        </w:rPr>
+        <w:t>later disappeared</w:t>
+      </w:r>
+      <w:r>
+        <w:rPr>
+          <w:rFonts w:ascii="Hoefler Text" w:eastAsia="Times New Roman" w:hAnsi="Hoefler Text" w:cs="Hoefler Text"/>
+        </w:rPr>
+        <w:t xml:space="preserve"> leaving </w:t>
+      </w:r>
+    </w:p>
+    <w:p>
+      <w:pPr>
+        <w:widowControl w:val="0"/>
+        <w:tabs>
+          <w:tab w:val="left" w:pos="720"/>
+          <w:tab w:val="left" w:pos="1440"/>
+          <w:tab w:val="left" w:pos="2160"/>
+          <w:tab w:val="left" w:pos="2880"/>
+          <w:tab w:val="left" w:pos="3600"/>
+          <w:tab w:val="left" w:pos="4320"/>
+          <w:tab w:val="left" w:pos="5040"/>
+          <w:tab w:val="left" w:pos="5760"/>
+          <w:tab w:val="left" w:pos="6480"/>
+          <w:tab w:val="left" w:pos="7200"/>
+          <w:tab w:val="left" w:pos="7920"/>
+          <w:tab w:val="left" w:pos="8640"/>
+        </w:tabs>
+        <w:autoSpaceDE w:val="0"/>
+        <w:autoSpaceDN w:val="0"/>
+        <w:adjustRightInd w:val="0"/>
+        <w:rPr>
+          <w:rFonts w:ascii="Hoefler Text" w:eastAsia="Times New Roman" w:hAnsi="Hoefler Text" w:cs="Hoefler Text"/>
+        </w:rPr>
+      </w:pPr>
+      <w:r>
+        <w:rPr>
+          <w:rFonts w:ascii="Hoefler Text" w:eastAsia="Times New Roman" w:hAnsi="Hoefler Text" w:cs="Hoefler Text"/>
+        </w:rPr>
+        <w:t>jean thre</w:t>
+      </w:r>
+      <w:r>
+        <w:rPr>
+          <w:rFonts w:ascii="Hoefler Text" w:eastAsia="Times New Roman" w:hAnsi="Hoefler Text" w:cs="Hoefler Text"/>
+        </w:rPr>
+        <w:t>ad hangings tangling attachment</w:t>
+      </w:r>
+    </w:p>
+    <w:p>
+      <w:pPr>
+        <w:widowControl w:val="0"/>
+        <w:tabs>
+          <w:tab w:val="left" w:pos="720"/>
+          <w:tab w:val="left" w:pos="1440"/>
+          <w:tab w:val="left" w:pos="2160"/>
+          <w:tab w:val="left" w:pos="2880"/>
+          <w:tab w:val="left" w:pos="3600"/>
+          <w:tab w:val="left" w:pos="4320"/>
+          <w:tab w:val="left" w:pos="5040"/>
+          <w:tab w:val="left" w:pos="5760"/>
+          <w:tab w:val="left" w:pos="6480"/>
+          <w:tab w:val="left" w:pos="7200"/>
+          <w:tab w:val="left" w:pos="7920"/>
+          <w:tab w:val="left" w:pos="8640"/>
+        </w:tabs>
+        <w:autoSpaceDE w:val="0"/>
+        <w:autoSpaceDN w:val="0"/>
+        <w:adjustRightInd w:val="0"/>
+        <w:rPr>
+          <w:rFonts w:ascii="Hoefler Text" w:eastAsia="Times New Roman" w:hAnsi="Hoefler Text" w:cs="Hoefler Text"/>
+        </w:rPr>
+      </w:pPr>
+    </w:p>
+    <w:p>
+      <w:pPr>
+        <w:widowControl w:val="0"/>
+        <w:tabs>
+          <w:tab w:val="left" w:pos="720"/>
+          <w:tab w:val="left" w:pos="1440"/>
+          <w:tab w:val="left" w:pos="2160"/>
+          <w:tab w:val="left" w:pos="2880"/>
+          <w:tab w:val="left" w:pos="3600"/>
+          <w:tab w:val="left" w:pos="4320"/>
+          <w:tab w:val="left" w:pos="5040"/>
+          <w:tab w:val="left" w:pos="5760"/>
+          <w:tab w:val="left" w:pos="6480"/>
+          <w:tab w:val="left" w:pos="7200"/>
+          <w:tab w:val="left" w:pos="7920"/>
+          <w:tab w:val="left" w:pos="8640"/>
+        </w:tabs>
+        <w:autoSpaceDE w:val="0"/>
+        <w:autoSpaceDN w:val="0"/>
+        <w:adjustRightInd w:val="0"/>
+        <w:rPr>
+          <w:rFonts w:ascii="Hoefler Text" w:eastAsia="Times New Roman" w:hAnsi="Hoefler Text" w:cs="Hoefler Text"/>
+        </w:rPr>
+      </w:pPr>
+      <w:r>
+        <w:rPr>
+          <w:rFonts w:ascii="Hoefler Text" w:eastAsia="Times New Roman" w:hAnsi="Hoefler Text" w:cs="Hoefler Text"/>
+        </w:rPr>
+        <w:t xml:space="preserve">the </w:t>
+      </w:r>
+      <w:proofErr w:type="spellStart"/>
+      <w:r>
+        <w:rPr>
+          <w:rFonts w:ascii="Hoefler Text" w:eastAsia="Times New Roman" w:hAnsi="Hoefler Text" w:cs="Hoefler Text"/>
+        </w:rPr>
+        <w:t>vox</w:t>
+      </w:r>
+      <w:proofErr w:type="spellEnd"/>
+      <w:r>
+        <w:rPr>
+          <w:rFonts w:ascii="Hoefler Text" w:eastAsia="Times New Roman" w:hAnsi="Hoefler Text" w:cs="Hoefler Text"/>
+        </w:rPr>
+        <w:t>-hollow bereft missing swipes</w:t>
+      </w:r>
+      <w:r>
+        <w:rPr>
+          <w:rFonts w:ascii="Hoefler Text" w:eastAsia="Times New Roman" w:hAnsi="Hoefler Text" w:cs="Hoefler Text"/>
+        </w:rPr>
+        <w:t>)</w:t>
+      </w:r>
+    </w:p>
+    <w:p>
+      <w:pPr>
+        <w:widowControl w:val="0"/>
+        <w:tabs>
+          <w:tab w:val="left" w:pos="720"/>
+          <w:tab w:val="left" w:pos="1440"/>
+          <w:tab w:val="left" w:pos="2160"/>
+          <w:tab w:val="left" w:pos="2880"/>
+          <w:tab w:val="left" w:pos="3600"/>
+          <w:tab w:val="left" w:pos="4320"/>
+          <w:tab w:val="left" w:pos="5040"/>
+          <w:tab w:val="left" w:pos="5760"/>
+          <w:tab w:val="left" w:pos="6480"/>
+          <w:tab w:val="left" w:pos="7200"/>
+          <w:tab w:val="left" w:pos="7920"/>
+          <w:tab w:val="left" w:pos="8640"/>
+        </w:tabs>
+        <w:autoSpaceDE w:val="0"/>
+        <w:autoSpaceDN w:val="0"/>
+        <w:adjustRightInd w:val="0"/>
+        <w:rPr>
+          <w:rFonts w:ascii="Hoefler Text" w:eastAsia="Times New Roman" w:hAnsi="Hoefler Text" w:cs="Hoefler Text"/>
+        </w:rPr>
+      </w:pPr>
+      <w:r>
+        <w:rPr>
+          <w:rFonts w:ascii="Hoefler Text" w:eastAsia="Times New Roman" w:hAnsi="Hoefler Text" w:cs="Hoefler Text"/>
+        </w:rPr>
+        <w:t>motionless intent</w:t>
+      </w:r>
+      <w:r>
+        <w:rPr>
+          <w:rFonts w:ascii="Hoefler Text" w:eastAsia="Times New Roman" w:hAnsi="Hoefler Text" w:cs="Hoefler Text"/>
+        </w:rPr>
+        <w:t xml:space="preserve"> springing</w:t>
+      </w:r>
+      <w:r>
+        <w:rPr>
+          <w:rFonts w:ascii="Hoefler Text" w:eastAsia="Times New Roman" w:hAnsi="Hoefler Text" w:cs="Hoefler Text"/>
+        </w:rPr>
+        <w:t xml:space="preserve"> </w:t>
       </w:r>
     </w:p>
     <w:p>
@@ -2027,11 +2163,123 @@
           <w:rFonts w:ascii="Hoefler Text" w:eastAsia="Times New Roman" w:hAnsi="Hoefler Text" w:cs="Hoefler Text"/>
         </w:rPr>
       </w:pPr>
-      <w:r>
-        <w:rPr>
-          <w:rFonts w:ascii="Hoefler Text" w:eastAsia="Times New Roman" w:hAnsi="Hoefler Text" w:cs="Hoefler Text"/>
-        </w:rPr>
-        <w:t xml:space="preserve">Like citrus vapor, the light emulsifies, </w:t>
+    </w:p>
+    <w:p>
+      <w:pPr>
+        <w:widowControl w:val="0"/>
+        <w:tabs>
+          <w:tab w:val="left" w:pos="720"/>
+          <w:tab w:val="left" w:pos="1440"/>
+          <w:tab w:val="left" w:pos="2160"/>
+          <w:tab w:val="left" w:pos="2880"/>
+          <w:tab w:val="left" w:pos="3600"/>
+          <w:tab w:val="left" w:pos="4320"/>
+          <w:tab w:val="left" w:pos="5040"/>
+          <w:tab w:val="left" w:pos="5760"/>
+          <w:tab w:val="left" w:pos="6480"/>
+          <w:tab w:val="left" w:pos="7200"/>
+          <w:tab w:val="left" w:pos="7920"/>
+          <w:tab w:val="left" w:pos="8640"/>
+        </w:tabs>
+        <w:autoSpaceDE w:val="0"/>
+        <w:autoSpaceDN w:val="0"/>
+        <w:adjustRightInd w:val="0"/>
+        <w:rPr>
+          <w:rFonts w:ascii="Hoefler Text" w:eastAsia="Times New Roman" w:hAnsi="Hoefler Text" w:cs="Hoefler Text"/>
+        </w:rPr>
+      </w:pPr>
+    </w:p>
+    <w:p>
+      <w:pPr>
+        <w:widowControl w:val="0"/>
+        <w:tabs>
+          <w:tab w:val="left" w:pos="720"/>
+          <w:tab w:val="left" w:pos="1440"/>
+          <w:tab w:val="left" w:pos="2160"/>
+          <w:tab w:val="left" w:pos="2880"/>
+          <w:tab w:val="left" w:pos="3600"/>
+          <w:tab w:val="left" w:pos="4320"/>
+          <w:tab w:val="left" w:pos="5040"/>
+          <w:tab w:val="left" w:pos="5760"/>
+          <w:tab w:val="left" w:pos="6480"/>
+          <w:tab w:val="left" w:pos="7200"/>
+          <w:tab w:val="left" w:pos="7920"/>
+          <w:tab w:val="left" w:pos="8640"/>
+        </w:tabs>
+        <w:autoSpaceDE w:val="0"/>
+        <w:autoSpaceDN w:val="0"/>
+        <w:adjustRightInd w:val="0"/>
+        <w:rPr>
+          <w:rFonts w:ascii="Hoefler Text" w:eastAsia="Times New Roman" w:hAnsi="Hoefler Text" w:cs="Hoefler Text"/>
+        </w:rPr>
+      </w:pPr>
+    </w:p>
+    <w:p>
+      <w:pPr>
+        <w:widowControl w:val="0"/>
+        <w:tabs>
+          <w:tab w:val="left" w:pos="720"/>
+          <w:tab w:val="left" w:pos="1440"/>
+          <w:tab w:val="left" w:pos="2160"/>
+          <w:tab w:val="left" w:pos="2880"/>
+          <w:tab w:val="left" w:pos="3600"/>
+          <w:tab w:val="left" w:pos="4320"/>
+          <w:tab w:val="left" w:pos="5040"/>
+          <w:tab w:val="left" w:pos="5760"/>
+          <w:tab w:val="left" w:pos="6480"/>
+          <w:tab w:val="left" w:pos="7200"/>
+          <w:tab w:val="left" w:pos="7920"/>
+          <w:tab w:val="left" w:pos="8640"/>
+        </w:tabs>
+        <w:autoSpaceDE w:val="0"/>
+        <w:autoSpaceDN w:val="0"/>
+        <w:adjustRightInd w:val="0"/>
+        <w:rPr>
+          <w:rFonts w:ascii="Hoefler Text" w:eastAsia="Times New Roman" w:hAnsi="Hoefler Text" w:cs="Hoefler Text"/>
+        </w:rPr>
+      </w:pPr>
+    </w:p>
+    <w:p>
+      <w:pPr>
+        <w:widowControl w:val="0"/>
+        <w:tabs>
+          <w:tab w:val="left" w:pos="720"/>
+          <w:tab w:val="left" w:pos="1440"/>
+          <w:tab w:val="left" w:pos="2160"/>
+          <w:tab w:val="left" w:pos="2880"/>
+          <w:tab w:val="left" w:pos="3600"/>
+          <w:tab w:val="left" w:pos="4320"/>
+          <w:tab w:val="left" w:pos="5040"/>
+          <w:tab w:val="left" w:pos="5760"/>
+          <w:tab w:val="left" w:pos="6480"/>
+          <w:tab w:val="left" w:pos="7200"/>
+          <w:tab w:val="left" w:pos="7920"/>
+          <w:tab w:val="left" w:pos="8640"/>
+        </w:tabs>
+        <w:autoSpaceDE w:val="0"/>
+        <w:autoSpaceDN w:val="0"/>
+        <w:adjustRightInd w:val="0"/>
+        <w:rPr>
+          <w:rFonts w:ascii="Hoefler Text" w:eastAsia="Times New Roman" w:hAnsi="Hoefler Text" w:cs="Hoefler Text"/>
+        </w:rPr>
+      </w:pPr>
+      <w:r>
+        <w:rPr>
+          <w:rFonts w:ascii="Hoefler Text" w:eastAsia="Times New Roman" w:hAnsi="Hoefler Text" w:cs="Hoefler Text"/>
+        </w:rPr>
+        <w:t>Like cit</w:t>
+      </w:r>
+      <w:r>
+        <w:rPr>
+          <w:rFonts w:ascii="Hoefler Text" w:eastAsia="Times New Roman" w:hAnsi="Hoefler Text" w:cs="Hoefler Text"/>
+        </w:rPr>
+        <w:t>rus vapor the light emulsifies</w:t>
+      </w:r>
+      <w:r>
+        <w:rPr>
+          <w:rFonts w:ascii="Hoefler Text" w:eastAsia="Times New Roman" w:hAnsi="Hoefler Text" w:cs="Hoefler Text"/>
+        </w:rPr>
+        <w:t xml:space="preserve"> </w:t>
       </w:r>
     </w:p>
     <w:p>
@@ -2233,94 +2481,124 @@
         <w:rPr>
           <w:rFonts w:ascii="Hoefler Text" w:eastAsia="Times New Roman" w:hAnsi="Hoefler Text" w:cs="Hoefler Text"/>
         </w:rPr>
-        <w:t xml:space="preserve">to articulate tip </w:t>
-      </w:r>
-    </w:p>
-    <w:p>
-      <w:pPr>
-        <w:widowControl w:val="0"/>
-        <w:tabs>
-          <w:tab w:val="left" w:pos="720"/>
-          <w:tab w:val="left" w:pos="1440"/>
-          <w:tab w:val="left" w:pos="2160"/>
-          <w:tab w:val="left" w:pos="2880"/>
-          <w:tab w:val="left" w:pos="3600"/>
-          <w:tab w:val="left" w:pos="4320"/>
-          <w:tab w:val="left" w:pos="5040"/>
-          <w:tab w:val="left" w:pos="5760"/>
-          <w:tab w:val="left" w:pos="6480"/>
-          <w:tab w:val="left" w:pos="7200"/>
-          <w:tab w:val="left" w:pos="7920"/>
-          <w:tab w:val="left" w:pos="8640"/>
-        </w:tabs>
-        <w:autoSpaceDE w:val="0"/>
-        <w:autoSpaceDN w:val="0"/>
-        <w:adjustRightInd w:val="0"/>
-        <w:rPr>
-          <w:rFonts w:ascii="Hoefler Text" w:eastAsia="Times New Roman" w:hAnsi="Hoefler Text" w:cs="Hoefler Text"/>
-        </w:rPr>
-      </w:pPr>
-      <w:r>
-        <w:rPr>
-          <w:rFonts w:ascii="Hoefler Text" w:eastAsia="Times New Roman" w:hAnsi="Hoefler Text" w:cs="Hoefler Text"/>
-        </w:rPr>
-        <w:t xml:space="preserve">She begins to open and close </w:t>
-      </w:r>
-    </w:p>
-    <w:p>
-      <w:pPr>
-        <w:widowControl w:val="0"/>
-        <w:tabs>
-          <w:tab w:val="left" w:pos="720"/>
-          <w:tab w:val="left" w:pos="1440"/>
-          <w:tab w:val="left" w:pos="2160"/>
-          <w:tab w:val="left" w:pos="2880"/>
-          <w:tab w:val="left" w:pos="3600"/>
-          <w:tab w:val="left" w:pos="4320"/>
-          <w:tab w:val="left" w:pos="5040"/>
-          <w:tab w:val="left" w:pos="5760"/>
-          <w:tab w:val="left" w:pos="6480"/>
-          <w:tab w:val="left" w:pos="7200"/>
-          <w:tab w:val="left" w:pos="7920"/>
-          <w:tab w:val="left" w:pos="8640"/>
-        </w:tabs>
-        <w:autoSpaceDE w:val="0"/>
-        <w:autoSpaceDN w:val="0"/>
-        <w:adjustRightInd w:val="0"/>
-        <w:rPr>
-          <w:rFonts w:ascii="Hoefler Text" w:eastAsia="Times New Roman" w:hAnsi="Hoefler Text" w:cs="Hoefler Text"/>
-        </w:rPr>
-      </w:pPr>
-    </w:p>
-    <w:p>
-      <w:pPr>
-        <w:widowControl w:val="0"/>
-        <w:tabs>
-          <w:tab w:val="left" w:pos="720"/>
-          <w:tab w:val="left" w:pos="1440"/>
-          <w:tab w:val="left" w:pos="2160"/>
-          <w:tab w:val="left" w:pos="2880"/>
-          <w:tab w:val="left" w:pos="3600"/>
-          <w:tab w:val="left" w:pos="4320"/>
-          <w:tab w:val="left" w:pos="5040"/>
-          <w:tab w:val="left" w:pos="5760"/>
-          <w:tab w:val="left" w:pos="6480"/>
-          <w:tab w:val="left" w:pos="7200"/>
-          <w:tab w:val="left" w:pos="7920"/>
-          <w:tab w:val="left" w:pos="8640"/>
-        </w:tabs>
-        <w:autoSpaceDE w:val="0"/>
-        <w:autoSpaceDN w:val="0"/>
-        <w:adjustRightInd w:val="0"/>
-        <w:rPr>
-          <w:rFonts w:ascii="Hoefler Text" w:eastAsia="Times New Roman" w:hAnsi="Hoefler Text" w:cs="Hoefler Text"/>
-        </w:rPr>
-      </w:pPr>
-      <w:r>
-        <w:rPr>
-          <w:rFonts w:ascii="Hoefler Text" w:eastAsia="Times New Roman" w:hAnsi="Hoefler Text" w:cs="Hoefler Text"/>
-        </w:rPr>
-        <w:t xml:space="preserve">her jaws </w:t>
+        <w:t>to articulate tip</w:t>
+      </w:r>
+    </w:p>
+    <w:p>
+      <w:pPr>
+        <w:widowControl w:val="0"/>
+        <w:tabs>
+          <w:tab w:val="left" w:pos="720"/>
+          <w:tab w:val="left" w:pos="1440"/>
+          <w:tab w:val="left" w:pos="2160"/>
+          <w:tab w:val="left" w:pos="2880"/>
+          <w:tab w:val="left" w:pos="3600"/>
+          <w:tab w:val="left" w:pos="4320"/>
+          <w:tab w:val="left" w:pos="5040"/>
+          <w:tab w:val="left" w:pos="5760"/>
+          <w:tab w:val="left" w:pos="6480"/>
+          <w:tab w:val="left" w:pos="7200"/>
+          <w:tab w:val="left" w:pos="7920"/>
+          <w:tab w:val="left" w:pos="8640"/>
+        </w:tabs>
+        <w:autoSpaceDE w:val="0"/>
+        <w:autoSpaceDN w:val="0"/>
+        <w:adjustRightInd w:val="0"/>
+        <w:rPr>
+          <w:rFonts w:ascii="Hoefler Text" w:eastAsia="Times New Roman" w:hAnsi="Hoefler Text" w:cs="Hoefler Text"/>
+        </w:rPr>
+      </w:pPr>
+      <w:r>
+        <w:rPr>
+          <w:rFonts w:ascii="Hoefler Text" w:eastAsia="Times New Roman" w:hAnsi="Hoefler Text" w:cs="Hoefler Text"/>
+        </w:rPr>
+        <w:t>The jaws</w:t>
+      </w:r>
+      <w:r>
+        <w:rPr>
+          <w:rFonts w:ascii="Hoefler Text" w:eastAsia="Times New Roman" w:hAnsi="Hoefler Text" w:cs="Hoefler Text"/>
+        </w:rPr>
+        <w:t xml:space="preserve"> </w:t>
+      </w:r>
+      <w:r>
+        <w:rPr>
+          <w:rFonts w:ascii="Hoefler Text" w:eastAsia="Times New Roman" w:hAnsi="Hoefler Text" w:cs="Hoefler Text"/>
+        </w:rPr>
+        <w:t>pink bat-like</w:t>
+      </w:r>
+    </w:p>
+    <w:p>
+      <w:pPr>
+        <w:widowControl w:val="0"/>
+        <w:tabs>
+          <w:tab w:val="left" w:pos="720"/>
+          <w:tab w:val="left" w:pos="1440"/>
+          <w:tab w:val="left" w:pos="2160"/>
+          <w:tab w:val="left" w:pos="2880"/>
+          <w:tab w:val="left" w:pos="3600"/>
+          <w:tab w:val="left" w:pos="4320"/>
+          <w:tab w:val="left" w:pos="5040"/>
+          <w:tab w:val="left" w:pos="5760"/>
+          <w:tab w:val="left" w:pos="6480"/>
+          <w:tab w:val="left" w:pos="7200"/>
+          <w:tab w:val="left" w:pos="7920"/>
+          <w:tab w:val="left" w:pos="8640"/>
+        </w:tabs>
+        <w:autoSpaceDE w:val="0"/>
+        <w:autoSpaceDN w:val="0"/>
+        <w:adjustRightInd w:val="0"/>
+        <w:rPr>
+          <w:rFonts w:ascii="Hoefler Text" w:eastAsia="Times New Roman" w:hAnsi="Hoefler Text" w:cs="Hoefler Text"/>
+        </w:rPr>
+      </w:pPr>
+    </w:p>
+    <w:p>
+      <w:pPr>
+        <w:widowControl w:val="0"/>
+        <w:tabs>
+          <w:tab w:val="left" w:pos="720"/>
+          <w:tab w:val="left" w:pos="1440"/>
+          <w:tab w:val="left" w:pos="2160"/>
+          <w:tab w:val="left" w:pos="2880"/>
+          <w:tab w:val="left" w:pos="3600"/>
+          <w:tab w:val="left" w:pos="4320"/>
+          <w:tab w:val="left" w:pos="5040"/>
+          <w:tab w:val="left" w:pos="5760"/>
+          <w:tab w:val="left" w:pos="6480"/>
+          <w:tab w:val="left" w:pos="7200"/>
+          <w:tab w:val="left" w:pos="7920"/>
+          <w:tab w:val="left" w:pos="8640"/>
+        </w:tabs>
+        <w:autoSpaceDE w:val="0"/>
+        <w:autoSpaceDN w:val="0"/>
+        <w:adjustRightInd w:val="0"/>
+        <w:rPr>
+          <w:rFonts w:ascii="Hoefler Text" w:eastAsia="Times New Roman" w:hAnsi="Hoefler Text" w:cs="Hoefler Text"/>
+        </w:rPr>
+      </w:pPr>
+      <w:r>
+        <w:rPr>
+          <w:rFonts w:ascii="Hoefler Text" w:eastAsia="Times New Roman" w:hAnsi="Hoefler Text" w:cs="Hoefler Text"/>
+        </w:rPr>
+        <w:t xml:space="preserve">begin to </w:t>
+      </w:r>
+      <w:r>
+        <w:rPr>
+          <w:rFonts w:ascii="Hoefler Text" w:eastAsia="Times New Roman" w:hAnsi="Hoefler Text" w:cs="Hoefler Text"/>
+        </w:rPr>
+        <w:t>open</w:t>
+      </w:r>
+      <w:r>
+        <w:rPr>
+          <w:rFonts w:ascii="Hoefler Text" w:eastAsia="Times New Roman" w:hAnsi="Hoefler Text" w:cs="Hoefler Text"/>
+        </w:rPr>
+        <w:t xml:space="preserve"> and close</w:t>
+      </w:r>
+      <w:r>
+        <w:rPr>
+          <w:rFonts w:ascii="Hoefler Text" w:eastAsia="Times New Roman" w:hAnsi="Hoefler Text" w:cs="Hoefler Text"/>
+        </w:rPr>
+        <w:t xml:space="preserve">  </w:t>
       </w:r>
     </w:p>
     <w:p>
@@ -2453,6 +2731,106 @@
           <w:rFonts w:ascii="Hoefler Text" w:eastAsia="Times New Roman" w:hAnsi="Hoefler Text" w:cs="Hoefler Text"/>
         </w:rPr>
       </w:pPr>
+    </w:p>
+    <w:p>
+      <w:pPr>
+        <w:widowControl w:val="0"/>
+        <w:tabs>
+          <w:tab w:val="left" w:pos="720"/>
+          <w:tab w:val="left" w:pos="1440"/>
+          <w:tab w:val="left" w:pos="2160"/>
+          <w:tab w:val="left" w:pos="2880"/>
+          <w:tab w:val="left" w:pos="3600"/>
+          <w:tab w:val="left" w:pos="4320"/>
+          <w:tab w:val="left" w:pos="5040"/>
+          <w:tab w:val="left" w:pos="5760"/>
+          <w:tab w:val="left" w:pos="6480"/>
+          <w:tab w:val="left" w:pos="7200"/>
+          <w:tab w:val="left" w:pos="7920"/>
+          <w:tab w:val="left" w:pos="8640"/>
+        </w:tabs>
+        <w:autoSpaceDE w:val="0"/>
+        <w:autoSpaceDN w:val="0"/>
+        <w:adjustRightInd w:val="0"/>
+        <w:rPr>
+          <w:rFonts w:ascii="Hoefler Text" w:eastAsia="Times New Roman" w:hAnsi="Hoefler Text" w:cs="Hoefler Text"/>
+        </w:rPr>
+      </w:pPr>
+    </w:p>
+    <w:p>
+      <w:pPr>
+        <w:widowControl w:val="0"/>
+        <w:tabs>
+          <w:tab w:val="left" w:pos="720"/>
+          <w:tab w:val="left" w:pos="1440"/>
+          <w:tab w:val="left" w:pos="2160"/>
+          <w:tab w:val="left" w:pos="2880"/>
+          <w:tab w:val="left" w:pos="3600"/>
+          <w:tab w:val="left" w:pos="4320"/>
+          <w:tab w:val="left" w:pos="5040"/>
+          <w:tab w:val="left" w:pos="5760"/>
+          <w:tab w:val="left" w:pos="6480"/>
+          <w:tab w:val="left" w:pos="7200"/>
+          <w:tab w:val="left" w:pos="7920"/>
+          <w:tab w:val="left" w:pos="8640"/>
+        </w:tabs>
+        <w:autoSpaceDE w:val="0"/>
+        <w:autoSpaceDN w:val="0"/>
+        <w:adjustRightInd w:val="0"/>
+        <w:rPr>
+          <w:rFonts w:ascii="Hoefler Text" w:eastAsia="Times New Roman" w:hAnsi="Hoefler Text" w:cs="Hoefler Text"/>
+        </w:rPr>
+      </w:pPr>
+    </w:p>
+    <w:p>
+      <w:pPr>
+        <w:widowControl w:val="0"/>
+        <w:tabs>
+          <w:tab w:val="left" w:pos="720"/>
+          <w:tab w:val="left" w:pos="1440"/>
+          <w:tab w:val="left" w:pos="2160"/>
+          <w:tab w:val="left" w:pos="2880"/>
+          <w:tab w:val="left" w:pos="3600"/>
+          <w:tab w:val="left" w:pos="4320"/>
+          <w:tab w:val="left" w:pos="5040"/>
+          <w:tab w:val="left" w:pos="5760"/>
+          <w:tab w:val="left" w:pos="6480"/>
+          <w:tab w:val="left" w:pos="7200"/>
+          <w:tab w:val="left" w:pos="7920"/>
+          <w:tab w:val="left" w:pos="8640"/>
+        </w:tabs>
+        <w:autoSpaceDE w:val="0"/>
+        <w:autoSpaceDN w:val="0"/>
+        <w:adjustRightInd w:val="0"/>
+        <w:rPr>
+          <w:rFonts w:ascii="Hoefler Text" w:eastAsia="Times New Roman" w:hAnsi="Hoefler Text" w:cs="Hoefler Text"/>
+        </w:rPr>
+      </w:pPr>
+    </w:p>
+    <w:p>
+      <w:pPr>
+        <w:widowControl w:val="0"/>
+        <w:tabs>
+          <w:tab w:val="left" w:pos="720"/>
+          <w:tab w:val="left" w:pos="1440"/>
+          <w:tab w:val="left" w:pos="2160"/>
+          <w:tab w:val="left" w:pos="2880"/>
+          <w:tab w:val="left" w:pos="3600"/>
+          <w:tab w:val="left" w:pos="4320"/>
+          <w:tab w:val="left" w:pos="5040"/>
+          <w:tab w:val="left" w:pos="5760"/>
+          <w:tab w:val="left" w:pos="6480"/>
+          <w:tab w:val="left" w:pos="7200"/>
+          <w:tab w:val="left" w:pos="7920"/>
+          <w:tab w:val="left" w:pos="8640"/>
+        </w:tabs>
+        <w:autoSpaceDE w:val="0"/>
+        <w:autoSpaceDN w:val="0"/>
+        <w:adjustRightInd w:val="0"/>
+        <w:rPr>
+          <w:rFonts w:ascii="Hoefler Text" w:eastAsia="Times New Roman" w:hAnsi="Hoefler Text" w:cs="Hoefler Text"/>
+        </w:rPr>
+      </w:pPr>
       <w:r>
         <w:rPr>
           <w:rFonts w:ascii="Hoefler Text" w:eastAsia="Times New Roman" w:hAnsi="Hoefler Text" w:cs="Hoefler Text"/>
@@ -2766,7 +3144,13 @@
         <w:rPr>
           <w:rFonts w:ascii="Hoefler Text" w:eastAsia="Times New Roman" w:hAnsi="Hoefler Text" w:cs="Hoefler Text"/>
         </w:rPr>
-        <w:t xml:space="preserve">She’s imitating also in the grass a small black bird nearly perfectly </w:t>
+        <w:t xml:space="preserve">She’s imitating </w:t>
+      </w:r>
+      <w:r>
+        <w:rPr>
+          <w:rFonts w:ascii="Hoefler Text" w:eastAsia="Times New Roman" w:hAnsi="Hoefler Text" w:cs="Hoefler Text"/>
+        </w:rPr>
+        <w:t xml:space="preserve">in the grass a small black bird nearly perfectly </w:t>
       </w:r>
     </w:p>
     <w:p>
@@ -2824,356 +3208,12 @@
           <w:rFonts w:ascii="Hoefler Text" w:eastAsia="Times New Roman" w:hAnsi="Hoefler Text" w:cs="Hoefler Text"/>
         </w:rPr>
       </w:pPr>
-    </w:p>
-    <w:p>
-      <w:pPr>
-        <w:widowControl w:val="0"/>
-        <w:tabs>
-          <w:tab w:val="left" w:pos="720"/>
-          <w:tab w:val="left" w:pos="1440"/>
-          <w:tab w:val="left" w:pos="2160"/>
-          <w:tab w:val="left" w:pos="2880"/>
-          <w:tab w:val="left" w:pos="3600"/>
-          <w:tab w:val="left" w:pos="4320"/>
-          <w:tab w:val="left" w:pos="5040"/>
-          <w:tab w:val="left" w:pos="5760"/>
-          <w:tab w:val="left" w:pos="6480"/>
-          <w:tab w:val="left" w:pos="7200"/>
-          <w:tab w:val="left" w:pos="7920"/>
-          <w:tab w:val="left" w:pos="8640"/>
-        </w:tabs>
-        <w:autoSpaceDE w:val="0"/>
-        <w:autoSpaceDN w:val="0"/>
-        <w:adjustRightInd w:val="0"/>
-        <w:rPr>
-          <w:rFonts w:ascii="Hoefler Text" w:eastAsia="Times New Roman" w:hAnsi="Hoefler Text" w:cs="Hoefler Text"/>
-        </w:rPr>
-      </w:pPr>
-    </w:p>
-    <w:p>
-      <w:pPr>
-        <w:widowControl w:val="0"/>
-        <w:tabs>
-          <w:tab w:val="left" w:pos="720"/>
-          <w:tab w:val="left" w:pos="1440"/>
-          <w:tab w:val="left" w:pos="2160"/>
-          <w:tab w:val="left" w:pos="2880"/>
-          <w:tab w:val="left" w:pos="3600"/>
-          <w:tab w:val="left" w:pos="4320"/>
-          <w:tab w:val="left" w:pos="5040"/>
-          <w:tab w:val="left" w:pos="5760"/>
-          <w:tab w:val="left" w:pos="6480"/>
-          <w:tab w:val="left" w:pos="7200"/>
-          <w:tab w:val="left" w:pos="7920"/>
-          <w:tab w:val="left" w:pos="8640"/>
-        </w:tabs>
-        <w:autoSpaceDE w:val="0"/>
-        <w:autoSpaceDN w:val="0"/>
-        <w:adjustRightInd w:val="0"/>
-        <w:rPr>
-          <w:rFonts w:ascii="Hoefler Text" w:eastAsia="Times New Roman" w:hAnsi="Hoefler Text" w:cs="Hoefler Text"/>
-        </w:rPr>
-      </w:pPr>
-    </w:p>
-    <w:p>
-      <w:pPr>
-        <w:widowControl w:val="0"/>
-        <w:tabs>
-          <w:tab w:val="left" w:pos="720"/>
-          <w:tab w:val="left" w:pos="1440"/>
-          <w:tab w:val="left" w:pos="2160"/>
-          <w:tab w:val="left" w:pos="2880"/>
-          <w:tab w:val="left" w:pos="3600"/>
-          <w:tab w:val="left" w:pos="4320"/>
-          <w:tab w:val="left" w:pos="5040"/>
-          <w:tab w:val="left" w:pos="5760"/>
-          <w:tab w:val="left" w:pos="6480"/>
-          <w:tab w:val="left" w:pos="7200"/>
-          <w:tab w:val="left" w:pos="7920"/>
-          <w:tab w:val="left" w:pos="8640"/>
-        </w:tabs>
-        <w:autoSpaceDE w:val="0"/>
-        <w:autoSpaceDN w:val="0"/>
-        <w:adjustRightInd w:val="0"/>
-        <w:rPr>
-          <w:rFonts w:ascii="Hoefler Text" w:eastAsia="Times New Roman" w:hAnsi="Hoefler Text" w:cs="Hoefler Text"/>
-        </w:rPr>
-      </w:pPr>
-    </w:p>
-    <w:p>
-      <w:pPr>
-        <w:widowControl w:val="0"/>
-        <w:tabs>
-          <w:tab w:val="left" w:pos="720"/>
-          <w:tab w:val="left" w:pos="1440"/>
-          <w:tab w:val="left" w:pos="2160"/>
-          <w:tab w:val="left" w:pos="2880"/>
-          <w:tab w:val="left" w:pos="3600"/>
-          <w:tab w:val="left" w:pos="4320"/>
-          <w:tab w:val="left" w:pos="5040"/>
-          <w:tab w:val="left" w:pos="5760"/>
-          <w:tab w:val="left" w:pos="6480"/>
-          <w:tab w:val="left" w:pos="7200"/>
-          <w:tab w:val="left" w:pos="7920"/>
-          <w:tab w:val="left" w:pos="8640"/>
-        </w:tabs>
-        <w:autoSpaceDE w:val="0"/>
-        <w:autoSpaceDN w:val="0"/>
-        <w:adjustRightInd w:val="0"/>
-        <w:rPr>
-          <w:rFonts w:ascii="Hoefler Text" w:eastAsia="Times New Roman" w:hAnsi="Hoefler Text" w:cs="Hoefler Text"/>
-        </w:rPr>
-      </w:pPr>
-    </w:p>
-    <w:p>
-      <w:pPr>
-        <w:widowControl w:val="0"/>
-        <w:tabs>
-          <w:tab w:val="left" w:pos="720"/>
-          <w:tab w:val="left" w:pos="1440"/>
-          <w:tab w:val="left" w:pos="2160"/>
-          <w:tab w:val="left" w:pos="2880"/>
-          <w:tab w:val="left" w:pos="3600"/>
-          <w:tab w:val="left" w:pos="4320"/>
-          <w:tab w:val="left" w:pos="5040"/>
-          <w:tab w:val="left" w:pos="5760"/>
-          <w:tab w:val="left" w:pos="6480"/>
-          <w:tab w:val="left" w:pos="7200"/>
-          <w:tab w:val="left" w:pos="7920"/>
-          <w:tab w:val="left" w:pos="8640"/>
-        </w:tabs>
-        <w:autoSpaceDE w:val="0"/>
-        <w:autoSpaceDN w:val="0"/>
-        <w:adjustRightInd w:val="0"/>
-        <w:rPr>
-          <w:rFonts w:ascii="Hoefler Text" w:eastAsia="Times New Roman" w:hAnsi="Hoefler Text" w:cs="Hoefler Text"/>
-        </w:rPr>
-      </w:pPr>
-    </w:p>
-    <w:p>
-      <w:pPr>
-        <w:widowControl w:val="0"/>
-        <w:tabs>
-          <w:tab w:val="left" w:pos="720"/>
-          <w:tab w:val="left" w:pos="1440"/>
-          <w:tab w:val="left" w:pos="2160"/>
-          <w:tab w:val="left" w:pos="2880"/>
-          <w:tab w:val="left" w:pos="3600"/>
-          <w:tab w:val="left" w:pos="4320"/>
-          <w:tab w:val="left" w:pos="5040"/>
-          <w:tab w:val="left" w:pos="5760"/>
-          <w:tab w:val="left" w:pos="6480"/>
-          <w:tab w:val="left" w:pos="7200"/>
-          <w:tab w:val="left" w:pos="7920"/>
-          <w:tab w:val="left" w:pos="8640"/>
-        </w:tabs>
-        <w:autoSpaceDE w:val="0"/>
-        <w:autoSpaceDN w:val="0"/>
-        <w:adjustRightInd w:val="0"/>
-        <w:rPr>
-          <w:rFonts w:ascii="Hoefler Text" w:eastAsia="Times New Roman" w:hAnsi="Hoefler Text" w:cs="Hoefler Text"/>
-        </w:rPr>
-      </w:pPr>
-    </w:p>
-    <w:p>
-      <w:pPr>
-        <w:widowControl w:val="0"/>
-        <w:tabs>
-          <w:tab w:val="left" w:pos="720"/>
-          <w:tab w:val="left" w:pos="1440"/>
-          <w:tab w:val="left" w:pos="2160"/>
-          <w:tab w:val="left" w:pos="2880"/>
-          <w:tab w:val="left" w:pos="3600"/>
-          <w:tab w:val="left" w:pos="4320"/>
-          <w:tab w:val="left" w:pos="5040"/>
-          <w:tab w:val="left" w:pos="5760"/>
-          <w:tab w:val="left" w:pos="6480"/>
-          <w:tab w:val="left" w:pos="7200"/>
-          <w:tab w:val="left" w:pos="7920"/>
-          <w:tab w:val="left" w:pos="8640"/>
-        </w:tabs>
-        <w:autoSpaceDE w:val="0"/>
-        <w:autoSpaceDN w:val="0"/>
-        <w:adjustRightInd w:val="0"/>
-        <w:rPr>
-          <w:rFonts w:ascii="Hoefler Text" w:eastAsia="Times New Roman" w:hAnsi="Hoefler Text" w:cs="Hoefler Text"/>
-        </w:rPr>
-      </w:pPr>
-    </w:p>
-    <w:p>
-      <w:pPr>
-        <w:widowControl w:val="0"/>
-        <w:tabs>
-          <w:tab w:val="left" w:pos="720"/>
-          <w:tab w:val="left" w:pos="1440"/>
-          <w:tab w:val="left" w:pos="2160"/>
-          <w:tab w:val="left" w:pos="2880"/>
-          <w:tab w:val="left" w:pos="3600"/>
-          <w:tab w:val="left" w:pos="4320"/>
-          <w:tab w:val="left" w:pos="5040"/>
-          <w:tab w:val="left" w:pos="5760"/>
-          <w:tab w:val="left" w:pos="6480"/>
-          <w:tab w:val="left" w:pos="7200"/>
-          <w:tab w:val="left" w:pos="7920"/>
-          <w:tab w:val="left" w:pos="8640"/>
-        </w:tabs>
-        <w:autoSpaceDE w:val="0"/>
-        <w:autoSpaceDN w:val="0"/>
-        <w:adjustRightInd w:val="0"/>
-        <w:rPr>
-          <w:rFonts w:ascii="Hoefler Text" w:eastAsia="Times New Roman" w:hAnsi="Hoefler Text" w:cs="Hoefler Text"/>
-        </w:rPr>
-      </w:pPr>
-    </w:p>
-    <w:p>
-      <w:pPr>
-        <w:widowControl w:val="0"/>
-        <w:tabs>
-          <w:tab w:val="left" w:pos="720"/>
-          <w:tab w:val="left" w:pos="1440"/>
-          <w:tab w:val="left" w:pos="2160"/>
-          <w:tab w:val="left" w:pos="2880"/>
-          <w:tab w:val="left" w:pos="3600"/>
-          <w:tab w:val="left" w:pos="4320"/>
-          <w:tab w:val="left" w:pos="5040"/>
-          <w:tab w:val="left" w:pos="5760"/>
-          <w:tab w:val="left" w:pos="6480"/>
-          <w:tab w:val="left" w:pos="7200"/>
-          <w:tab w:val="left" w:pos="7920"/>
-          <w:tab w:val="left" w:pos="8640"/>
-        </w:tabs>
-        <w:autoSpaceDE w:val="0"/>
-        <w:autoSpaceDN w:val="0"/>
-        <w:adjustRightInd w:val="0"/>
-        <w:rPr>
-          <w:rFonts w:ascii="Hoefler Text" w:eastAsia="Times New Roman" w:hAnsi="Hoefler Text" w:cs="Hoefler Text"/>
-        </w:rPr>
-      </w:pPr>
-    </w:p>
-    <w:p>
-      <w:pPr>
-        <w:widowControl w:val="0"/>
-        <w:tabs>
-          <w:tab w:val="left" w:pos="720"/>
-          <w:tab w:val="left" w:pos="1440"/>
-          <w:tab w:val="left" w:pos="2160"/>
-          <w:tab w:val="left" w:pos="2880"/>
-          <w:tab w:val="left" w:pos="3600"/>
-          <w:tab w:val="left" w:pos="4320"/>
-          <w:tab w:val="left" w:pos="5040"/>
-          <w:tab w:val="left" w:pos="5760"/>
-          <w:tab w:val="left" w:pos="6480"/>
-          <w:tab w:val="left" w:pos="7200"/>
-          <w:tab w:val="left" w:pos="7920"/>
-          <w:tab w:val="left" w:pos="8640"/>
-        </w:tabs>
-        <w:autoSpaceDE w:val="0"/>
-        <w:autoSpaceDN w:val="0"/>
-        <w:adjustRightInd w:val="0"/>
-        <w:rPr>
-          <w:rFonts w:ascii="Hoefler Text" w:eastAsia="Times New Roman" w:hAnsi="Hoefler Text" w:cs="Hoefler Text"/>
-        </w:rPr>
-      </w:pPr>
-    </w:p>
-    <w:p>
-      <w:pPr>
-        <w:widowControl w:val="0"/>
-        <w:tabs>
-          <w:tab w:val="left" w:pos="720"/>
-          <w:tab w:val="left" w:pos="1440"/>
-          <w:tab w:val="left" w:pos="2160"/>
-          <w:tab w:val="left" w:pos="2880"/>
-          <w:tab w:val="left" w:pos="3600"/>
-          <w:tab w:val="left" w:pos="4320"/>
-          <w:tab w:val="left" w:pos="5040"/>
-          <w:tab w:val="left" w:pos="5760"/>
-          <w:tab w:val="left" w:pos="6480"/>
-          <w:tab w:val="left" w:pos="7200"/>
-          <w:tab w:val="left" w:pos="7920"/>
-          <w:tab w:val="left" w:pos="8640"/>
-        </w:tabs>
-        <w:autoSpaceDE w:val="0"/>
-        <w:autoSpaceDN w:val="0"/>
-        <w:adjustRightInd w:val="0"/>
-        <w:rPr>
-          <w:rFonts w:ascii="Hoefler Text" w:eastAsia="Times New Roman" w:hAnsi="Hoefler Text" w:cs="Hoefler Text"/>
-        </w:rPr>
-      </w:pPr>
-    </w:p>
-    <w:p>
-      <w:pPr>
-        <w:widowControl w:val="0"/>
-        <w:tabs>
-          <w:tab w:val="left" w:pos="720"/>
-          <w:tab w:val="left" w:pos="1440"/>
-          <w:tab w:val="left" w:pos="2160"/>
-          <w:tab w:val="left" w:pos="2880"/>
-          <w:tab w:val="left" w:pos="3600"/>
-          <w:tab w:val="left" w:pos="4320"/>
-          <w:tab w:val="left" w:pos="5040"/>
-          <w:tab w:val="left" w:pos="5760"/>
-          <w:tab w:val="left" w:pos="6480"/>
-          <w:tab w:val="left" w:pos="7200"/>
-          <w:tab w:val="left" w:pos="7920"/>
-          <w:tab w:val="left" w:pos="8640"/>
-        </w:tabs>
-        <w:autoSpaceDE w:val="0"/>
-        <w:autoSpaceDN w:val="0"/>
-        <w:adjustRightInd w:val="0"/>
-        <w:rPr>
-          <w:rFonts w:ascii="Hoefler Text" w:eastAsia="Times New Roman" w:hAnsi="Hoefler Text" w:cs="Hoefler Text"/>
-        </w:rPr>
-      </w:pPr>
-    </w:p>
-    <w:p>
-      <w:pPr>
-        <w:widowControl w:val="0"/>
-        <w:tabs>
-          <w:tab w:val="left" w:pos="720"/>
-          <w:tab w:val="left" w:pos="1440"/>
-          <w:tab w:val="left" w:pos="2160"/>
-          <w:tab w:val="left" w:pos="2880"/>
-          <w:tab w:val="left" w:pos="3600"/>
-          <w:tab w:val="left" w:pos="4320"/>
-          <w:tab w:val="left" w:pos="5040"/>
-          <w:tab w:val="left" w:pos="5760"/>
-          <w:tab w:val="left" w:pos="6480"/>
-          <w:tab w:val="left" w:pos="7200"/>
-          <w:tab w:val="left" w:pos="7920"/>
-          <w:tab w:val="left" w:pos="8640"/>
-        </w:tabs>
-        <w:autoSpaceDE w:val="0"/>
-        <w:autoSpaceDN w:val="0"/>
-        <w:adjustRightInd w:val="0"/>
-        <w:rPr>
-          <w:rFonts w:ascii="Hoefler Text" w:eastAsia="Times New Roman" w:hAnsi="Hoefler Text" w:cs="Hoefler Text"/>
-        </w:rPr>
-      </w:pPr>
-    </w:p>
-    <w:p>
-      <w:pPr>
-        <w:widowControl w:val="0"/>
-        <w:tabs>
-          <w:tab w:val="left" w:pos="720"/>
-          <w:tab w:val="left" w:pos="1440"/>
-          <w:tab w:val="left" w:pos="2160"/>
-          <w:tab w:val="left" w:pos="2880"/>
-          <w:tab w:val="left" w:pos="3600"/>
-          <w:tab w:val="left" w:pos="4320"/>
-          <w:tab w:val="left" w:pos="5040"/>
-          <w:tab w:val="left" w:pos="5760"/>
-          <w:tab w:val="left" w:pos="6480"/>
-          <w:tab w:val="left" w:pos="7200"/>
-          <w:tab w:val="left" w:pos="7920"/>
-          <w:tab w:val="left" w:pos="8640"/>
-        </w:tabs>
-        <w:autoSpaceDE w:val="0"/>
-        <w:autoSpaceDN w:val="0"/>
-        <w:adjustRightInd w:val="0"/>
-        <w:rPr>
-          <w:rFonts w:ascii="Hoefler Text" w:eastAsia="Times New Roman" w:hAnsi="Hoefler Text" w:cs="Hoefler Text"/>
-        </w:rPr>
-      </w:pPr>
+      <w:r>
+        <w:rPr>
+          <w:rFonts w:ascii="Hoefler Text" w:eastAsia="Times New Roman" w:hAnsi="Hoefler Text" w:cs="Hoefler Text"/>
+        </w:rPr>
+        <w:br w:type="page"/>
+      </w:r>
     </w:p>
     <w:p>
       <w:pPr>
@@ -3509,8 +3549,126 @@
         <w:rPr>
           <w:rFonts w:ascii="Hoefler Text" w:eastAsia="Times New Roman" w:hAnsi="Hoefler Text" w:cs="Hoefler Text"/>
         </w:rPr>
-        <w:t>require cosseting to be expected to survive</w:t>
-      </w:r>
+        <w:t xml:space="preserve">require cosseting </w:t>
+      </w:r>
+      <w:r>
+        <w:rPr>
+          <w:rFonts w:ascii="Hoefler Text" w:eastAsia="Times New Roman" w:hAnsi="Hoefler Text" w:cs="Hoefler Text"/>
+        </w:rPr>
+        <w:t xml:space="preserve">to be expected </w:t>
+      </w:r>
+      <w:r>
+        <w:rPr>
+          <w:rFonts w:ascii="Hoefler Text" w:eastAsia="Times New Roman" w:hAnsi="Hoefler Text" w:cs="Hoefler Text"/>
+        </w:rPr>
+        <w:t>to survive</w:t>
+      </w:r>
+      <w:r>
+        <w:rPr>
+          <w:rFonts w:ascii="Hoefler Text" w:eastAsia="Times New Roman" w:hAnsi="Hoefler Text" w:cs="Hoefler Text"/>
+        </w:rPr>
+        <w:t xml:space="preserve"> </w:t>
+      </w:r>
+    </w:p>
+    <w:p>
+      <w:pPr>
+        <w:widowControl w:val="0"/>
+        <w:tabs>
+          <w:tab w:val="left" w:pos="720"/>
+          <w:tab w:val="left" w:pos="1440"/>
+          <w:tab w:val="left" w:pos="2160"/>
+          <w:tab w:val="left" w:pos="2880"/>
+          <w:tab w:val="left" w:pos="3600"/>
+          <w:tab w:val="left" w:pos="4320"/>
+          <w:tab w:val="left" w:pos="5040"/>
+          <w:tab w:val="left" w:pos="5760"/>
+          <w:tab w:val="left" w:pos="6480"/>
+          <w:tab w:val="left" w:pos="7200"/>
+          <w:tab w:val="left" w:pos="7920"/>
+          <w:tab w:val="left" w:pos="8640"/>
+        </w:tabs>
+        <w:autoSpaceDE w:val="0"/>
+        <w:autoSpaceDN w:val="0"/>
+        <w:adjustRightInd w:val="0"/>
+        <w:rPr>
+          <w:rFonts w:ascii="Hoefler Text" w:eastAsia="Times New Roman" w:hAnsi="Hoefler Text" w:cs="Hoefler Text"/>
+        </w:rPr>
+      </w:pPr>
+    </w:p>
+    <w:p>
+      <w:pPr>
+        <w:widowControl w:val="0"/>
+        <w:tabs>
+          <w:tab w:val="left" w:pos="720"/>
+          <w:tab w:val="left" w:pos="1440"/>
+          <w:tab w:val="left" w:pos="2160"/>
+          <w:tab w:val="left" w:pos="2880"/>
+          <w:tab w:val="left" w:pos="3600"/>
+          <w:tab w:val="left" w:pos="4320"/>
+          <w:tab w:val="left" w:pos="5040"/>
+          <w:tab w:val="left" w:pos="5760"/>
+          <w:tab w:val="left" w:pos="6480"/>
+          <w:tab w:val="left" w:pos="7200"/>
+          <w:tab w:val="left" w:pos="7920"/>
+          <w:tab w:val="left" w:pos="8640"/>
+        </w:tabs>
+        <w:autoSpaceDE w:val="0"/>
+        <w:autoSpaceDN w:val="0"/>
+        <w:adjustRightInd w:val="0"/>
+        <w:rPr>
+          <w:rFonts w:ascii="Hoefler Text" w:eastAsia="Times New Roman" w:hAnsi="Hoefler Text" w:cs="Hoefler Text"/>
+        </w:rPr>
+      </w:pPr>
+    </w:p>
+    <w:p>
+      <w:pPr>
+        <w:widowControl w:val="0"/>
+        <w:tabs>
+          <w:tab w:val="left" w:pos="720"/>
+          <w:tab w:val="left" w:pos="1440"/>
+          <w:tab w:val="left" w:pos="2160"/>
+          <w:tab w:val="left" w:pos="2880"/>
+          <w:tab w:val="left" w:pos="3600"/>
+          <w:tab w:val="left" w:pos="4320"/>
+          <w:tab w:val="left" w:pos="5040"/>
+          <w:tab w:val="left" w:pos="5760"/>
+          <w:tab w:val="left" w:pos="6480"/>
+          <w:tab w:val="left" w:pos="7200"/>
+          <w:tab w:val="left" w:pos="7920"/>
+          <w:tab w:val="left" w:pos="8640"/>
+        </w:tabs>
+        <w:autoSpaceDE w:val="0"/>
+        <w:autoSpaceDN w:val="0"/>
+        <w:adjustRightInd w:val="0"/>
+        <w:rPr>
+          <w:rFonts w:ascii="Hoefler Text" w:eastAsia="Times New Roman" w:hAnsi="Hoefler Text" w:cs="Hoefler Text"/>
+        </w:rPr>
+      </w:pPr>
+    </w:p>
+    <w:p>
+      <w:pPr>
+        <w:widowControl w:val="0"/>
+        <w:tabs>
+          <w:tab w:val="left" w:pos="720"/>
+          <w:tab w:val="left" w:pos="1440"/>
+          <w:tab w:val="left" w:pos="2160"/>
+          <w:tab w:val="left" w:pos="2880"/>
+          <w:tab w:val="left" w:pos="3600"/>
+          <w:tab w:val="left" w:pos="4320"/>
+          <w:tab w:val="left" w:pos="5040"/>
+          <w:tab w:val="left" w:pos="5760"/>
+          <w:tab w:val="left" w:pos="6480"/>
+          <w:tab w:val="left" w:pos="7200"/>
+          <w:tab w:val="left" w:pos="7920"/>
+          <w:tab w:val="left" w:pos="8640"/>
+        </w:tabs>
+        <w:autoSpaceDE w:val="0"/>
+        <w:autoSpaceDN w:val="0"/>
+        <w:adjustRightInd w:val="0"/>
+        <w:rPr>
+          <w:rFonts w:ascii="Hoefler Text" w:eastAsia="Times New Roman" w:hAnsi="Hoefler Text" w:cs="Hoefler Text"/>
+        </w:rPr>
+      </w:pPr>
     </w:p>
     <w:p>
       <w:pPr>
@@ -3737,7 +3895,13 @@
         <w:rPr>
           <w:rFonts w:ascii="Hoefler Text" w:eastAsia="Times New Roman" w:hAnsi="Hoefler Text" w:cs="Hoefler Text"/>
         </w:rPr>
-        <w:t xml:space="preserve"> as consonant clustering </w:t>
+        <w:t xml:space="preserve"> as </w:t>
+      </w:r>
+      <w:r>
+        <w:rPr>
+          <w:rFonts w:ascii="Hoefler Text" w:eastAsia="Times New Roman" w:hAnsi="Hoefler Text" w:cs="Hoefler Text"/>
+        </w:rPr>
+        <w:t xml:space="preserve">clustering </w:t>
       </w:r>
       <w:proofErr w:type="spellStart"/>
       <w:r>
@@ -3774,6 +3938,7 @@
         <w:autoSpaceDE w:val="0"/>
         <w:autoSpaceDN w:val="0"/>
         <w:adjustRightInd w:val="0"/>
+        <w:ind w:right="-720"/>
         <w:rPr>
           <w:rFonts w:ascii="Hoefler Text" w:eastAsia="Times New Roman" w:hAnsi="Hoefler Text" w:cs="Hoefler Text"/>
         </w:rPr>
@@ -3862,94 +4027,94 @@
         <w:rPr>
           <w:rFonts w:ascii="Hoefler Text" w:eastAsia="Times New Roman" w:hAnsi="Hoefler Text" w:cs="Hoefler Text"/>
         </w:rPr>
-        <w:t xml:space="preserve">voiced and voiceless two-character plosive </w:t>
-      </w:r>
-    </w:p>
-    <w:p>
-      <w:pPr>
-        <w:widowControl w:val="0"/>
-        <w:tabs>
-          <w:tab w:val="left" w:pos="720"/>
-          <w:tab w:val="left" w:pos="1440"/>
-          <w:tab w:val="left" w:pos="2160"/>
-          <w:tab w:val="left" w:pos="2880"/>
-          <w:tab w:val="left" w:pos="3600"/>
-          <w:tab w:val="left" w:pos="4320"/>
-          <w:tab w:val="left" w:pos="5040"/>
-          <w:tab w:val="left" w:pos="5760"/>
-          <w:tab w:val="left" w:pos="6480"/>
-          <w:tab w:val="left" w:pos="7200"/>
-          <w:tab w:val="left" w:pos="7920"/>
-          <w:tab w:val="left" w:pos="8640"/>
-        </w:tabs>
-        <w:autoSpaceDE w:val="0"/>
-        <w:autoSpaceDN w:val="0"/>
-        <w:adjustRightInd w:val="0"/>
-        <w:rPr>
-          <w:rFonts w:ascii="Hoefler Text" w:eastAsia="Times New Roman" w:hAnsi="Hoefler Text" w:cs="Hoefler Text"/>
-        </w:rPr>
-      </w:pPr>
-      <w:r>
-        <w:rPr>
-          <w:rFonts w:ascii="Hoefler Text" w:eastAsia="Times New Roman" w:hAnsi="Hoefler Text" w:cs="Hoefler Text"/>
-        </w:rPr>
-        <w:t xml:space="preserve">not melded </w:t>
-      </w:r>
-    </w:p>
-    <w:p>
-      <w:pPr>
-        <w:widowControl w:val="0"/>
-        <w:tabs>
-          <w:tab w:val="left" w:pos="720"/>
-          <w:tab w:val="left" w:pos="1440"/>
-          <w:tab w:val="left" w:pos="2160"/>
-          <w:tab w:val="left" w:pos="2880"/>
-          <w:tab w:val="left" w:pos="3600"/>
-          <w:tab w:val="left" w:pos="4320"/>
-          <w:tab w:val="left" w:pos="5040"/>
-          <w:tab w:val="left" w:pos="5760"/>
-          <w:tab w:val="left" w:pos="6480"/>
-          <w:tab w:val="left" w:pos="7200"/>
-          <w:tab w:val="left" w:pos="7920"/>
-          <w:tab w:val="left" w:pos="8640"/>
-        </w:tabs>
-        <w:autoSpaceDE w:val="0"/>
-        <w:autoSpaceDN w:val="0"/>
-        <w:adjustRightInd w:val="0"/>
-        <w:rPr>
-          <w:rFonts w:ascii="Hoefler Text" w:eastAsia="Times New Roman" w:hAnsi="Hoefler Text" w:cs="Hoefler Text"/>
-        </w:rPr>
-      </w:pPr>
-    </w:p>
-    <w:p>
-      <w:pPr>
-        <w:widowControl w:val="0"/>
-        <w:tabs>
-          <w:tab w:val="left" w:pos="720"/>
-          <w:tab w:val="left" w:pos="1440"/>
-          <w:tab w:val="left" w:pos="2160"/>
-          <w:tab w:val="left" w:pos="2880"/>
-          <w:tab w:val="left" w:pos="3600"/>
-          <w:tab w:val="left" w:pos="4320"/>
-          <w:tab w:val="left" w:pos="5040"/>
-          <w:tab w:val="left" w:pos="5760"/>
-          <w:tab w:val="left" w:pos="6480"/>
-          <w:tab w:val="left" w:pos="7200"/>
-          <w:tab w:val="left" w:pos="7920"/>
-          <w:tab w:val="left" w:pos="8640"/>
-        </w:tabs>
-        <w:autoSpaceDE w:val="0"/>
-        <w:autoSpaceDN w:val="0"/>
-        <w:adjustRightInd w:val="0"/>
-        <w:rPr>
-          <w:rFonts w:ascii="Hoefler Text" w:eastAsia="Times New Roman" w:hAnsi="Hoefler Text" w:cs="Hoefler Text"/>
-        </w:rPr>
-      </w:pPr>
-      <w:r>
-        <w:rPr>
-          <w:rFonts w:ascii="Hoefler Text" w:eastAsia="Times New Roman" w:hAnsi="Hoefler Text" w:cs="Hoefler Text"/>
-        </w:rPr>
-        <w:t xml:space="preserve">but single-wound copper core </w:t>
+        <w:t xml:space="preserve">voiced and voiceless </w:t>
+      </w:r>
+    </w:p>
+    <w:p>
+      <w:pPr>
+        <w:widowControl w:val="0"/>
+        <w:tabs>
+          <w:tab w:val="left" w:pos="720"/>
+          <w:tab w:val="left" w:pos="1440"/>
+          <w:tab w:val="left" w:pos="2160"/>
+          <w:tab w:val="left" w:pos="2880"/>
+          <w:tab w:val="left" w:pos="3600"/>
+          <w:tab w:val="left" w:pos="4320"/>
+          <w:tab w:val="left" w:pos="5040"/>
+          <w:tab w:val="left" w:pos="5760"/>
+          <w:tab w:val="left" w:pos="6480"/>
+          <w:tab w:val="left" w:pos="7200"/>
+          <w:tab w:val="left" w:pos="7920"/>
+          <w:tab w:val="left" w:pos="8640"/>
+        </w:tabs>
+        <w:autoSpaceDE w:val="0"/>
+        <w:autoSpaceDN w:val="0"/>
+        <w:adjustRightInd w:val="0"/>
+        <w:rPr>
+          <w:rFonts w:ascii="Hoefler Text" w:eastAsia="Times New Roman" w:hAnsi="Hoefler Text" w:cs="Hoefler Text"/>
+        </w:rPr>
+      </w:pPr>
+      <w:r>
+        <w:rPr>
+          <w:rFonts w:ascii="Hoefler Text" w:eastAsia="Times New Roman" w:hAnsi="Hoefler Text" w:cs="Hoefler Text"/>
+        </w:rPr>
+        <w:t xml:space="preserve">two-character plosive </w:t>
+      </w:r>
+    </w:p>
+    <w:p>
+      <w:pPr>
+        <w:widowControl w:val="0"/>
+        <w:tabs>
+          <w:tab w:val="left" w:pos="720"/>
+          <w:tab w:val="left" w:pos="1440"/>
+          <w:tab w:val="left" w:pos="2160"/>
+          <w:tab w:val="left" w:pos="2880"/>
+          <w:tab w:val="left" w:pos="3600"/>
+          <w:tab w:val="left" w:pos="4320"/>
+          <w:tab w:val="left" w:pos="5040"/>
+          <w:tab w:val="left" w:pos="5760"/>
+          <w:tab w:val="left" w:pos="6480"/>
+          <w:tab w:val="left" w:pos="7200"/>
+          <w:tab w:val="left" w:pos="7920"/>
+          <w:tab w:val="left" w:pos="8640"/>
+        </w:tabs>
+        <w:autoSpaceDE w:val="0"/>
+        <w:autoSpaceDN w:val="0"/>
+        <w:adjustRightInd w:val="0"/>
+        <w:rPr>
+          <w:rFonts w:ascii="Hoefler Text" w:eastAsia="Times New Roman" w:hAnsi="Hoefler Text" w:cs="Hoefler Text"/>
+        </w:rPr>
+      </w:pPr>
+    </w:p>
+    <w:p>
+      <w:pPr>
+        <w:widowControl w:val="0"/>
+        <w:tabs>
+          <w:tab w:val="left" w:pos="720"/>
+          <w:tab w:val="left" w:pos="1440"/>
+          <w:tab w:val="left" w:pos="2160"/>
+          <w:tab w:val="left" w:pos="2880"/>
+          <w:tab w:val="left" w:pos="3600"/>
+          <w:tab w:val="left" w:pos="4320"/>
+          <w:tab w:val="left" w:pos="5040"/>
+          <w:tab w:val="left" w:pos="5760"/>
+          <w:tab w:val="left" w:pos="6480"/>
+          <w:tab w:val="left" w:pos="7200"/>
+          <w:tab w:val="left" w:pos="7920"/>
+          <w:tab w:val="left" w:pos="8640"/>
+        </w:tabs>
+        <w:autoSpaceDE w:val="0"/>
+        <w:autoSpaceDN w:val="0"/>
+        <w:adjustRightInd w:val="0"/>
+        <w:rPr>
+          <w:rFonts w:ascii="Hoefler Text" w:eastAsia="Times New Roman" w:hAnsi="Hoefler Text" w:cs="Hoefler Text"/>
+        </w:rPr>
+      </w:pPr>
+      <w:r>
+        <w:rPr>
+          <w:rFonts w:ascii="Hoefler Text" w:eastAsia="Times New Roman" w:hAnsi="Hoefler Text" w:cs="Hoefler Text"/>
+        </w:rPr>
+        <w:t xml:space="preserve">not melded single-wound copper core </w:t>
       </w:r>
     </w:p>
     <w:p>
@@ -4092,6 +4257,106 @@
           <w:rFonts w:ascii="Hoefler Text" w:eastAsia="Times New Roman" w:hAnsi="Hoefler Text" w:cs="Hoefler Text"/>
         </w:rPr>
       </w:pPr>
+    </w:p>
+    <w:p>
+      <w:pPr>
+        <w:widowControl w:val="0"/>
+        <w:tabs>
+          <w:tab w:val="left" w:pos="720"/>
+          <w:tab w:val="left" w:pos="1440"/>
+          <w:tab w:val="left" w:pos="2160"/>
+          <w:tab w:val="left" w:pos="2880"/>
+          <w:tab w:val="left" w:pos="3600"/>
+          <w:tab w:val="left" w:pos="4320"/>
+          <w:tab w:val="left" w:pos="5040"/>
+          <w:tab w:val="left" w:pos="5760"/>
+          <w:tab w:val="left" w:pos="6480"/>
+          <w:tab w:val="left" w:pos="7200"/>
+          <w:tab w:val="left" w:pos="7920"/>
+          <w:tab w:val="left" w:pos="8640"/>
+        </w:tabs>
+        <w:autoSpaceDE w:val="0"/>
+        <w:autoSpaceDN w:val="0"/>
+        <w:adjustRightInd w:val="0"/>
+        <w:rPr>
+          <w:rFonts w:ascii="Hoefler Text" w:eastAsia="Times New Roman" w:hAnsi="Hoefler Text" w:cs="Hoefler Text"/>
+        </w:rPr>
+      </w:pPr>
+    </w:p>
+    <w:p>
+      <w:pPr>
+        <w:widowControl w:val="0"/>
+        <w:tabs>
+          <w:tab w:val="left" w:pos="720"/>
+          <w:tab w:val="left" w:pos="1440"/>
+          <w:tab w:val="left" w:pos="2160"/>
+          <w:tab w:val="left" w:pos="2880"/>
+          <w:tab w:val="left" w:pos="3600"/>
+          <w:tab w:val="left" w:pos="4320"/>
+          <w:tab w:val="left" w:pos="5040"/>
+          <w:tab w:val="left" w:pos="5760"/>
+          <w:tab w:val="left" w:pos="6480"/>
+          <w:tab w:val="left" w:pos="7200"/>
+          <w:tab w:val="left" w:pos="7920"/>
+          <w:tab w:val="left" w:pos="8640"/>
+        </w:tabs>
+        <w:autoSpaceDE w:val="0"/>
+        <w:autoSpaceDN w:val="0"/>
+        <w:adjustRightInd w:val="0"/>
+        <w:rPr>
+          <w:rFonts w:ascii="Hoefler Text" w:eastAsia="Times New Roman" w:hAnsi="Hoefler Text" w:cs="Hoefler Text"/>
+        </w:rPr>
+      </w:pPr>
+    </w:p>
+    <w:p>
+      <w:pPr>
+        <w:widowControl w:val="0"/>
+        <w:tabs>
+          <w:tab w:val="left" w:pos="720"/>
+          <w:tab w:val="left" w:pos="1440"/>
+          <w:tab w:val="left" w:pos="2160"/>
+          <w:tab w:val="left" w:pos="2880"/>
+          <w:tab w:val="left" w:pos="3600"/>
+          <w:tab w:val="left" w:pos="4320"/>
+          <w:tab w:val="left" w:pos="5040"/>
+          <w:tab w:val="left" w:pos="5760"/>
+          <w:tab w:val="left" w:pos="6480"/>
+          <w:tab w:val="left" w:pos="7200"/>
+          <w:tab w:val="left" w:pos="7920"/>
+          <w:tab w:val="left" w:pos="8640"/>
+        </w:tabs>
+        <w:autoSpaceDE w:val="0"/>
+        <w:autoSpaceDN w:val="0"/>
+        <w:adjustRightInd w:val="0"/>
+        <w:rPr>
+          <w:rFonts w:ascii="Hoefler Text" w:eastAsia="Times New Roman" w:hAnsi="Hoefler Text" w:cs="Hoefler Text"/>
+        </w:rPr>
+      </w:pPr>
+    </w:p>
+    <w:p>
+      <w:pPr>
+        <w:widowControl w:val="0"/>
+        <w:tabs>
+          <w:tab w:val="left" w:pos="720"/>
+          <w:tab w:val="left" w:pos="1440"/>
+          <w:tab w:val="left" w:pos="2160"/>
+          <w:tab w:val="left" w:pos="2880"/>
+          <w:tab w:val="left" w:pos="3600"/>
+          <w:tab w:val="left" w:pos="4320"/>
+          <w:tab w:val="left" w:pos="5040"/>
+          <w:tab w:val="left" w:pos="5760"/>
+          <w:tab w:val="left" w:pos="6480"/>
+          <w:tab w:val="left" w:pos="7200"/>
+          <w:tab w:val="left" w:pos="7920"/>
+          <w:tab w:val="left" w:pos="8640"/>
+        </w:tabs>
+        <w:autoSpaceDE w:val="0"/>
+        <w:autoSpaceDN w:val="0"/>
+        <w:adjustRightInd w:val="0"/>
+        <w:rPr>
+          <w:rFonts w:ascii="Hoefler Text" w:eastAsia="Times New Roman" w:hAnsi="Hoefler Text" w:cs="Hoefler Text"/>
+        </w:rPr>
+      </w:pPr>
       <w:r>
         <w:rPr>
           <w:rFonts w:ascii="Hoefler Text" w:eastAsia="Times New Roman" w:hAnsi="Hoefler Text" w:cs="Hoefler Text"/>
@@ -4439,412 +4704,80 @@
           <w:rFonts w:ascii="Hoefler Text" w:eastAsia="Times New Roman" w:hAnsi="Hoefler Text" w:cs="Hoefler Text"/>
         </w:rPr>
       </w:pPr>
-    </w:p>
-    <w:p>
-      <w:pPr>
-        <w:widowControl w:val="0"/>
-        <w:tabs>
-          <w:tab w:val="left" w:pos="720"/>
-          <w:tab w:val="left" w:pos="1440"/>
-          <w:tab w:val="left" w:pos="2160"/>
-          <w:tab w:val="left" w:pos="2880"/>
-          <w:tab w:val="left" w:pos="3600"/>
-          <w:tab w:val="left" w:pos="4320"/>
-          <w:tab w:val="left" w:pos="5040"/>
-          <w:tab w:val="left" w:pos="5760"/>
-          <w:tab w:val="left" w:pos="6480"/>
-          <w:tab w:val="left" w:pos="7200"/>
-          <w:tab w:val="left" w:pos="7920"/>
-          <w:tab w:val="left" w:pos="8640"/>
-        </w:tabs>
-        <w:autoSpaceDE w:val="0"/>
-        <w:autoSpaceDN w:val="0"/>
-        <w:adjustRightInd w:val="0"/>
-        <w:rPr>
-          <w:rFonts w:ascii="Hoefler Text" w:eastAsia="Times New Roman" w:hAnsi="Hoefler Text" w:cs="Hoefler Text"/>
-        </w:rPr>
-      </w:pPr>
-    </w:p>
-    <w:p>
-      <w:pPr>
-        <w:widowControl w:val="0"/>
-        <w:tabs>
-          <w:tab w:val="left" w:pos="720"/>
-          <w:tab w:val="left" w:pos="1440"/>
-          <w:tab w:val="left" w:pos="2160"/>
-          <w:tab w:val="left" w:pos="2880"/>
-          <w:tab w:val="left" w:pos="3600"/>
-          <w:tab w:val="left" w:pos="4320"/>
-          <w:tab w:val="left" w:pos="5040"/>
-          <w:tab w:val="left" w:pos="5760"/>
-          <w:tab w:val="left" w:pos="6480"/>
-          <w:tab w:val="left" w:pos="7200"/>
-          <w:tab w:val="left" w:pos="7920"/>
-          <w:tab w:val="left" w:pos="8640"/>
-        </w:tabs>
-        <w:autoSpaceDE w:val="0"/>
-        <w:autoSpaceDN w:val="0"/>
-        <w:adjustRightInd w:val="0"/>
-        <w:rPr>
-          <w:rFonts w:ascii="Hoefler Text" w:eastAsia="Times New Roman" w:hAnsi="Hoefler Text" w:cs="Hoefler Text"/>
-        </w:rPr>
-      </w:pPr>
-    </w:p>
-    <w:p>
-      <w:pPr>
-        <w:widowControl w:val="0"/>
-        <w:tabs>
-          <w:tab w:val="left" w:pos="720"/>
-          <w:tab w:val="left" w:pos="1440"/>
-          <w:tab w:val="left" w:pos="2160"/>
-          <w:tab w:val="left" w:pos="2880"/>
-          <w:tab w:val="left" w:pos="3600"/>
-          <w:tab w:val="left" w:pos="4320"/>
-          <w:tab w:val="left" w:pos="5040"/>
-          <w:tab w:val="left" w:pos="5760"/>
-          <w:tab w:val="left" w:pos="6480"/>
-          <w:tab w:val="left" w:pos="7200"/>
-          <w:tab w:val="left" w:pos="7920"/>
-          <w:tab w:val="left" w:pos="8640"/>
-        </w:tabs>
-        <w:autoSpaceDE w:val="0"/>
-        <w:autoSpaceDN w:val="0"/>
-        <w:adjustRightInd w:val="0"/>
-        <w:rPr>
-          <w:rFonts w:ascii="Hoefler Text" w:eastAsia="Times New Roman" w:hAnsi="Hoefler Text" w:cs="Hoefler Text"/>
-        </w:rPr>
-      </w:pPr>
-    </w:p>
-    <w:p>
-      <w:pPr>
-        <w:widowControl w:val="0"/>
-        <w:tabs>
-          <w:tab w:val="left" w:pos="720"/>
-          <w:tab w:val="left" w:pos="1440"/>
-          <w:tab w:val="left" w:pos="2160"/>
-          <w:tab w:val="left" w:pos="2880"/>
-          <w:tab w:val="left" w:pos="3600"/>
-          <w:tab w:val="left" w:pos="4320"/>
-          <w:tab w:val="left" w:pos="5040"/>
-          <w:tab w:val="left" w:pos="5760"/>
-          <w:tab w:val="left" w:pos="6480"/>
-          <w:tab w:val="left" w:pos="7200"/>
-          <w:tab w:val="left" w:pos="7920"/>
-          <w:tab w:val="left" w:pos="8640"/>
-        </w:tabs>
-        <w:autoSpaceDE w:val="0"/>
-        <w:autoSpaceDN w:val="0"/>
-        <w:adjustRightInd w:val="0"/>
-        <w:rPr>
-          <w:rFonts w:ascii="Hoefler Text" w:eastAsia="Times New Roman" w:hAnsi="Hoefler Text" w:cs="Hoefler Text"/>
-        </w:rPr>
-      </w:pPr>
-    </w:p>
-    <w:p>
-      <w:pPr>
-        <w:widowControl w:val="0"/>
-        <w:tabs>
-          <w:tab w:val="left" w:pos="720"/>
-          <w:tab w:val="left" w:pos="1440"/>
-          <w:tab w:val="left" w:pos="2160"/>
-          <w:tab w:val="left" w:pos="2880"/>
-          <w:tab w:val="left" w:pos="3600"/>
-          <w:tab w:val="left" w:pos="4320"/>
-          <w:tab w:val="left" w:pos="5040"/>
-          <w:tab w:val="left" w:pos="5760"/>
-          <w:tab w:val="left" w:pos="6480"/>
-          <w:tab w:val="left" w:pos="7200"/>
-          <w:tab w:val="left" w:pos="7920"/>
-          <w:tab w:val="left" w:pos="8640"/>
-        </w:tabs>
-        <w:autoSpaceDE w:val="0"/>
-        <w:autoSpaceDN w:val="0"/>
-        <w:adjustRightInd w:val="0"/>
-        <w:rPr>
-          <w:rFonts w:ascii="Hoefler Text" w:eastAsia="Times New Roman" w:hAnsi="Hoefler Text" w:cs="Hoefler Text"/>
-        </w:rPr>
-      </w:pPr>
-    </w:p>
-    <w:p>
-      <w:pPr>
-        <w:widowControl w:val="0"/>
-        <w:tabs>
-          <w:tab w:val="left" w:pos="720"/>
-          <w:tab w:val="left" w:pos="1440"/>
-          <w:tab w:val="left" w:pos="2160"/>
-          <w:tab w:val="left" w:pos="2880"/>
-          <w:tab w:val="left" w:pos="3600"/>
-          <w:tab w:val="left" w:pos="4320"/>
-          <w:tab w:val="left" w:pos="5040"/>
-          <w:tab w:val="left" w:pos="5760"/>
-          <w:tab w:val="left" w:pos="6480"/>
-          <w:tab w:val="left" w:pos="7200"/>
-          <w:tab w:val="left" w:pos="7920"/>
-          <w:tab w:val="left" w:pos="8640"/>
-        </w:tabs>
-        <w:autoSpaceDE w:val="0"/>
-        <w:autoSpaceDN w:val="0"/>
-        <w:adjustRightInd w:val="0"/>
-        <w:rPr>
-          <w:rFonts w:ascii="Hoefler Text" w:eastAsia="Times New Roman" w:hAnsi="Hoefler Text" w:cs="Hoefler Text"/>
-        </w:rPr>
-      </w:pPr>
-    </w:p>
-    <w:p>
-      <w:pPr>
-        <w:widowControl w:val="0"/>
-        <w:tabs>
-          <w:tab w:val="left" w:pos="720"/>
-          <w:tab w:val="left" w:pos="1440"/>
-          <w:tab w:val="left" w:pos="2160"/>
-          <w:tab w:val="left" w:pos="2880"/>
-          <w:tab w:val="left" w:pos="3600"/>
-          <w:tab w:val="left" w:pos="4320"/>
-          <w:tab w:val="left" w:pos="5040"/>
-          <w:tab w:val="left" w:pos="5760"/>
-          <w:tab w:val="left" w:pos="6480"/>
-          <w:tab w:val="left" w:pos="7200"/>
-          <w:tab w:val="left" w:pos="7920"/>
-          <w:tab w:val="left" w:pos="8640"/>
-        </w:tabs>
-        <w:autoSpaceDE w:val="0"/>
-        <w:autoSpaceDN w:val="0"/>
-        <w:adjustRightInd w:val="0"/>
-        <w:rPr>
-          <w:rFonts w:ascii="Hoefler Text" w:eastAsia="Times New Roman" w:hAnsi="Hoefler Text" w:cs="Hoefler Text"/>
-        </w:rPr>
-      </w:pPr>
-    </w:p>
-    <w:p>
-      <w:pPr>
-        <w:widowControl w:val="0"/>
-        <w:tabs>
-          <w:tab w:val="left" w:pos="720"/>
-          <w:tab w:val="left" w:pos="1440"/>
-          <w:tab w:val="left" w:pos="2160"/>
-          <w:tab w:val="left" w:pos="2880"/>
-          <w:tab w:val="left" w:pos="3600"/>
-          <w:tab w:val="left" w:pos="4320"/>
-          <w:tab w:val="left" w:pos="5040"/>
-          <w:tab w:val="left" w:pos="5760"/>
-          <w:tab w:val="left" w:pos="6480"/>
-          <w:tab w:val="left" w:pos="7200"/>
-          <w:tab w:val="left" w:pos="7920"/>
-          <w:tab w:val="left" w:pos="8640"/>
-        </w:tabs>
-        <w:autoSpaceDE w:val="0"/>
-        <w:autoSpaceDN w:val="0"/>
-        <w:adjustRightInd w:val="0"/>
-        <w:rPr>
-          <w:rFonts w:ascii="Hoefler Text" w:eastAsia="Times New Roman" w:hAnsi="Hoefler Text" w:cs="Hoefler Text"/>
-        </w:rPr>
-      </w:pPr>
-    </w:p>
-    <w:p>
-      <w:pPr>
-        <w:widowControl w:val="0"/>
-        <w:tabs>
-          <w:tab w:val="left" w:pos="720"/>
-          <w:tab w:val="left" w:pos="1440"/>
-          <w:tab w:val="left" w:pos="2160"/>
-          <w:tab w:val="left" w:pos="2880"/>
-          <w:tab w:val="left" w:pos="3600"/>
-          <w:tab w:val="left" w:pos="4320"/>
-          <w:tab w:val="left" w:pos="5040"/>
-          <w:tab w:val="left" w:pos="5760"/>
-          <w:tab w:val="left" w:pos="6480"/>
-          <w:tab w:val="left" w:pos="7200"/>
-          <w:tab w:val="left" w:pos="7920"/>
-          <w:tab w:val="left" w:pos="8640"/>
-        </w:tabs>
-        <w:autoSpaceDE w:val="0"/>
-        <w:autoSpaceDN w:val="0"/>
-        <w:adjustRightInd w:val="0"/>
-        <w:rPr>
-          <w:rFonts w:ascii="Hoefler Text" w:eastAsia="Times New Roman" w:hAnsi="Hoefler Text" w:cs="Hoefler Text"/>
-        </w:rPr>
-      </w:pPr>
-    </w:p>
-    <w:p>
-      <w:pPr>
-        <w:widowControl w:val="0"/>
-        <w:tabs>
-          <w:tab w:val="left" w:pos="720"/>
-          <w:tab w:val="left" w:pos="1440"/>
-          <w:tab w:val="left" w:pos="2160"/>
-          <w:tab w:val="left" w:pos="2880"/>
-          <w:tab w:val="left" w:pos="3600"/>
-          <w:tab w:val="left" w:pos="4320"/>
-          <w:tab w:val="left" w:pos="5040"/>
-          <w:tab w:val="left" w:pos="5760"/>
-          <w:tab w:val="left" w:pos="6480"/>
-          <w:tab w:val="left" w:pos="7200"/>
-          <w:tab w:val="left" w:pos="7920"/>
-          <w:tab w:val="left" w:pos="8640"/>
-        </w:tabs>
-        <w:autoSpaceDE w:val="0"/>
-        <w:autoSpaceDN w:val="0"/>
-        <w:adjustRightInd w:val="0"/>
-        <w:rPr>
-          <w:rFonts w:ascii="Hoefler Text" w:eastAsia="Times New Roman" w:hAnsi="Hoefler Text" w:cs="Hoefler Text"/>
-        </w:rPr>
-      </w:pPr>
-    </w:p>
-    <w:p>
-      <w:pPr>
-        <w:widowControl w:val="0"/>
-        <w:tabs>
-          <w:tab w:val="left" w:pos="720"/>
-          <w:tab w:val="left" w:pos="1440"/>
-          <w:tab w:val="left" w:pos="2160"/>
-          <w:tab w:val="left" w:pos="2880"/>
-          <w:tab w:val="left" w:pos="3600"/>
-          <w:tab w:val="left" w:pos="4320"/>
-          <w:tab w:val="left" w:pos="5040"/>
-          <w:tab w:val="left" w:pos="5760"/>
-          <w:tab w:val="left" w:pos="6480"/>
-          <w:tab w:val="left" w:pos="7200"/>
-          <w:tab w:val="left" w:pos="7920"/>
-          <w:tab w:val="left" w:pos="8640"/>
-        </w:tabs>
-        <w:autoSpaceDE w:val="0"/>
-        <w:autoSpaceDN w:val="0"/>
-        <w:adjustRightInd w:val="0"/>
-        <w:rPr>
-          <w:rFonts w:ascii="Hoefler Text" w:eastAsia="Times New Roman" w:hAnsi="Hoefler Text" w:cs="Hoefler Text"/>
-        </w:rPr>
-      </w:pPr>
-    </w:p>
-    <w:p>
-      <w:pPr>
-        <w:widowControl w:val="0"/>
-        <w:tabs>
-          <w:tab w:val="left" w:pos="720"/>
-          <w:tab w:val="left" w:pos="1440"/>
-          <w:tab w:val="left" w:pos="2160"/>
-          <w:tab w:val="left" w:pos="2880"/>
-          <w:tab w:val="left" w:pos="3600"/>
-          <w:tab w:val="left" w:pos="4320"/>
-          <w:tab w:val="left" w:pos="5040"/>
-          <w:tab w:val="left" w:pos="5760"/>
-          <w:tab w:val="left" w:pos="6480"/>
-          <w:tab w:val="left" w:pos="7200"/>
-          <w:tab w:val="left" w:pos="7920"/>
-          <w:tab w:val="left" w:pos="8640"/>
-        </w:tabs>
-        <w:autoSpaceDE w:val="0"/>
-        <w:autoSpaceDN w:val="0"/>
-        <w:adjustRightInd w:val="0"/>
-        <w:rPr>
-          <w:rFonts w:ascii="Hoefler Text" w:eastAsia="Times New Roman" w:hAnsi="Hoefler Text" w:cs="Hoefler Text"/>
-        </w:rPr>
-      </w:pPr>
-    </w:p>
-    <w:p>
-      <w:pPr>
-        <w:widowControl w:val="0"/>
-        <w:tabs>
-          <w:tab w:val="left" w:pos="720"/>
-          <w:tab w:val="left" w:pos="1440"/>
-          <w:tab w:val="left" w:pos="2160"/>
-          <w:tab w:val="left" w:pos="2880"/>
-          <w:tab w:val="left" w:pos="3600"/>
-          <w:tab w:val="left" w:pos="4320"/>
-          <w:tab w:val="left" w:pos="5040"/>
-          <w:tab w:val="left" w:pos="5760"/>
-          <w:tab w:val="left" w:pos="6480"/>
-          <w:tab w:val="left" w:pos="7200"/>
-          <w:tab w:val="left" w:pos="7920"/>
-          <w:tab w:val="left" w:pos="8640"/>
-        </w:tabs>
-        <w:autoSpaceDE w:val="0"/>
-        <w:autoSpaceDN w:val="0"/>
-        <w:adjustRightInd w:val="0"/>
-        <w:rPr>
-          <w:rFonts w:ascii="Hoefler Text" w:eastAsia="Times New Roman" w:hAnsi="Hoefler Text" w:cs="Hoefler Text"/>
-        </w:rPr>
-      </w:pPr>
-    </w:p>
-    <w:p>
-      <w:pPr>
-        <w:widowControl w:val="0"/>
-        <w:tabs>
-          <w:tab w:val="left" w:pos="720"/>
-          <w:tab w:val="left" w:pos="1440"/>
-          <w:tab w:val="left" w:pos="2160"/>
-          <w:tab w:val="left" w:pos="2880"/>
-          <w:tab w:val="left" w:pos="3600"/>
-          <w:tab w:val="left" w:pos="4320"/>
-          <w:tab w:val="left" w:pos="5040"/>
-          <w:tab w:val="left" w:pos="5760"/>
-          <w:tab w:val="left" w:pos="6480"/>
-          <w:tab w:val="left" w:pos="7200"/>
-          <w:tab w:val="left" w:pos="7920"/>
-          <w:tab w:val="left" w:pos="8640"/>
-        </w:tabs>
-        <w:autoSpaceDE w:val="0"/>
-        <w:autoSpaceDN w:val="0"/>
-        <w:adjustRightInd w:val="0"/>
-        <w:rPr>
-          <w:rFonts w:ascii="Hoefler Text" w:eastAsia="Times New Roman" w:hAnsi="Hoefler Text" w:cs="Hoefler Text"/>
-        </w:rPr>
-      </w:pPr>
-    </w:p>
-    <w:p>
-      <w:pPr>
-        <w:widowControl w:val="0"/>
-        <w:tabs>
-          <w:tab w:val="left" w:pos="720"/>
-          <w:tab w:val="left" w:pos="1440"/>
-          <w:tab w:val="left" w:pos="2160"/>
-          <w:tab w:val="left" w:pos="2880"/>
-          <w:tab w:val="left" w:pos="3600"/>
-          <w:tab w:val="left" w:pos="4320"/>
-          <w:tab w:val="left" w:pos="5040"/>
-          <w:tab w:val="left" w:pos="5760"/>
-          <w:tab w:val="left" w:pos="6480"/>
-          <w:tab w:val="left" w:pos="7200"/>
-          <w:tab w:val="left" w:pos="7920"/>
-          <w:tab w:val="left" w:pos="8640"/>
-        </w:tabs>
-        <w:autoSpaceDE w:val="0"/>
-        <w:autoSpaceDN w:val="0"/>
-        <w:adjustRightInd w:val="0"/>
-        <w:rPr>
-          <w:rFonts w:ascii="Hoefler Text" w:eastAsia="Times New Roman" w:hAnsi="Hoefler Text" w:cs="Hoefler Text"/>
-        </w:rPr>
-      </w:pPr>
-      <w:r>
-        <w:rPr>
-          <w:rFonts w:ascii="Hoefler Text" w:eastAsia="Times New Roman" w:hAnsi="Hoefler Text" w:cs="Hoefler Text"/>
-        </w:rPr>
-        <w:t>Too hot to paint corrugated tin</w:t>
-      </w:r>
-    </w:p>
-    <w:p>
-      <w:pPr>
-        <w:widowControl w:val="0"/>
-        <w:tabs>
-          <w:tab w:val="left" w:pos="720"/>
-          <w:tab w:val="left" w:pos="1440"/>
-          <w:tab w:val="left" w:pos="2160"/>
-          <w:tab w:val="left" w:pos="2880"/>
-          <w:tab w:val="left" w:pos="3600"/>
-          <w:tab w:val="left" w:pos="4320"/>
-          <w:tab w:val="left" w:pos="5040"/>
-          <w:tab w:val="left" w:pos="5760"/>
-          <w:tab w:val="left" w:pos="6480"/>
-          <w:tab w:val="left" w:pos="7200"/>
-          <w:tab w:val="left" w:pos="7920"/>
-          <w:tab w:val="left" w:pos="8640"/>
-        </w:tabs>
-        <w:autoSpaceDE w:val="0"/>
-        <w:autoSpaceDN w:val="0"/>
-        <w:adjustRightInd w:val="0"/>
-        <w:rPr>
-          <w:rFonts w:ascii="Hoefler Text" w:eastAsia="Times New Roman" w:hAnsi="Hoefler Text" w:cs="Hoefler Text"/>
-        </w:rPr>
-      </w:pPr>
+      <w:r>
+        <w:rPr>
+          <w:rFonts w:ascii="Hoefler Text" w:eastAsia="Times New Roman" w:hAnsi="Hoefler Text" w:cs="Hoefler Text"/>
+        </w:rPr>
+        <w:br w:type="page"/>
+      </w:r>
+    </w:p>
+    <w:p>
+      <w:pPr>
+        <w:widowControl w:val="0"/>
+        <w:tabs>
+          <w:tab w:val="left" w:pos="720"/>
+          <w:tab w:val="left" w:pos="1440"/>
+          <w:tab w:val="left" w:pos="2160"/>
+          <w:tab w:val="left" w:pos="2880"/>
+          <w:tab w:val="left" w:pos="3600"/>
+          <w:tab w:val="left" w:pos="4320"/>
+          <w:tab w:val="left" w:pos="5040"/>
+          <w:tab w:val="left" w:pos="5760"/>
+          <w:tab w:val="left" w:pos="6480"/>
+          <w:tab w:val="left" w:pos="7200"/>
+          <w:tab w:val="left" w:pos="7920"/>
+          <w:tab w:val="left" w:pos="8640"/>
+        </w:tabs>
+        <w:autoSpaceDE w:val="0"/>
+        <w:autoSpaceDN w:val="0"/>
+        <w:adjustRightInd w:val="0"/>
+        <w:rPr>
+          <w:rFonts w:ascii="Hoefler Text" w:eastAsia="Times New Roman" w:hAnsi="Hoefler Text" w:cs="Hoefler Text"/>
+        </w:rPr>
+      </w:pPr>
+      <w:r>
+        <w:rPr>
+          <w:rFonts w:ascii="Hoefler Text" w:eastAsia="Times New Roman" w:hAnsi="Hoefler Text" w:cs="Hoefler Text"/>
+        </w:rPr>
+        <w:t xml:space="preserve">Too hot to paint </w:t>
+      </w:r>
+    </w:p>
+    <w:p>
+      <w:pPr>
+        <w:widowControl w:val="0"/>
+        <w:tabs>
+          <w:tab w:val="left" w:pos="720"/>
+          <w:tab w:val="left" w:pos="1440"/>
+          <w:tab w:val="left" w:pos="2160"/>
+          <w:tab w:val="left" w:pos="2880"/>
+          <w:tab w:val="left" w:pos="3600"/>
+          <w:tab w:val="left" w:pos="4320"/>
+          <w:tab w:val="left" w:pos="5040"/>
+          <w:tab w:val="left" w:pos="5760"/>
+          <w:tab w:val="left" w:pos="6480"/>
+          <w:tab w:val="left" w:pos="7200"/>
+          <w:tab w:val="left" w:pos="7920"/>
+          <w:tab w:val="left" w:pos="8640"/>
+        </w:tabs>
+        <w:autoSpaceDE w:val="0"/>
+        <w:autoSpaceDN w:val="0"/>
+        <w:adjustRightInd w:val="0"/>
+        <w:rPr>
+          <w:rFonts w:ascii="Hoefler Text" w:eastAsia="Times New Roman" w:hAnsi="Hoefler Text" w:cs="Hoefler Text"/>
+        </w:rPr>
+      </w:pPr>
+      <w:r>
+        <w:rPr>
+          <w:rFonts w:ascii="Hoefler Text" w:eastAsia="Times New Roman" w:hAnsi="Hoefler Text" w:cs="Hoefler Text"/>
+        </w:rPr>
+        <w:t>corrugated tin</w:t>
+      </w:r>
+      <w:r>
+        <w:rPr>
+          <w:rFonts w:ascii="Hoefler Text" w:eastAsia="Times New Roman" w:hAnsi="Hoefler Text" w:cs="Hoefler Text"/>
+        </w:rPr>
+        <w:t xml:space="preserve"> </w:t>
+      </w:r>
       <w:r>
         <w:rPr>
           <w:rFonts w:ascii="Hoefler Text" w:eastAsia="Times New Roman" w:hAnsi="Hoefler Text" w:cs="Hoefler Text"/>
@@ -4992,33 +4925,14 @@
         <w:rPr>
           <w:rFonts w:ascii="Hoefler Text" w:eastAsia="Times New Roman" w:hAnsi="Hoefler Text" w:cs="Hoefler Text"/>
         </w:rPr>
-        <w:t xml:space="preserve">Entire green islands fleck off into black catchment </w:t>
-      </w:r>
-    </w:p>
-    <w:p>
-      <w:pPr>
-        <w:widowControl w:val="0"/>
-        <w:tabs>
-          <w:tab w:val="left" w:pos="720"/>
-          <w:tab w:val="left" w:pos="1440"/>
-          <w:tab w:val="left" w:pos="2160"/>
-          <w:tab w:val="left" w:pos="2880"/>
-          <w:tab w:val="left" w:pos="3600"/>
-          <w:tab w:val="left" w:pos="4320"/>
-          <w:tab w:val="left" w:pos="5040"/>
-          <w:tab w:val="left" w:pos="5760"/>
-          <w:tab w:val="left" w:pos="6480"/>
-          <w:tab w:val="left" w:pos="7200"/>
-          <w:tab w:val="left" w:pos="7920"/>
-          <w:tab w:val="left" w:pos="8640"/>
-        </w:tabs>
-        <w:autoSpaceDE w:val="0"/>
-        <w:autoSpaceDN w:val="0"/>
-        <w:adjustRightInd w:val="0"/>
-        <w:rPr>
-          <w:rFonts w:ascii="Hoefler Text" w:eastAsia="Times New Roman" w:hAnsi="Hoefler Text" w:cs="Hoefler Text"/>
-        </w:rPr>
-      </w:pPr>
+        <w:t xml:space="preserve">Entire green islands fleck </w:t>
+      </w:r>
+      <w:r>
+        <w:rPr>
+          <w:rFonts w:ascii="Hoefler Text" w:eastAsia="Times New Roman" w:hAnsi="Hoefler Text" w:cs="Hoefler Text"/>
+        </w:rPr>
+        <w:t xml:space="preserve">into </w:t>
+      </w:r>
       <w:proofErr w:type="spellStart"/>
       <w:r>
         <w:rPr>
@@ -5027,67 +4941,104 @@
         <w:t>Sintex</w:t>
       </w:r>
       <w:proofErr w:type="spellEnd"/>
-      <w:r>
-        <w:rPr>
-          <w:rFonts w:ascii="Hoefler Text" w:eastAsia="Times New Roman" w:hAnsi="Hoefler Text" w:cs="Hoefler Text"/>
-        </w:rPr>
-        <w:t xml:space="preserve"> yellow print</w:t>
-      </w:r>
-    </w:p>
-    <w:p>
-      <w:pPr>
-        <w:widowControl w:val="0"/>
-        <w:tabs>
-          <w:tab w:val="left" w:pos="720"/>
-          <w:tab w:val="left" w:pos="1440"/>
-          <w:tab w:val="left" w:pos="2160"/>
-          <w:tab w:val="left" w:pos="2880"/>
-          <w:tab w:val="left" w:pos="3600"/>
-          <w:tab w:val="left" w:pos="4320"/>
-          <w:tab w:val="left" w:pos="5040"/>
-          <w:tab w:val="left" w:pos="5760"/>
-          <w:tab w:val="left" w:pos="6480"/>
-          <w:tab w:val="left" w:pos="7200"/>
-          <w:tab w:val="left" w:pos="7920"/>
-          <w:tab w:val="left" w:pos="8640"/>
-        </w:tabs>
-        <w:autoSpaceDE w:val="0"/>
-        <w:autoSpaceDN w:val="0"/>
-        <w:adjustRightInd w:val="0"/>
-        <w:rPr>
-          <w:rFonts w:ascii="Hoefler Text" w:eastAsia="Times New Roman" w:hAnsi="Hoefler Text" w:cs="Hoefler Text"/>
-        </w:rPr>
-      </w:pPr>
-    </w:p>
-    <w:p>
-      <w:pPr>
-        <w:widowControl w:val="0"/>
-        <w:tabs>
-          <w:tab w:val="left" w:pos="720"/>
-          <w:tab w:val="left" w:pos="1440"/>
-          <w:tab w:val="left" w:pos="2160"/>
-          <w:tab w:val="left" w:pos="2880"/>
-          <w:tab w:val="left" w:pos="3600"/>
-          <w:tab w:val="left" w:pos="4320"/>
-          <w:tab w:val="left" w:pos="5040"/>
-          <w:tab w:val="left" w:pos="5760"/>
-          <w:tab w:val="left" w:pos="6480"/>
-          <w:tab w:val="left" w:pos="7200"/>
-          <w:tab w:val="left" w:pos="7920"/>
-          <w:tab w:val="left" w:pos="8640"/>
-        </w:tabs>
-        <w:autoSpaceDE w:val="0"/>
-        <w:autoSpaceDN w:val="0"/>
-        <w:adjustRightInd w:val="0"/>
-        <w:rPr>
-          <w:rFonts w:ascii="Hoefler Text" w:eastAsia="Times New Roman" w:hAnsi="Hoefler Text" w:cs="Hoefler Text"/>
-        </w:rPr>
-      </w:pPr>
-      <w:r>
-        <w:rPr>
-          <w:rFonts w:ascii="Hoefler Text" w:eastAsia="Times New Roman" w:hAnsi="Hoefler Text" w:cs="Hoefler Text"/>
-        </w:rPr>
-        <w:t xml:space="preserve">tin roof in the rain </w:t>
+    </w:p>
+    <w:p>
+      <w:pPr>
+        <w:widowControl w:val="0"/>
+        <w:tabs>
+          <w:tab w:val="left" w:pos="720"/>
+          <w:tab w:val="left" w:pos="1440"/>
+          <w:tab w:val="left" w:pos="2160"/>
+          <w:tab w:val="left" w:pos="2880"/>
+          <w:tab w:val="left" w:pos="3600"/>
+          <w:tab w:val="left" w:pos="4320"/>
+          <w:tab w:val="left" w:pos="5040"/>
+          <w:tab w:val="left" w:pos="5760"/>
+          <w:tab w:val="left" w:pos="6480"/>
+          <w:tab w:val="left" w:pos="7200"/>
+          <w:tab w:val="left" w:pos="7920"/>
+          <w:tab w:val="left" w:pos="8640"/>
+        </w:tabs>
+        <w:autoSpaceDE w:val="0"/>
+        <w:autoSpaceDN w:val="0"/>
+        <w:adjustRightInd w:val="0"/>
+        <w:rPr>
+          <w:rFonts w:ascii="Hoefler Text" w:eastAsia="Times New Roman" w:hAnsi="Hoefler Text" w:cs="Hoefler Text"/>
+        </w:rPr>
+      </w:pPr>
+      <w:r>
+        <w:rPr>
+          <w:rFonts w:ascii="Hoefler Text" w:eastAsia="Times New Roman" w:hAnsi="Hoefler Text" w:cs="Hoefler Text"/>
+        </w:rPr>
+        <w:t xml:space="preserve">yellow print </w:t>
+      </w:r>
+      <w:r>
+        <w:rPr>
+          <w:rFonts w:ascii="Hoefler Text" w:eastAsia="Times New Roman" w:hAnsi="Hoefler Text" w:cs="Hoefler Text"/>
+        </w:rPr>
+        <w:t xml:space="preserve">black catchment </w:t>
+      </w:r>
+    </w:p>
+    <w:p>
+      <w:pPr>
+        <w:widowControl w:val="0"/>
+        <w:tabs>
+          <w:tab w:val="left" w:pos="720"/>
+          <w:tab w:val="left" w:pos="1440"/>
+          <w:tab w:val="left" w:pos="2160"/>
+          <w:tab w:val="left" w:pos="2880"/>
+          <w:tab w:val="left" w:pos="3600"/>
+          <w:tab w:val="left" w:pos="4320"/>
+          <w:tab w:val="left" w:pos="5040"/>
+          <w:tab w:val="left" w:pos="5760"/>
+          <w:tab w:val="left" w:pos="6480"/>
+          <w:tab w:val="left" w:pos="7200"/>
+          <w:tab w:val="left" w:pos="7920"/>
+          <w:tab w:val="left" w:pos="8640"/>
+        </w:tabs>
+        <w:autoSpaceDE w:val="0"/>
+        <w:autoSpaceDN w:val="0"/>
+        <w:adjustRightInd w:val="0"/>
+        <w:rPr>
+          <w:rFonts w:ascii="Hoefler Text" w:eastAsia="Times New Roman" w:hAnsi="Hoefler Text" w:cs="Hoefler Text"/>
+        </w:rPr>
+      </w:pPr>
+    </w:p>
+    <w:p>
+      <w:pPr>
+        <w:widowControl w:val="0"/>
+        <w:tabs>
+          <w:tab w:val="left" w:pos="720"/>
+          <w:tab w:val="left" w:pos="1440"/>
+          <w:tab w:val="left" w:pos="2160"/>
+          <w:tab w:val="left" w:pos="2880"/>
+          <w:tab w:val="left" w:pos="3600"/>
+          <w:tab w:val="left" w:pos="4320"/>
+          <w:tab w:val="left" w:pos="5040"/>
+          <w:tab w:val="left" w:pos="5760"/>
+          <w:tab w:val="left" w:pos="6480"/>
+          <w:tab w:val="left" w:pos="7200"/>
+          <w:tab w:val="left" w:pos="7920"/>
+          <w:tab w:val="left" w:pos="8640"/>
+        </w:tabs>
+        <w:autoSpaceDE w:val="0"/>
+        <w:autoSpaceDN w:val="0"/>
+        <w:adjustRightInd w:val="0"/>
+        <w:rPr>
+          <w:rFonts w:ascii="Hoefler Text" w:eastAsia="Times New Roman" w:hAnsi="Hoefler Text" w:cs="Hoefler Text"/>
+        </w:rPr>
+      </w:pPr>
+      <w:r>
+        <w:rPr>
+          <w:rFonts w:ascii="Hoefler Text" w:eastAsia="Times New Roman" w:hAnsi="Hoefler Text" w:cs="Hoefler Text"/>
+        </w:rPr>
+        <w:t>T</w:t>
+      </w:r>
+      <w:r>
+        <w:rPr>
+          <w:rFonts w:ascii="Hoefler Text" w:eastAsia="Times New Roman" w:hAnsi="Hoefler Text" w:cs="Hoefler Text"/>
+        </w:rPr>
+        <w:t xml:space="preserve">in roof in the rain </w:t>
       </w:r>
     </w:p>
     <w:p>
@@ -5220,6 +5171,106 @@
           <w:rFonts w:ascii="Hoefler Text" w:eastAsia="Times New Roman" w:hAnsi="Hoefler Text" w:cs="Hoefler Text"/>
         </w:rPr>
       </w:pPr>
+    </w:p>
+    <w:p>
+      <w:pPr>
+        <w:widowControl w:val="0"/>
+        <w:tabs>
+          <w:tab w:val="left" w:pos="720"/>
+          <w:tab w:val="left" w:pos="1440"/>
+          <w:tab w:val="left" w:pos="2160"/>
+          <w:tab w:val="left" w:pos="2880"/>
+          <w:tab w:val="left" w:pos="3600"/>
+          <w:tab w:val="left" w:pos="4320"/>
+          <w:tab w:val="left" w:pos="5040"/>
+          <w:tab w:val="left" w:pos="5760"/>
+          <w:tab w:val="left" w:pos="6480"/>
+          <w:tab w:val="left" w:pos="7200"/>
+          <w:tab w:val="left" w:pos="7920"/>
+          <w:tab w:val="left" w:pos="8640"/>
+        </w:tabs>
+        <w:autoSpaceDE w:val="0"/>
+        <w:autoSpaceDN w:val="0"/>
+        <w:adjustRightInd w:val="0"/>
+        <w:rPr>
+          <w:rFonts w:ascii="Hoefler Text" w:eastAsia="Times New Roman" w:hAnsi="Hoefler Text" w:cs="Hoefler Text"/>
+        </w:rPr>
+      </w:pPr>
+    </w:p>
+    <w:p>
+      <w:pPr>
+        <w:widowControl w:val="0"/>
+        <w:tabs>
+          <w:tab w:val="left" w:pos="720"/>
+          <w:tab w:val="left" w:pos="1440"/>
+          <w:tab w:val="left" w:pos="2160"/>
+          <w:tab w:val="left" w:pos="2880"/>
+          <w:tab w:val="left" w:pos="3600"/>
+          <w:tab w:val="left" w:pos="4320"/>
+          <w:tab w:val="left" w:pos="5040"/>
+          <w:tab w:val="left" w:pos="5760"/>
+          <w:tab w:val="left" w:pos="6480"/>
+          <w:tab w:val="left" w:pos="7200"/>
+          <w:tab w:val="left" w:pos="7920"/>
+          <w:tab w:val="left" w:pos="8640"/>
+        </w:tabs>
+        <w:autoSpaceDE w:val="0"/>
+        <w:autoSpaceDN w:val="0"/>
+        <w:adjustRightInd w:val="0"/>
+        <w:rPr>
+          <w:rFonts w:ascii="Hoefler Text" w:eastAsia="Times New Roman" w:hAnsi="Hoefler Text" w:cs="Hoefler Text"/>
+        </w:rPr>
+      </w:pPr>
+    </w:p>
+    <w:p>
+      <w:pPr>
+        <w:widowControl w:val="0"/>
+        <w:tabs>
+          <w:tab w:val="left" w:pos="720"/>
+          <w:tab w:val="left" w:pos="1440"/>
+          <w:tab w:val="left" w:pos="2160"/>
+          <w:tab w:val="left" w:pos="2880"/>
+          <w:tab w:val="left" w:pos="3600"/>
+          <w:tab w:val="left" w:pos="4320"/>
+          <w:tab w:val="left" w:pos="5040"/>
+          <w:tab w:val="left" w:pos="5760"/>
+          <w:tab w:val="left" w:pos="6480"/>
+          <w:tab w:val="left" w:pos="7200"/>
+          <w:tab w:val="left" w:pos="7920"/>
+          <w:tab w:val="left" w:pos="8640"/>
+        </w:tabs>
+        <w:autoSpaceDE w:val="0"/>
+        <w:autoSpaceDN w:val="0"/>
+        <w:adjustRightInd w:val="0"/>
+        <w:rPr>
+          <w:rFonts w:ascii="Hoefler Text" w:eastAsia="Times New Roman" w:hAnsi="Hoefler Text" w:cs="Hoefler Text"/>
+        </w:rPr>
+      </w:pPr>
+    </w:p>
+    <w:p>
+      <w:pPr>
+        <w:widowControl w:val="0"/>
+        <w:tabs>
+          <w:tab w:val="left" w:pos="720"/>
+          <w:tab w:val="left" w:pos="1440"/>
+          <w:tab w:val="left" w:pos="2160"/>
+          <w:tab w:val="left" w:pos="2880"/>
+          <w:tab w:val="left" w:pos="3600"/>
+          <w:tab w:val="left" w:pos="4320"/>
+          <w:tab w:val="left" w:pos="5040"/>
+          <w:tab w:val="left" w:pos="5760"/>
+          <w:tab w:val="left" w:pos="6480"/>
+          <w:tab w:val="left" w:pos="7200"/>
+          <w:tab w:val="left" w:pos="7920"/>
+          <w:tab w:val="left" w:pos="8640"/>
+        </w:tabs>
+        <w:autoSpaceDE w:val="0"/>
+        <w:autoSpaceDN w:val="0"/>
+        <w:adjustRightInd w:val="0"/>
+        <w:rPr>
+          <w:rFonts w:ascii="Hoefler Text" w:eastAsia="Times New Roman" w:hAnsi="Hoefler Text" w:cs="Hoefler Text"/>
+        </w:rPr>
+      </w:pPr>
       <w:r>
         <w:rPr>
           <w:rFonts w:ascii="Hoefler Text" w:eastAsia="Times New Roman" w:hAnsi="Hoefler Text" w:cs="Hoefler Text"/>
@@ -5342,7 +5393,7 @@
         <w:rPr>
           <w:rFonts w:ascii="Hoefler Text" w:eastAsia="Times New Roman" w:hAnsi="Hoefler Text" w:cs="Hoefler Text"/>
         </w:rPr>
-        <w:t>lot extension,</w:t>
+        <w:t>lot extension</w:t>
       </w:r>
     </w:p>
     <w:p>
@@ -5399,7 +5450,13 @@
         <w:rPr>
           <w:rFonts w:ascii="Hoefler Text" w:eastAsia="Times New Roman" w:hAnsi="Hoefler Text" w:cs="Hoefler Text"/>
         </w:rPr>
-        <w:t>pesticidal</w:t>
+        <w:t>p</w:t>
+      </w:r>
+      <w:r>
+        <w:rPr>
+          <w:rFonts w:ascii="Hoefler Text" w:eastAsia="Times New Roman" w:hAnsi="Hoefler Text" w:cs="Hoefler Text"/>
+        </w:rPr>
+        <w:t>esticidal</w:t>
       </w:r>
       <w:proofErr w:type="spellEnd"/>
       <w:r>
@@ -5437,63 +5494,69 @@
         <w:rPr>
           <w:rFonts w:ascii="Hoefler Text" w:eastAsia="Times New Roman" w:hAnsi="Hoefler Text" w:cs="Hoefler Text"/>
         </w:rPr>
-        <w:t>of another plot,</w:t>
-      </w:r>
-    </w:p>
-    <w:p>
-      <w:pPr>
-        <w:widowControl w:val="0"/>
-        <w:tabs>
-          <w:tab w:val="left" w:pos="720"/>
-          <w:tab w:val="left" w:pos="1440"/>
-          <w:tab w:val="left" w:pos="2160"/>
-          <w:tab w:val="left" w:pos="2880"/>
-          <w:tab w:val="left" w:pos="3600"/>
-          <w:tab w:val="left" w:pos="4320"/>
-          <w:tab w:val="left" w:pos="5040"/>
-          <w:tab w:val="left" w:pos="5760"/>
-          <w:tab w:val="left" w:pos="6480"/>
-          <w:tab w:val="left" w:pos="7200"/>
-          <w:tab w:val="left" w:pos="7920"/>
-          <w:tab w:val="left" w:pos="8640"/>
-        </w:tabs>
-        <w:autoSpaceDE w:val="0"/>
-        <w:autoSpaceDN w:val="0"/>
-        <w:adjustRightInd w:val="0"/>
-        <w:rPr>
-          <w:rFonts w:ascii="Hoefler Text" w:eastAsia="Times New Roman" w:hAnsi="Hoefler Text" w:cs="Hoefler Text"/>
-        </w:rPr>
-      </w:pPr>
-    </w:p>
-    <w:p>
-      <w:pPr>
-        <w:widowControl w:val="0"/>
-        <w:tabs>
-          <w:tab w:val="left" w:pos="720"/>
-          <w:tab w:val="left" w:pos="1440"/>
-          <w:tab w:val="left" w:pos="2160"/>
-          <w:tab w:val="left" w:pos="2880"/>
-          <w:tab w:val="left" w:pos="3600"/>
-          <w:tab w:val="left" w:pos="4320"/>
-          <w:tab w:val="left" w:pos="5040"/>
-          <w:tab w:val="left" w:pos="5760"/>
-          <w:tab w:val="left" w:pos="6480"/>
-          <w:tab w:val="left" w:pos="7200"/>
-          <w:tab w:val="left" w:pos="7920"/>
-          <w:tab w:val="left" w:pos="8640"/>
-        </w:tabs>
-        <w:autoSpaceDE w:val="0"/>
-        <w:autoSpaceDN w:val="0"/>
-        <w:adjustRightInd w:val="0"/>
-        <w:rPr>
-          <w:rFonts w:ascii="Hoefler Text" w:eastAsia="Times New Roman" w:hAnsi="Hoefler Text" w:cs="Hoefler Text"/>
-        </w:rPr>
-      </w:pPr>
-      <w:r>
-        <w:rPr>
-          <w:rFonts w:ascii="Hoefler Text" w:eastAsia="Times New Roman" w:hAnsi="Hoefler Text" w:cs="Hoefler Text"/>
-        </w:rPr>
-        <w:t xml:space="preserve">down the garden path </w:t>
+        <w:t>of another plot</w:t>
+      </w:r>
+    </w:p>
+    <w:p>
+      <w:pPr>
+        <w:widowControl w:val="0"/>
+        <w:tabs>
+          <w:tab w:val="left" w:pos="720"/>
+          <w:tab w:val="left" w:pos="1440"/>
+          <w:tab w:val="left" w:pos="2160"/>
+          <w:tab w:val="left" w:pos="2880"/>
+          <w:tab w:val="left" w:pos="3600"/>
+          <w:tab w:val="left" w:pos="4320"/>
+          <w:tab w:val="left" w:pos="5040"/>
+          <w:tab w:val="left" w:pos="5760"/>
+          <w:tab w:val="left" w:pos="6480"/>
+          <w:tab w:val="left" w:pos="7200"/>
+          <w:tab w:val="left" w:pos="7920"/>
+          <w:tab w:val="left" w:pos="8640"/>
+        </w:tabs>
+        <w:autoSpaceDE w:val="0"/>
+        <w:autoSpaceDN w:val="0"/>
+        <w:adjustRightInd w:val="0"/>
+        <w:rPr>
+          <w:rFonts w:ascii="Hoefler Text" w:eastAsia="Times New Roman" w:hAnsi="Hoefler Text" w:cs="Hoefler Text"/>
+        </w:rPr>
+      </w:pPr>
+    </w:p>
+    <w:p>
+      <w:pPr>
+        <w:widowControl w:val="0"/>
+        <w:tabs>
+          <w:tab w:val="left" w:pos="720"/>
+          <w:tab w:val="left" w:pos="1440"/>
+          <w:tab w:val="left" w:pos="2160"/>
+          <w:tab w:val="left" w:pos="2880"/>
+          <w:tab w:val="left" w:pos="3600"/>
+          <w:tab w:val="left" w:pos="4320"/>
+          <w:tab w:val="left" w:pos="5040"/>
+          <w:tab w:val="left" w:pos="5760"/>
+          <w:tab w:val="left" w:pos="6480"/>
+          <w:tab w:val="left" w:pos="7200"/>
+          <w:tab w:val="left" w:pos="7920"/>
+          <w:tab w:val="left" w:pos="8640"/>
+        </w:tabs>
+        <w:autoSpaceDE w:val="0"/>
+        <w:autoSpaceDN w:val="0"/>
+        <w:adjustRightInd w:val="0"/>
+        <w:rPr>
+          <w:rFonts w:ascii="Hoefler Text" w:eastAsia="Times New Roman" w:hAnsi="Hoefler Text" w:cs="Hoefler Text"/>
+        </w:rPr>
+      </w:pPr>
+      <w:r>
+        <w:rPr>
+          <w:rFonts w:ascii="Hoefler Text" w:eastAsia="Times New Roman" w:hAnsi="Hoefler Text" w:cs="Hoefler Text"/>
+        </w:rPr>
+        <w:t>d</w:t>
+      </w:r>
+      <w:r>
+        <w:rPr>
+          <w:rFonts w:ascii="Hoefler Text" w:eastAsia="Times New Roman" w:hAnsi="Hoefler Text" w:cs="Hoefler Text"/>
+        </w:rPr>
+        <w:t xml:space="preserve">own the garden path </w:t>
       </w:r>
     </w:p>
     <w:p>
@@ -5626,6 +5689,106 @@
           <w:rFonts w:ascii="Hoefler Text" w:eastAsia="Times New Roman" w:hAnsi="Hoefler Text" w:cs="Hoefler Text"/>
         </w:rPr>
       </w:pPr>
+    </w:p>
+    <w:p>
+      <w:pPr>
+        <w:widowControl w:val="0"/>
+        <w:tabs>
+          <w:tab w:val="left" w:pos="720"/>
+          <w:tab w:val="left" w:pos="1440"/>
+          <w:tab w:val="left" w:pos="2160"/>
+          <w:tab w:val="left" w:pos="2880"/>
+          <w:tab w:val="left" w:pos="3600"/>
+          <w:tab w:val="left" w:pos="4320"/>
+          <w:tab w:val="left" w:pos="5040"/>
+          <w:tab w:val="left" w:pos="5760"/>
+          <w:tab w:val="left" w:pos="6480"/>
+          <w:tab w:val="left" w:pos="7200"/>
+          <w:tab w:val="left" w:pos="7920"/>
+          <w:tab w:val="left" w:pos="8640"/>
+        </w:tabs>
+        <w:autoSpaceDE w:val="0"/>
+        <w:autoSpaceDN w:val="0"/>
+        <w:adjustRightInd w:val="0"/>
+        <w:rPr>
+          <w:rFonts w:ascii="Hoefler Text" w:eastAsia="Times New Roman" w:hAnsi="Hoefler Text" w:cs="Hoefler Text"/>
+        </w:rPr>
+      </w:pPr>
+    </w:p>
+    <w:p>
+      <w:pPr>
+        <w:widowControl w:val="0"/>
+        <w:tabs>
+          <w:tab w:val="left" w:pos="720"/>
+          <w:tab w:val="left" w:pos="1440"/>
+          <w:tab w:val="left" w:pos="2160"/>
+          <w:tab w:val="left" w:pos="2880"/>
+          <w:tab w:val="left" w:pos="3600"/>
+          <w:tab w:val="left" w:pos="4320"/>
+          <w:tab w:val="left" w:pos="5040"/>
+          <w:tab w:val="left" w:pos="5760"/>
+          <w:tab w:val="left" w:pos="6480"/>
+          <w:tab w:val="left" w:pos="7200"/>
+          <w:tab w:val="left" w:pos="7920"/>
+          <w:tab w:val="left" w:pos="8640"/>
+        </w:tabs>
+        <w:autoSpaceDE w:val="0"/>
+        <w:autoSpaceDN w:val="0"/>
+        <w:adjustRightInd w:val="0"/>
+        <w:rPr>
+          <w:rFonts w:ascii="Hoefler Text" w:eastAsia="Times New Roman" w:hAnsi="Hoefler Text" w:cs="Hoefler Text"/>
+        </w:rPr>
+      </w:pPr>
+    </w:p>
+    <w:p>
+      <w:pPr>
+        <w:widowControl w:val="0"/>
+        <w:tabs>
+          <w:tab w:val="left" w:pos="720"/>
+          <w:tab w:val="left" w:pos="1440"/>
+          <w:tab w:val="left" w:pos="2160"/>
+          <w:tab w:val="left" w:pos="2880"/>
+          <w:tab w:val="left" w:pos="3600"/>
+          <w:tab w:val="left" w:pos="4320"/>
+          <w:tab w:val="left" w:pos="5040"/>
+          <w:tab w:val="left" w:pos="5760"/>
+          <w:tab w:val="left" w:pos="6480"/>
+          <w:tab w:val="left" w:pos="7200"/>
+          <w:tab w:val="left" w:pos="7920"/>
+          <w:tab w:val="left" w:pos="8640"/>
+        </w:tabs>
+        <w:autoSpaceDE w:val="0"/>
+        <w:autoSpaceDN w:val="0"/>
+        <w:adjustRightInd w:val="0"/>
+        <w:rPr>
+          <w:rFonts w:ascii="Hoefler Text" w:eastAsia="Times New Roman" w:hAnsi="Hoefler Text" w:cs="Hoefler Text"/>
+        </w:rPr>
+      </w:pPr>
+    </w:p>
+    <w:p>
+      <w:pPr>
+        <w:widowControl w:val="0"/>
+        <w:tabs>
+          <w:tab w:val="left" w:pos="720"/>
+          <w:tab w:val="left" w:pos="1440"/>
+          <w:tab w:val="left" w:pos="2160"/>
+          <w:tab w:val="left" w:pos="2880"/>
+          <w:tab w:val="left" w:pos="3600"/>
+          <w:tab w:val="left" w:pos="4320"/>
+          <w:tab w:val="left" w:pos="5040"/>
+          <w:tab w:val="left" w:pos="5760"/>
+          <w:tab w:val="left" w:pos="6480"/>
+          <w:tab w:val="left" w:pos="7200"/>
+          <w:tab w:val="left" w:pos="7920"/>
+          <w:tab w:val="left" w:pos="8640"/>
+        </w:tabs>
+        <w:autoSpaceDE w:val="0"/>
+        <w:autoSpaceDN w:val="0"/>
+        <w:adjustRightInd w:val="0"/>
+        <w:rPr>
+          <w:rFonts w:ascii="Hoefler Text" w:eastAsia="Times New Roman" w:hAnsi="Hoefler Text" w:cs="Hoefler Text"/>
+        </w:rPr>
+      </w:pPr>
       <w:r>
         <w:rPr>
           <w:rFonts w:ascii="Hoefler Text" w:eastAsia="Times New Roman" w:hAnsi="Hoefler Text" w:cs="Hoefler Text"/>
@@ -5833,7 +5996,13 @@
         <w:rPr>
           <w:rFonts w:ascii="Hoefler Text" w:eastAsia="Times New Roman" w:hAnsi="Hoefler Text" w:cs="Hoefler Text"/>
         </w:rPr>
-        <w:t xml:space="preserve"> Lodge can’t get a liquor license</w:t>
+        <w:t xml:space="preserve"> lodge can’t get a </w:t>
+      </w:r>
+      <w:r>
+        <w:rPr>
+          <w:rFonts w:ascii="Hoefler Text" w:eastAsia="Times New Roman" w:hAnsi="Hoefler Text" w:cs="Hoefler Text"/>
+        </w:rPr>
+        <w:t>liquor license</w:t>
       </w:r>
     </w:p>
     <w:p>
@@ -5934,7 +6103,13 @@
         <w:rPr>
           <w:rFonts w:ascii="Hoefler Text" w:eastAsia="Times New Roman" w:hAnsi="Hoefler Text" w:cs="Hoefler Text"/>
         </w:rPr>
-        <w:t xml:space="preserve">so the Cherokee room, at </w:t>
+        <w:t>so the Cherokee room</w:t>
+      </w:r>
+      <w:r>
+        <w:rPr>
+          <w:rFonts w:ascii="Hoefler Text" w:eastAsia="Times New Roman" w:hAnsi="Hoefler Text" w:cs="Hoefler Text"/>
+        </w:rPr>
+        <w:t xml:space="preserve"> at </w:t>
       </w:r>
       <w:proofErr w:type="spellStart"/>
       <w:r>
@@ -5948,7 +6123,13 @@
         <w:rPr>
           <w:rFonts w:ascii="Hoefler Text" w:eastAsia="Times New Roman" w:hAnsi="Hoefler Text" w:cs="Hoefler Text"/>
         </w:rPr>
-        <w:t>. 10,000 per night,</w:t>
+        <w:t xml:space="preserve">. 10,000 per </w:t>
+      </w:r>
+      <w:r>
+        <w:rPr>
+          <w:rFonts w:ascii="Hoefler Text" w:eastAsia="Times New Roman" w:hAnsi="Hoefler Text" w:cs="Hoefler Text"/>
+        </w:rPr>
+        <w:t>night</w:t>
       </w:r>
     </w:p>
     <w:p>
@@ -6006,188 +6187,6 @@
           <w:rFonts w:ascii="Hoefler Text" w:eastAsia="Times New Roman" w:hAnsi="Hoefler Text" w:cs="Hoefler Text"/>
         </w:rPr>
       </w:pPr>
-    </w:p>
-    <w:p>
-      <w:pPr>
-        <w:widowControl w:val="0"/>
-        <w:tabs>
-          <w:tab w:val="left" w:pos="720"/>
-          <w:tab w:val="left" w:pos="1440"/>
-          <w:tab w:val="left" w:pos="2160"/>
-          <w:tab w:val="left" w:pos="2880"/>
-          <w:tab w:val="left" w:pos="3600"/>
-          <w:tab w:val="left" w:pos="4320"/>
-          <w:tab w:val="left" w:pos="5040"/>
-          <w:tab w:val="left" w:pos="5760"/>
-          <w:tab w:val="left" w:pos="6480"/>
-          <w:tab w:val="left" w:pos="7200"/>
-          <w:tab w:val="left" w:pos="7920"/>
-          <w:tab w:val="left" w:pos="8640"/>
-        </w:tabs>
-        <w:autoSpaceDE w:val="0"/>
-        <w:autoSpaceDN w:val="0"/>
-        <w:adjustRightInd w:val="0"/>
-        <w:rPr>
-          <w:rFonts w:ascii="Hoefler Text" w:eastAsia="Times New Roman" w:hAnsi="Hoefler Text" w:cs="Hoefler Text"/>
-        </w:rPr>
-      </w:pPr>
-    </w:p>
-    <w:p>
-      <w:pPr>
-        <w:widowControl w:val="0"/>
-        <w:tabs>
-          <w:tab w:val="left" w:pos="720"/>
-          <w:tab w:val="left" w:pos="1440"/>
-          <w:tab w:val="left" w:pos="2160"/>
-          <w:tab w:val="left" w:pos="2880"/>
-          <w:tab w:val="left" w:pos="3600"/>
-          <w:tab w:val="left" w:pos="4320"/>
-          <w:tab w:val="left" w:pos="5040"/>
-          <w:tab w:val="left" w:pos="5760"/>
-          <w:tab w:val="left" w:pos="6480"/>
-          <w:tab w:val="left" w:pos="7200"/>
-          <w:tab w:val="left" w:pos="7920"/>
-          <w:tab w:val="left" w:pos="8640"/>
-        </w:tabs>
-        <w:autoSpaceDE w:val="0"/>
-        <w:autoSpaceDN w:val="0"/>
-        <w:adjustRightInd w:val="0"/>
-        <w:rPr>
-          <w:rFonts w:ascii="Hoefler Text" w:eastAsia="Times New Roman" w:hAnsi="Hoefler Text" w:cs="Hoefler Text"/>
-        </w:rPr>
-      </w:pPr>
-    </w:p>
-    <w:p>
-      <w:pPr>
-        <w:widowControl w:val="0"/>
-        <w:tabs>
-          <w:tab w:val="left" w:pos="720"/>
-          <w:tab w:val="left" w:pos="1440"/>
-          <w:tab w:val="left" w:pos="2160"/>
-          <w:tab w:val="left" w:pos="2880"/>
-          <w:tab w:val="left" w:pos="3600"/>
-          <w:tab w:val="left" w:pos="4320"/>
-          <w:tab w:val="left" w:pos="5040"/>
-          <w:tab w:val="left" w:pos="5760"/>
-          <w:tab w:val="left" w:pos="6480"/>
-          <w:tab w:val="left" w:pos="7200"/>
-          <w:tab w:val="left" w:pos="7920"/>
-          <w:tab w:val="left" w:pos="8640"/>
-        </w:tabs>
-        <w:autoSpaceDE w:val="0"/>
-        <w:autoSpaceDN w:val="0"/>
-        <w:adjustRightInd w:val="0"/>
-        <w:rPr>
-          <w:rFonts w:ascii="Hoefler Text" w:eastAsia="Times New Roman" w:hAnsi="Hoefler Text" w:cs="Hoefler Text"/>
-        </w:rPr>
-      </w:pPr>
-    </w:p>
-    <w:p>
-      <w:pPr>
-        <w:widowControl w:val="0"/>
-        <w:tabs>
-          <w:tab w:val="left" w:pos="720"/>
-          <w:tab w:val="left" w:pos="1440"/>
-          <w:tab w:val="left" w:pos="2160"/>
-          <w:tab w:val="left" w:pos="2880"/>
-          <w:tab w:val="left" w:pos="3600"/>
-          <w:tab w:val="left" w:pos="4320"/>
-          <w:tab w:val="left" w:pos="5040"/>
-          <w:tab w:val="left" w:pos="5760"/>
-          <w:tab w:val="left" w:pos="6480"/>
-          <w:tab w:val="left" w:pos="7200"/>
-          <w:tab w:val="left" w:pos="7920"/>
-          <w:tab w:val="left" w:pos="8640"/>
-        </w:tabs>
-        <w:autoSpaceDE w:val="0"/>
-        <w:autoSpaceDN w:val="0"/>
-        <w:adjustRightInd w:val="0"/>
-        <w:rPr>
-          <w:rFonts w:ascii="Hoefler Text" w:eastAsia="Times New Roman" w:hAnsi="Hoefler Text" w:cs="Hoefler Text"/>
-        </w:rPr>
-      </w:pPr>
-    </w:p>
-    <w:p>
-      <w:pPr>
-        <w:widowControl w:val="0"/>
-        <w:tabs>
-          <w:tab w:val="left" w:pos="720"/>
-          <w:tab w:val="left" w:pos="1440"/>
-          <w:tab w:val="left" w:pos="2160"/>
-          <w:tab w:val="left" w:pos="2880"/>
-          <w:tab w:val="left" w:pos="3600"/>
-          <w:tab w:val="left" w:pos="4320"/>
-          <w:tab w:val="left" w:pos="5040"/>
-          <w:tab w:val="left" w:pos="5760"/>
-          <w:tab w:val="left" w:pos="6480"/>
-          <w:tab w:val="left" w:pos="7200"/>
-          <w:tab w:val="left" w:pos="7920"/>
-          <w:tab w:val="left" w:pos="8640"/>
-        </w:tabs>
-        <w:autoSpaceDE w:val="0"/>
-        <w:autoSpaceDN w:val="0"/>
-        <w:adjustRightInd w:val="0"/>
-        <w:rPr>
-          <w:rFonts w:ascii="Hoefler Text" w:eastAsia="Times New Roman" w:hAnsi="Hoefler Text" w:cs="Hoefler Text"/>
-        </w:rPr>
-      </w:pPr>
-    </w:p>
-    <w:p>
-      <w:pPr>
-        <w:widowControl w:val="0"/>
-        <w:tabs>
-          <w:tab w:val="left" w:pos="720"/>
-          <w:tab w:val="left" w:pos="1440"/>
-          <w:tab w:val="left" w:pos="2160"/>
-          <w:tab w:val="left" w:pos="2880"/>
-          <w:tab w:val="left" w:pos="3600"/>
-          <w:tab w:val="left" w:pos="4320"/>
-          <w:tab w:val="left" w:pos="5040"/>
-          <w:tab w:val="left" w:pos="5760"/>
-          <w:tab w:val="left" w:pos="6480"/>
-          <w:tab w:val="left" w:pos="7200"/>
-          <w:tab w:val="left" w:pos="7920"/>
-          <w:tab w:val="left" w:pos="8640"/>
-        </w:tabs>
-        <w:autoSpaceDE w:val="0"/>
-        <w:autoSpaceDN w:val="0"/>
-        <w:adjustRightInd w:val="0"/>
-        <w:rPr>
-          <w:rFonts w:ascii="Hoefler Text" w:eastAsia="Times New Roman" w:hAnsi="Hoefler Text" w:cs="Hoefler Text"/>
-        </w:rPr>
-      </w:pPr>
-    </w:p>
-    <w:p>
-      <w:pPr>
-        <w:widowControl w:val="0"/>
-        <w:tabs>
-          <w:tab w:val="left" w:pos="720"/>
-          <w:tab w:val="left" w:pos="1440"/>
-          <w:tab w:val="left" w:pos="2160"/>
-          <w:tab w:val="left" w:pos="2880"/>
-          <w:tab w:val="left" w:pos="3600"/>
-          <w:tab w:val="left" w:pos="4320"/>
-          <w:tab w:val="left" w:pos="5040"/>
-          <w:tab w:val="left" w:pos="5760"/>
-          <w:tab w:val="left" w:pos="6480"/>
-          <w:tab w:val="left" w:pos="7200"/>
-          <w:tab w:val="left" w:pos="7920"/>
-          <w:tab w:val="left" w:pos="8640"/>
-        </w:tabs>
-        <w:autoSpaceDE w:val="0"/>
-        <w:autoSpaceDN w:val="0"/>
-        <w:adjustRightInd w:val="0"/>
-        <w:rPr>
-          <w:rFonts w:ascii="Hoefler Text" w:eastAsia="Times New Roman" w:hAnsi="Hoefler Text" w:cs="Hoefler Text"/>
-        </w:rPr>
-      </w:pPr>
-    </w:p>
-    <w:p>
-      <w:pPr>
-        <w:rPr>
-          <w:rFonts w:ascii="Hoefler Text" w:eastAsia="Times New Roman" w:hAnsi="Hoefler Text" w:cs="Hoefler Text"/>
-        </w:rPr>
-      </w:pPr>
       <w:r>
         <w:rPr>
           <w:rFonts w:ascii="Hoefler Text" w:eastAsia="Times New Roman" w:hAnsi="Hoefler Text" w:cs="Hoefler Text"/>
@@ -6197,24 +6196,6 @@
     </w:p>
     <w:p>
       <w:pPr>
-        <w:widowControl w:val="0"/>
-        <w:tabs>
-          <w:tab w:val="left" w:pos="720"/>
-          <w:tab w:val="left" w:pos="1440"/>
-          <w:tab w:val="left" w:pos="2160"/>
-          <w:tab w:val="left" w:pos="2880"/>
-          <w:tab w:val="left" w:pos="3600"/>
-          <w:tab w:val="left" w:pos="4320"/>
-          <w:tab w:val="left" w:pos="5040"/>
-          <w:tab w:val="left" w:pos="5760"/>
-          <w:tab w:val="left" w:pos="6480"/>
-          <w:tab w:val="left" w:pos="7200"/>
-          <w:tab w:val="left" w:pos="7920"/>
-          <w:tab w:val="left" w:pos="8640"/>
-        </w:tabs>
-        <w:autoSpaceDE w:val="0"/>
-        <w:autoSpaceDN w:val="0"/>
-        <w:adjustRightInd w:val="0"/>
         <w:rPr>
           <w:rFonts w:ascii="Hoefler Text" w:eastAsia="Times New Roman" w:hAnsi="Hoefler Text" w:cs="Hoefler Text"/>
         </w:rPr>
@@ -6512,7 +6493,19 @@
         <w:rPr>
           <w:rFonts w:ascii="Hoefler Text" w:eastAsia="Times New Roman" w:hAnsi="Hoefler Text" w:cs="Hoefler Text"/>
         </w:rPr>
-        <w:t xml:space="preserve">Salzburg while down the hill toward the tastefully situated private psychiatric hospital </w:t>
+        <w:t>Salzburg while down</w:t>
+      </w:r>
+      <w:r>
+        <w:rPr>
+          <w:rFonts w:ascii="Hoefler Text" w:eastAsia="Times New Roman" w:hAnsi="Hoefler Text" w:cs="Hoefler Text"/>
+        </w:rPr>
+        <w:t xml:space="preserve"> the hill toward the tastefully </w:t>
+      </w:r>
+      <w:r>
+        <w:rPr>
+          <w:rFonts w:ascii="Hoefler Text" w:eastAsia="Times New Roman" w:hAnsi="Hoefler Text" w:cs="Hoefler Text"/>
+        </w:rPr>
+        <w:t xml:space="preserve">situated private psychiatric hospital </w:t>
       </w:r>
     </w:p>
     <w:p>
@@ -6545,6 +6538,110 @@
         </w:rPr>
         <w:t xml:space="preserve">the rural health mission strops youth in clime </w:t>
       </w:r>
+    </w:p>
+    <w:p>
+      <w:pPr>
+        <w:widowControl w:val="0"/>
+        <w:tabs>
+          <w:tab w:val="left" w:pos="720"/>
+          <w:tab w:val="left" w:pos="1440"/>
+          <w:tab w:val="left" w:pos="2160"/>
+          <w:tab w:val="left" w:pos="2880"/>
+          <w:tab w:val="left" w:pos="3600"/>
+          <w:tab w:val="left" w:pos="4320"/>
+          <w:tab w:val="left" w:pos="5040"/>
+          <w:tab w:val="left" w:pos="5760"/>
+          <w:tab w:val="left" w:pos="6480"/>
+          <w:tab w:val="left" w:pos="7200"/>
+          <w:tab w:val="left" w:pos="7920"/>
+          <w:tab w:val="left" w:pos="8640"/>
+        </w:tabs>
+        <w:autoSpaceDE w:val="0"/>
+        <w:autoSpaceDN w:val="0"/>
+        <w:adjustRightInd w:val="0"/>
+        <w:ind w:right="-720"/>
+        <w:rPr>
+          <w:rFonts w:ascii="Hoefler Text" w:eastAsia="Times New Roman" w:hAnsi="Hoefler Text" w:cs="Hoefler Text"/>
+        </w:rPr>
+      </w:pPr>
+    </w:p>
+    <w:p>
+      <w:pPr>
+        <w:widowControl w:val="0"/>
+        <w:tabs>
+          <w:tab w:val="left" w:pos="720"/>
+          <w:tab w:val="left" w:pos="1440"/>
+          <w:tab w:val="left" w:pos="2160"/>
+          <w:tab w:val="left" w:pos="2880"/>
+          <w:tab w:val="left" w:pos="3600"/>
+          <w:tab w:val="left" w:pos="4320"/>
+          <w:tab w:val="left" w:pos="5040"/>
+          <w:tab w:val="left" w:pos="5760"/>
+          <w:tab w:val="left" w:pos="6480"/>
+          <w:tab w:val="left" w:pos="7200"/>
+          <w:tab w:val="left" w:pos="7920"/>
+          <w:tab w:val="left" w:pos="8640"/>
+        </w:tabs>
+        <w:autoSpaceDE w:val="0"/>
+        <w:autoSpaceDN w:val="0"/>
+        <w:adjustRightInd w:val="0"/>
+        <w:ind w:right="-720"/>
+        <w:rPr>
+          <w:rFonts w:ascii="Hoefler Text" w:eastAsia="Times New Roman" w:hAnsi="Hoefler Text" w:cs="Hoefler Text"/>
+        </w:rPr>
+      </w:pPr>
+    </w:p>
+    <w:p>
+      <w:pPr>
+        <w:widowControl w:val="0"/>
+        <w:tabs>
+          <w:tab w:val="left" w:pos="720"/>
+          <w:tab w:val="left" w:pos="1440"/>
+          <w:tab w:val="left" w:pos="2160"/>
+          <w:tab w:val="left" w:pos="2880"/>
+          <w:tab w:val="left" w:pos="3600"/>
+          <w:tab w:val="left" w:pos="4320"/>
+          <w:tab w:val="left" w:pos="5040"/>
+          <w:tab w:val="left" w:pos="5760"/>
+          <w:tab w:val="left" w:pos="6480"/>
+          <w:tab w:val="left" w:pos="7200"/>
+          <w:tab w:val="left" w:pos="7920"/>
+          <w:tab w:val="left" w:pos="8640"/>
+        </w:tabs>
+        <w:autoSpaceDE w:val="0"/>
+        <w:autoSpaceDN w:val="0"/>
+        <w:adjustRightInd w:val="0"/>
+        <w:ind w:right="-720"/>
+        <w:rPr>
+          <w:rFonts w:ascii="Hoefler Text" w:eastAsia="Times New Roman" w:hAnsi="Hoefler Text" w:cs="Hoefler Text"/>
+        </w:rPr>
+      </w:pPr>
+    </w:p>
+    <w:p>
+      <w:pPr>
+        <w:widowControl w:val="0"/>
+        <w:tabs>
+          <w:tab w:val="left" w:pos="720"/>
+          <w:tab w:val="left" w:pos="1440"/>
+          <w:tab w:val="left" w:pos="2160"/>
+          <w:tab w:val="left" w:pos="2880"/>
+          <w:tab w:val="left" w:pos="3600"/>
+          <w:tab w:val="left" w:pos="4320"/>
+          <w:tab w:val="left" w:pos="5040"/>
+          <w:tab w:val="left" w:pos="5760"/>
+          <w:tab w:val="left" w:pos="6480"/>
+          <w:tab w:val="left" w:pos="7200"/>
+          <w:tab w:val="left" w:pos="7920"/>
+          <w:tab w:val="left" w:pos="8640"/>
+        </w:tabs>
+        <w:autoSpaceDE w:val="0"/>
+        <w:autoSpaceDN w:val="0"/>
+        <w:adjustRightInd w:val="0"/>
+        <w:ind w:right="-720"/>
+        <w:rPr>
+          <w:rFonts w:ascii="Hoefler Text" w:eastAsia="Times New Roman" w:hAnsi="Hoefler Text" w:cs="Hoefler Text"/>
+        </w:rPr>
+      </w:pPr>
     </w:p>
     <w:p>
       <w:pPr>
@@ -7093,6 +7190,110 @@
           <w:rFonts w:ascii="Hoefler Text" w:eastAsia="Times New Roman" w:hAnsi="Hoefler Text" w:cs="Hoefler Text"/>
         </w:rPr>
       </w:pPr>
+    </w:p>
+    <w:p>
+      <w:pPr>
+        <w:widowControl w:val="0"/>
+        <w:tabs>
+          <w:tab w:val="left" w:pos="720"/>
+          <w:tab w:val="left" w:pos="1440"/>
+          <w:tab w:val="left" w:pos="2160"/>
+          <w:tab w:val="left" w:pos="2880"/>
+          <w:tab w:val="left" w:pos="3600"/>
+          <w:tab w:val="left" w:pos="4320"/>
+          <w:tab w:val="left" w:pos="5040"/>
+          <w:tab w:val="left" w:pos="5760"/>
+          <w:tab w:val="left" w:pos="6480"/>
+          <w:tab w:val="left" w:pos="7200"/>
+          <w:tab w:val="left" w:pos="7920"/>
+          <w:tab w:val="left" w:pos="8640"/>
+        </w:tabs>
+        <w:autoSpaceDE w:val="0"/>
+        <w:autoSpaceDN w:val="0"/>
+        <w:adjustRightInd w:val="0"/>
+        <w:ind w:right="-720"/>
+        <w:rPr>
+          <w:rFonts w:ascii="Hoefler Text" w:eastAsia="Times New Roman" w:hAnsi="Hoefler Text" w:cs="Hoefler Text"/>
+        </w:rPr>
+      </w:pPr>
+    </w:p>
+    <w:p>
+      <w:pPr>
+        <w:widowControl w:val="0"/>
+        <w:tabs>
+          <w:tab w:val="left" w:pos="720"/>
+          <w:tab w:val="left" w:pos="1440"/>
+          <w:tab w:val="left" w:pos="2160"/>
+          <w:tab w:val="left" w:pos="2880"/>
+          <w:tab w:val="left" w:pos="3600"/>
+          <w:tab w:val="left" w:pos="4320"/>
+          <w:tab w:val="left" w:pos="5040"/>
+          <w:tab w:val="left" w:pos="5760"/>
+          <w:tab w:val="left" w:pos="6480"/>
+          <w:tab w:val="left" w:pos="7200"/>
+          <w:tab w:val="left" w:pos="7920"/>
+          <w:tab w:val="left" w:pos="8640"/>
+        </w:tabs>
+        <w:autoSpaceDE w:val="0"/>
+        <w:autoSpaceDN w:val="0"/>
+        <w:adjustRightInd w:val="0"/>
+        <w:ind w:right="-720"/>
+        <w:rPr>
+          <w:rFonts w:ascii="Hoefler Text" w:eastAsia="Times New Roman" w:hAnsi="Hoefler Text" w:cs="Hoefler Text"/>
+        </w:rPr>
+      </w:pPr>
+    </w:p>
+    <w:p>
+      <w:pPr>
+        <w:widowControl w:val="0"/>
+        <w:tabs>
+          <w:tab w:val="left" w:pos="720"/>
+          <w:tab w:val="left" w:pos="1440"/>
+          <w:tab w:val="left" w:pos="2160"/>
+          <w:tab w:val="left" w:pos="2880"/>
+          <w:tab w:val="left" w:pos="3600"/>
+          <w:tab w:val="left" w:pos="4320"/>
+          <w:tab w:val="left" w:pos="5040"/>
+          <w:tab w:val="left" w:pos="5760"/>
+          <w:tab w:val="left" w:pos="6480"/>
+          <w:tab w:val="left" w:pos="7200"/>
+          <w:tab w:val="left" w:pos="7920"/>
+          <w:tab w:val="left" w:pos="8640"/>
+        </w:tabs>
+        <w:autoSpaceDE w:val="0"/>
+        <w:autoSpaceDN w:val="0"/>
+        <w:adjustRightInd w:val="0"/>
+        <w:ind w:right="-720"/>
+        <w:rPr>
+          <w:rFonts w:ascii="Hoefler Text" w:eastAsia="Times New Roman" w:hAnsi="Hoefler Text" w:cs="Hoefler Text"/>
+        </w:rPr>
+      </w:pPr>
+    </w:p>
+    <w:p>
+      <w:pPr>
+        <w:widowControl w:val="0"/>
+        <w:tabs>
+          <w:tab w:val="left" w:pos="720"/>
+          <w:tab w:val="left" w:pos="1440"/>
+          <w:tab w:val="left" w:pos="2160"/>
+          <w:tab w:val="left" w:pos="2880"/>
+          <w:tab w:val="left" w:pos="3600"/>
+          <w:tab w:val="left" w:pos="4320"/>
+          <w:tab w:val="left" w:pos="5040"/>
+          <w:tab w:val="left" w:pos="5760"/>
+          <w:tab w:val="left" w:pos="6480"/>
+          <w:tab w:val="left" w:pos="7200"/>
+          <w:tab w:val="left" w:pos="7920"/>
+          <w:tab w:val="left" w:pos="8640"/>
+        </w:tabs>
+        <w:autoSpaceDE w:val="0"/>
+        <w:autoSpaceDN w:val="0"/>
+        <w:adjustRightInd w:val="0"/>
+        <w:ind w:right="-720"/>
+        <w:rPr>
+          <w:rFonts w:ascii="Hoefler Text" w:eastAsia="Times New Roman" w:hAnsi="Hoefler Text" w:cs="Hoefler Text"/>
+        </w:rPr>
+      </w:pPr>
       <w:r>
         <w:rPr>
           <w:rFonts w:ascii="Hoefler Text" w:eastAsia="Times New Roman" w:hAnsi="Hoefler Text" w:cs="Hoefler Text"/>
@@ -7437,37 +7638,6 @@
         </w:rPr>
         <w:t>reap</w:t>
       </w:r>
-    </w:p>
-    <w:p>
-      <w:pPr>
-        <w:widowControl w:val="0"/>
-        <w:tabs>
-          <w:tab w:val="left" w:pos="720"/>
-          <w:tab w:val="left" w:pos="1440"/>
-          <w:tab w:val="left" w:pos="2160"/>
-          <w:tab w:val="left" w:pos="2880"/>
-          <w:tab w:val="left" w:pos="3600"/>
-          <w:tab w:val="left" w:pos="4320"/>
-          <w:tab w:val="left" w:pos="5040"/>
-          <w:tab w:val="left" w:pos="5760"/>
-          <w:tab w:val="left" w:pos="6480"/>
-          <w:tab w:val="left" w:pos="7200"/>
-          <w:tab w:val="left" w:pos="7920"/>
-          <w:tab w:val="left" w:pos="8640"/>
-        </w:tabs>
-        <w:autoSpaceDE w:val="0"/>
-        <w:autoSpaceDN w:val="0"/>
-        <w:adjustRightInd w:val="0"/>
-        <w:ind w:right="-720"/>
-        <w:rPr>
-          <w:rFonts w:ascii="Hoefler Text" w:eastAsia="Times New Roman" w:hAnsi="Hoefler Text" w:cs="Hoefler Text"/>
-        </w:rPr>
-      </w:pPr>
-    </w:p>
-    <w:p/>
-    <w:p>
-      <w:bookmarkStart w:id="0" w:name="_GoBack"/>
-      <w:bookmarkEnd w:id="0"/>
     </w:p>
     <w:sectPr>
       <w:pgSz w:w="12240" w:h="15840"/>
